--- a/doc/表结构.docx
+++ b/doc/表结构.docx
@@ -61,11 +61,6 @@
             <w:tcW w:w="1659" w:type="dxa"/>
           </w:tcPr>
           <w:p>
-            <w:pPr>
-              <w:rPr>
-                <w:rFonts w:hint="eastAsia"/>
-              </w:rPr>
-            </w:pPr>
             <w:r>
               <w:rPr>
                 <w:rFonts w:hint="eastAsia"/>
@@ -80,25 +75,26 @@
             <w:gridSpan w:val="4"/>
           </w:tcPr>
           <w:p>
-            <w:pPr>
-              <w:rPr>
-                <w:rFonts w:hint="eastAsia"/>
-              </w:rPr>
-            </w:pPr>
-          </w:p>
-        </w:tc>
-      </w:tr>
-      <w:tr>
-        <w:tc>
-          <w:tcPr>
-            <w:tcW w:w="1659" w:type="dxa"/>
-          </w:tcPr>
-          <w:p>
-            <w:pPr>
-              <w:rPr>
-                <w:rFonts w:hint="eastAsia"/>
-              </w:rPr>
-            </w:pPr>
+            <w:proofErr w:type="spellStart"/>
+            <w:r>
+              <w:rPr>
+                <w:rFonts w:hint="eastAsia"/>
+              </w:rPr>
+              <w:t>t</w:t>
+            </w:r>
+            <w:r>
+              <w:t>_ec</w:t>
+            </w:r>
+            <w:proofErr w:type="spellEnd"/>
+          </w:p>
+        </w:tc>
+      </w:tr>
+      <w:tr>
+        <w:tc>
+          <w:tcPr>
+            <w:tcW w:w="1659" w:type="dxa"/>
+          </w:tcPr>
+          <w:p>
             <w:r>
               <w:rPr>
                 <w:rFonts w:hint="eastAsia"/>
@@ -113,6 +109,357 @@
             <w:gridSpan w:val="4"/>
           </w:tcPr>
           <w:p>
+            <w:r>
+              <w:rPr>
+                <w:rFonts w:hint="eastAsia"/>
+              </w:rPr>
+              <w:t>企业信息表</w:t>
+            </w:r>
+          </w:p>
+        </w:tc>
+      </w:tr>
+      <w:tr>
+        <w:tc>
+          <w:tcPr>
+            <w:tcW w:w="1659" w:type="dxa"/>
+          </w:tcPr>
+          <w:p>
+            <w:r>
+              <w:rPr>
+                <w:rFonts w:hint="eastAsia"/>
+              </w:rPr>
+              <w:t>名称</w:t>
+            </w:r>
+          </w:p>
+        </w:tc>
+        <w:tc>
+          <w:tcPr>
+            <w:tcW w:w="1659" w:type="dxa"/>
+          </w:tcPr>
+          <w:p>
+            <w:r>
+              <w:rPr>
+                <w:rFonts w:hint="eastAsia"/>
+              </w:rPr>
+              <w:t>类型</w:t>
+            </w:r>
+          </w:p>
+        </w:tc>
+        <w:tc>
+          <w:tcPr>
+            <w:tcW w:w="1659" w:type="dxa"/>
+          </w:tcPr>
+          <w:p>
+            <w:r>
+              <w:rPr>
+                <w:rFonts w:hint="eastAsia"/>
+              </w:rPr>
+              <w:t>长度</w:t>
+            </w:r>
+          </w:p>
+        </w:tc>
+        <w:tc>
+          <w:tcPr>
+            <w:tcW w:w="1659" w:type="dxa"/>
+          </w:tcPr>
+          <w:p>
+            <w:r>
+              <w:rPr>
+                <w:rFonts w:hint="eastAsia"/>
+              </w:rPr>
+              <w:t>必填</w:t>
+            </w:r>
+          </w:p>
+        </w:tc>
+        <w:tc>
+          <w:tcPr>
+            <w:tcW w:w="1660" w:type="dxa"/>
+          </w:tcPr>
+          <w:p>
+            <w:r>
+              <w:rPr>
+                <w:rFonts w:hint="eastAsia"/>
+              </w:rPr>
+              <w:t>备注</w:t>
+            </w:r>
+          </w:p>
+        </w:tc>
+      </w:tr>
+      <w:tr>
+        <w:tc>
+          <w:tcPr>
+            <w:tcW w:w="1659" w:type="dxa"/>
+          </w:tcPr>
+          <w:p>
+            <w:proofErr w:type="spellStart"/>
+            <w:r>
+              <w:rPr>
+                <w:rFonts w:hint="eastAsia"/>
+              </w:rPr>
+              <w:t>ecId</w:t>
+            </w:r>
+            <w:proofErr w:type="spellEnd"/>
+          </w:p>
+        </w:tc>
+        <w:tc>
+          <w:tcPr>
+            <w:tcW w:w="1659" w:type="dxa"/>
+          </w:tcPr>
+          <w:p>
+            <w:r>
+              <w:t>VARCHAR</w:t>
+            </w:r>
+          </w:p>
+        </w:tc>
+        <w:tc>
+          <w:tcPr>
+            <w:tcW w:w="1659" w:type="dxa"/>
+          </w:tcPr>
+          <w:p>
+            <w:r>
+              <w:t>32</w:t>
+            </w:r>
+          </w:p>
+        </w:tc>
+        <w:tc>
+          <w:tcPr>
+            <w:tcW w:w="1659" w:type="dxa"/>
+          </w:tcPr>
+          <w:p>
+            <w:r>
+              <w:rPr>
+                <w:rFonts w:hint="eastAsia"/>
+              </w:rPr>
+              <w:t>Y</w:t>
+            </w:r>
+          </w:p>
+        </w:tc>
+        <w:tc>
+          <w:tcPr>
+            <w:tcW w:w="1660" w:type="dxa"/>
+          </w:tcPr>
+          <w:p>
+            <w:r>
+              <w:rPr>
+                <w:rFonts w:hint="eastAsia"/>
+              </w:rPr>
+              <w:t>物理</w:t>
+            </w:r>
+            <w:r>
+              <w:rPr>
+                <w:rFonts w:hint="eastAsia"/>
+              </w:rPr>
+              <w:t>id</w:t>
+            </w:r>
+            <w:r>
+              <w:t>，</w:t>
+            </w:r>
+            <w:r>
+              <w:rPr>
+                <w:rFonts w:hint="eastAsia"/>
+              </w:rPr>
+              <w:t>使用</w:t>
+            </w:r>
+            <w:proofErr w:type="spellStart"/>
+            <w:r>
+              <w:rPr>
+                <w:rFonts w:hint="eastAsia"/>
+              </w:rPr>
+              <w:t>uuid</w:t>
+            </w:r>
+            <w:proofErr w:type="spellEnd"/>
+            <w:r>
+              <w:rPr>
+                <w:rFonts w:hint="eastAsia"/>
+              </w:rPr>
+              <w:t>，主键</w:t>
+            </w:r>
+          </w:p>
+        </w:tc>
+      </w:tr>
+      <w:tr>
+        <w:tc>
+          <w:tcPr>
+            <w:tcW w:w="1659" w:type="dxa"/>
+          </w:tcPr>
+          <w:p>
+            <w:proofErr w:type="spellStart"/>
+            <w:r>
+              <w:t>e</w:t>
+            </w:r>
+            <w:r>
+              <w:rPr>
+                <w:rFonts w:hint="eastAsia"/>
+              </w:rPr>
+              <w:t>c</w:t>
+            </w:r>
+            <w:r>
+              <w:t>Name</w:t>
+            </w:r>
+            <w:proofErr w:type="spellEnd"/>
+          </w:p>
+        </w:tc>
+        <w:tc>
+          <w:tcPr>
+            <w:tcW w:w="1659" w:type="dxa"/>
+          </w:tcPr>
+          <w:p>
+            <w:r>
+              <w:t>VARCHAR</w:t>
+            </w:r>
+          </w:p>
+        </w:tc>
+        <w:tc>
+          <w:tcPr>
+            <w:tcW w:w="1659" w:type="dxa"/>
+          </w:tcPr>
+          <w:p>
+            <w:r>
+              <w:rPr>
+                <w:rFonts w:hint="eastAsia"/>
+              </w:rPr>
+              <w:t>32</w:t>
+            </w:r>
+          </w:p>
+        </w:tc>
+        <w:tc>
+          <w:tcPr>
+            <w:tcW w:w="1659" w:type="dxa"/>
+          </w:tcPr>
+          <w:p>
+            <w:r>
+              <w:rPr>
+                <w:rFonts w:hint="eastAsia"/>
+              </w:rPr>
+              <w:t>Y</w:t>
+            </w:r>
+          </w:p>
+        </w:tc>
+        <w:tc>
+          <w:tcPr>
+            <w:tcW w:w="1660" w:type="dxa"/>
+          </w:tcPr>
+          <w:p>
+            <w:r>
+              <w:rPr>
+                <w:rFonts w:hint="eastAsia"/>
+              </w:rPr>
+              <w:t>企业名称</w:t>
+            </w:r>
+            <w:r>
+              <w:rPr>
+                <w:rFonts w:hint="eastAsia"/>
+              </w:rPr>
+              <w:t>，</w:t>
+            </w:r>
+            <w:r>
+              <w:rPr>
+                <w:rFonts w:hint="eastAsia"/>
+              </w:rPr>
+              <w:t>唯一索引</w:t>
+            </w:r>
+          </w:p>
+        </w:tc>
+      </w:tr>
+      <w:tr>
+        <w:tc>
+          <w:tcPr>
+            <w:tcW w:w="1659" w:type="dxa"/>
+          </w:tcPr>
+          <w:p>
+            <w:proofErr w:type="spellStart"/>
+            <w:r>
+              <w:rPr>
+                <w:rFonts w:hint="eastAsia"/>
+              </w:rPr>
+              <w:t>desc</w:t>
+            </w:r>
+            <w:proofErr w:type="spellEnd"/>
+          </w:p>
+        </w:tc>
+        <w:tc>
+          <w:tcPr>
+            <w:tcW w:w="1659" w:type="dxa"/>
+          </w:tcPr>
+          <w:p>
+            <w:r>
+              <w:t>VARCHAR</w:t>
+            </w:r>
+          </w:p>
+        </w:tc>
+        <w:tc>
+          <w:tcPr>
+            <w:tcW w:w="1659" w:type="dxa"/>
+          </w:tcPr>
+          <w:p>
+            <w:r>
+              <w:rPr>
+                <w:rFonts w:hint="eastAsia"/>
+              </w:rPr>
+              <w:t>200</w:t>
+            </w:r>
+          </w:p>
+        </w:tc>
+        <w:tc>
+          <w:tcPr>
+            <w:tcW w:w="1659" w:type="dxa"/>
+          </w:tcPr>
+          <w:p/>
+        </w:tc>
+        <w:tc>
+          <w:tcPr>
+            <w:tcW w:w="1660" w:type="dxa"/>
+          </w:tcPr>
+          <w:p>
+            <w:r>
+              <w:rPr>
+                <w:rFonts w:hint="eastAsia"/>
+              </w:rPr>
+              <w:t>企业描述</w:t>
+            </w:r>
+          </w:p>
+        </w:tc>
+      </w:tr>
+      <w:tr>
+        <w:trPr>
+          <w:trHeight w:val="429"/>
+        </w:trPr>
+        <w:tc>
+          <w:tcPr>
+            <w:tcW w:w="1659" w:type="dxa"/>
+          </w:tcPr>
+          <w:p>
+            <w:proofErr w:type="spellStart"/>
+            <w:r>
+              <w:t>createD</w:t>
+            </w:r>
+            <w:r>
+              <w:rPr>
+                <w:rFonts w:hint="eastAsia"/>
+              </w:rPr>
+              <w:t>ate</w:t>
+            </w:r>
+            <w:proofErr w:type="spellEnd"/>
+          </w:p>
+        </w:tc>
+        <w:tc>
+          <w:tcPr>
+            <w:tcW w:w="1659" w:type="dxa"/>
+          </w:tcPr>
+          <w:p>
+            <w:r>
+              <w:rPr>
+                <w:rFonts w:hint="eastAsia"/>
+              </w:rPr>
+              <w:t>date</w:t>
+            </w:r>
+          </w:p>
+        </w:tc>
+        <w:tc>
+          <w:tcPr>
+            <w:tcW w:w="1659" w:type="dxa"/>
+          </w:tcPr>
+          <w:p>
             <w:pPr>
               <w:rPr>
                 <w:rFonts w:hint="eastAsia"/>
@@ -120,11 +467,15 @@
             </w:pPr>
           </w:p>
         </w:tc>
-      </w:tr>
-      <w:tr>
-        <w:tc>
-          <w:tcPr>
-            <w:tcW w:w="1659" w:type="dxa"/>
+        <w:tc>
+          <w:tcPr>
+            <w:tcW w:w="1659" w:type="dxa"/>
+          </w:tcPr>
+          <w:p/>
+        </w:tc>
+        <w:tc>
+          <w:tcPr>
+            <w:tcW w:w="1660" w:type="dxa"/>
           </w:tcPr>
           <w:p>
             <w:pPr>
@@ -136,7 +487,49 @@
               <w:rPr>
                 <w:rFonts w:hint="eastAsia"/>
               </w:rPr>
-              <w:t>名称</w:t>
+              <w:t>创建时间</w:t>
+            </w:r>
+          </w:p>
+        </w:tc>
+      </w:tr>
+      <w:tr>
+        <w:trPr>
+          <w:trHeight w:val="429"/>
+        </w:trPr>
+        <w:tc>
+          <w:tcPr>
+            <w:tcW w:w="1659" w:type="dxa"/>
+          </w:tcPr>
+          <w:p>
+            <w:proofErr w:type="spellStart"/>
+            <w:r>
+              <w:rPr>
+                <w:rFonts w:hint="eastAsia"/>
+              </w:rPr>
+              <w:t>update</w:t>
+            </w:r>
+            <w:r>
+              <w:t>D</w:t>
+            </w:r>
+            <w:r>
+              <w:rPr>
+                <w:rFonts w:hint="eastAsia"/>
+              </w:rPr>
+              <w:t>ate</w:t>
+            </w:r>
+            <w:proofErr w:type="spellEnd"/>
+          </w:p>
+        </w:tc>
+        <w:tc>
+          <w:tcPr>
+            <w:tcW w:w="1659" w:type="dxa"/>
+          </w:tcPr>
+          <w:p>
+            <w:r>
+              <w:rPr>
+                <w:rFonts w:hint="eastAsia"/>
+              </w:rPr>
+              <w:t>date</w:t>
             </w:r>
           </w:p>
         </w:tc>
@@ -150,17 +543,17 @@
                 <w:rFonts w:hint="eastAsia"/>
               </w:rPr>
             </w:pPr>
-            <w:r>
-              <w:rPr>
-                <w:rFonts w:hint="eastAsia"/>
-              </w:rPr>
-              <w:t>类型</w:t>
-            </w:r>
-          </w:p>
-        </w:tc>
-        <w:tc>
-          <w:tcPr>
-            <w:tcW w:w="1659" w:type="dxa"/>
+          </w:p>
+        </w:tc>
+        <w:tc>
+          <w:tcPr>
+            <w:tcW w:w="1659" w:type="dxa"/>
+          </w:tcPr>
+          <w:p/>
+        </w:tc>
+        <w:tc>
+          <w:tcPr>
+            <w:tcW w:w="1660" w:type="dxa"/>
           </w:tcPr>
           <w:p>
             <w:pPr>
@@ -172,124 +565,14 @@
               <w:rPr>
                 <w:rFonts w:hint="eastAsia"/>
               </w:rPr>
-              <w:t>长度</w:t>
-            </w:r>
-          </w:p>
-        </w:tc>
-        <w:tc>
-          <w:tcPr>
-            <w:tcW w:w="1659" w:type="dxa"/>
-          </w:tcPr>
-          <w:p>
-            <w:pPr>
-              <w:rPr>
-                <w:rFonts w:hint="eastAsia"/>
-              </w:rPr>
-            </w:pPr>
-            <w:r>
-              <w:rPr>
-                <w:rFonts w:hint="eastAsia"/>
-              </w:rPr>
-              <w:t>必填</w:t>
-            </w:r>
-          </w:p>
-        </w:tc>
-        <w:tc>
-          <w:tcPr>
-            <w:tcW w:w="1660" w:type="dxa"/>
-          </w:tcPr>
-          <w:p>
-            <w:pPr>
-              <w:rPr>
-                <w:rFonts w:hint="eastAsia"/>
-              </w:rPr>
-            </w:pPr>
-            <w:r>
-              <w:rPr>
-                <w:rFonts w:hint="eastAsia"/>
-              </w:rPr>
-              <w:t>备注</w:t>
-            </w:r>
-          </w:p>
-        </w:tc>
-      </w:tr>
-      <w:tr>
-        <w:tc>
-          <w:tcPr>
-            <w:tcW w:w="1659" w:type="dxa"/>
-          </w:tcPr>
-          <w:p>
-            <w:pPr>
-              <w:rPr>
-                <w:rFonts w:hint="eastAsia"/>
-              </w:rPr>
-            </w:pPr>
-          </w:p>
-        </w:tc>
-        <w:tc>
-          <w:tcPr>
-            <w:tcW w:w="1659" w:type="dxa"/>
-          </w:tcPr>
-          <w:p>
-            <w:pPr>
-              <w:rPr>
-                <w:rFonts w:hint="eastAsia"/>
-              </w:rPr>
-            </w:pPr>
-          </w:p>
-        </w:tc>
-        <w:tc>
-          <w:tcPr>
-            <w:tcW w:w="1659" w:type="dxa"/>
-          </w:tcPr>
-          <w:p>
-            <w:pPr>
-              <w:rPr>
-                <w:rFonts w:hint="eastAsia"/>
-              </w:rPr>
-            </w:pPr>
-          </w:p>
-        </w:tc>
-        <w:tc>
-          <w:tcPr>
-            <w:tcW w:w="1659" w:type="dxa"/>
-          </w:tcPr>
-          <w:p>
-            <w:pPr>
-              <w:rPr>
-                <w:rFonts w:hint="eastAsia"/>
-              </w:rPr>
-            </w:pPr>
-          </w:p>
-        </w:tc>
-        <w:tc>
-          <w:tcPr>
-            <w:tcW w:w="1660" w:type="dxa"/>
-          </w:tcPr>
-          <w:p>
-            <w:pPr>
-              <w:rPr>
-                <w:rFonts w:hint="eastAsia"/>
-              </w:rPr>
-            </w:pPr>
+              <w:t>更新时间</w:t>
+            </w:r>
           </w:p>
         </w:tc>
       </w:tr>
     </w:tbl>
-    <w:p>
-      <w:pPr>
-        <w:rPr>
-          <w:rFonts w:hint="eastAsia"/>
-        </w:rPr>
-      </w:pPr>
-    </w:p>
-    <w:p>
-      <w:pPr>
-        <w:rPr>
-          <w:rFonts w:hint="eastAsia"/>
-        </w:rPr>
-      </w:pPr>
-    </w:p>
+    <w:p/>
+    <w:p/>
     <w:p>
       <w:pPr>
         <w:pStyle w:val="1"/>
@@ -309,13 +592,7 @@
         <w:rPr>
           <w:rFonts w:hint="eastAsia"/>
         </w:rPr>
-        <w:t>管理员</w:t>
-      </w:r>
-      <w:r>
-        <w:rPr>
-          <w:rFonts w:hint="eastAsia"/>
-        </w:rPr>
-        <w:t>信息表</w:t>
+        <w:t>管理员信息表</w:t>
       </w:r>
     </w:p>
     <w:tbl>
@@ -337,11 +614,6 @@
             <w:tcW w:w="1659" w:type="dxa"/>
           </w:tcPr>
           <w:p>
-            <w:pPr>
-              <w:rPr>
-                <w:rFonts w:hint="eastAsia"/>
-              </w:rPr>
-            </w:pPr>
             <w:r>
               <w:rPr>
                 <w:rFonts w:hint="eastAsia"/>
@@ -356,25 +628,20 @@
             <w:gridSpan w:val="4"/>
           </w:tcPr>
           <w:p>
-            <w:pPr>
-              <w:rPr>
-                <w:rFonts w:hint="eastAsia"/>
-              </w:rPr>
-            </w:pPr>
-          </w:p>
-        </w:tc>
-      </w:tr>
-      <w:tr>
-        <w:tc>
-          <w:tcPr>
-            <w:tcW w:w="1659" w:type="dxa"/>
-          </w:tcPr>
-          <w:p>
-            <w:pPr>
-              <w:rPr>
-                <w:rFonts w:hint="eastAsia"/>
-              </w:rPr>
-            </w:pPr>
+            <w:proofErr w:type="spellStart"/>
+            <w:r>
+              <w:t>t_SiteUser</w:t>
+            </w:r>
+            <w:proofErr w:type="spellEnd"/>
+          </w:p>
+        </w:tc>
+      </w:tr>
+      <w:tr>
+        <w:tc>
+          <w:tcPr>
+            <w:tcW w:w="1659" w:type="dxa"/>
+          </w:tcPr>
+          <w:p>
             <w:r>
               <w:rPr>
                 <w:rFonts w:hint="eastAsia"/>
@@ -389,6 +656,629 @@
             <w:gridSpan w:val="4"/>
           </w:tcPr>
           <w:p>
+            <w:r>
+              <w:rPr>
+                <w:rFonts w:hint="eastAsia"/>
+              </w:rPr>
+              <w:t>管理员信息表</w:t>
+            </w:r>
+          </w:p>
+        </w:tc>
+      </w:tr>
+      <w:tr>
+        <w:tc>
+          <w:tcPr>
+            <w:tcW w:w="1659" w:type="dxa"/>
+          </w:tcPr>
+          <w:p>
+            <w:r>
+              <w:rPr>
+                <w:rFonts w:hint="eastAsia"/>
+              </w:rPr>
+              <w:t>名称</w:t>
+            </w:r>
+          </w:p>
+        </w:tc>
+        <w:tc>
+          <w:tcPr>
+            <w:tcW w:w="1659" w:type="dxa"/>
+          </w:tcPr>
+          <w:p>
+            <w:r>
+              <w:rPr>
+                <w:rFonts w:hint="eastAsia"/>
+              </w:rPr>
+              <w:t>类型</w:t>
+            </w:r>
+          </w:p>
+        </w:tc>
+        <w:tc>
+          <w:tcPr>
+            <w:tcW w:w="1659" w:type="dxa"/>
+          </w:tcPr>
+          <w:p>
+            <w:r>
+              <w:rPr>
+                <w:rFonts w:hint="eastAsia"/>
+              </w:rPr>
+              <w:t>长度</w:t>
+            </w:r>
+          </w:p>
+        </w:tc>
+        <w:tc>
+          <w:tcPr>
+            <w:tcW w:w="1659" w:type="dxa"/>
+          </w:tcPr>
+          <w:p>
+            <w:r>
+              <w:rPr>
+                <w:rFonts w:hint="eastAsia"/>
+              </w:rPr>
+              <w:t>必填</w:t>
+            </w:r>
+          </w:p>
+        </w:tc>
+        <w:tc>
+          <w:tcPr>
+            <w:tcW w:w="1660" w:type="dxa"/>
+          </w:tcPr>
+          <w:p>
+            <w:r>
+              <w:rPr>
+                <w:rFonts w:hint="eastAsia"/>
+              </w:rPr>
+              <w:t>备注</w:t>
+            </w:r>
+          </w:p>
+        </w:tc>
+      </w:tr>
+      <w:tr>
+        <w:tc>
+          <w:tcPr>
+            <w:tcW w:w="1659" w:type="dxa"/>
+          </w:tcPr>
+          <w:p>
+            <w:proofErr w:type="spellStart"/>
+            <w:r>
+              <w:t>si</w:t>
+            </w:r>
+            <w:r>
+              <w:rPr>
+                <w:rFonts w:hint="eastAsia"/>
+              </w:rPr>
+              <w:t>te</w:t>
+            </w:r>
+            <w:r>
+              <w:t>User</w:t>
+            </w:r>
+            <w:r>
+              <w:t>I</w:t>
+            </w:r>
+            <w:r>
+              <w:rPr>
+                <w:rFonts w:hint="eastAsia"/>
+              </w:rPr>
+              <w:t>d</w:t>
+            </w:r>
+            <w:proofErr w:type="spellEnd"/>
+          </w:p>
+        </w:tc>
+        <w:tc>
+          <w:tcPr>
+            <w:tcW w:w="1659" w:type="dxa"/>
+          </w:tcPr>
+          <w:p>
+            <w:r>
+              <w:t>VARCHAR</w:t>
+            </w:r>
+          </w:p>
+        </w:tc>
+        <w:tc>
+          <w:tcPr>
+            <w:tcW w:w="1659" w:type="dxa"/>
+          </w:tcPr>
+          <w:p>
+            <w:r>
+              <w:t>32</w:t>
+            </w:r>
+          </w:p>
+        </w:tc>
+        <w:tc>
+          <w:tcPr>
+            <w:tcW w:w="1659" w:type="dxa"/>
+          </w:tcPr>
+          <w:p>
+            <w:r>
+              <w:rPr>
+                <w:rFonts w:hint="eastAsia"/>
+              </w:rPr>
+              <w:t>Y</w:t>
+            </w:r>
+          </w:p>
+        </w:tc>
+        <w:tc>
+          <w:tcPr>
+            <w:tcW w:w="1660" w:type="dxa"/>
+          </w:tcPr>
+          <w:p>
+            <w:r>
+              <w:rPr>
+                <w:rFonts w:hint="eastAsia"/>
+              </w:rPr>
+              <w:t>物理</w:t>
+            </w:r>
+            <w:r>
+              <w:rPr>
+                <w:rFonts w:hint="eastAsia"/>
+              </w:rPr>
+              <w:t>id</w:t>
+            </w:r>
+            <w:r>
+              <w:t>，</w:t>
+            </w:r>
+            <w:r>
+              <w:rPr>
+                <w:rFonts w:hint="eastAsia"/>
+              </w:rPr>
+              <w:t>使用</w:t>
+            </w:r>
+            <w:proofErr w:type="spellStart"/>
+            <w:r>
+              <w:rPr>
+                <w:rFonts w:hint="eastAsia"/>
+              </w:rPr>
+              <w:t>uuid</w:t>
+            </w:r>
+            <w:proofErr w:type="spellEnd"/>
+            <w:r>
+              <w:rPr>
+                <w:rFonts w:hint="eastAsia"/>
+              </w:rPr>
+              <w:t>，主键</w:t>
+            </w:r>
+          </w:p>
+        </w:tc>
+      </w:tr>
+      <w:tr>
+        <w:tc>
+          <w:tcPr>
+            <w:tcW w:w="1659" w:type="dxa"/>
+          </w:tcPr>
+          <w:p>
+            <w:r>
+              <w:t>Account</w:t>
+            </w:r>
+          </w:p>
+        </w:tc>
+        <w:tc>
+          <w:tcPr>
+            <w:tcW w:w="1659" w:type="dxa"/>
+          </w:tcPr>
+          <w:p>
+            <w:r>
+              <w:t>VARCHAR</w:t>
+            </w:r>
+          </w:p>
+        </w:tc>
+        <w:tc>
+          <w:tcPr>
+            <w:tcW w:w="1659" w:type="dxa"/>
+          </w:tcPr>
+          <w:p>
+            <w:r>
+              <w:t>32</w:t>
+            </w:r>
+          </w:p>
+        </w:tc>
+        <w:tc>
+          <w:tcPr>
+            <w:tcW w:w="1659" w:type="dxa"/>
+          </w:tcPr>
+          <w:p>
+            <w:r>
+              <w:rPr>
+                <w:rFonts w:hint="eastAsia"/>
+              </w:rPr>
+              <w:t>Y</w:t>
+            </w:r>
+          </w:p>
+        </w:tc>
+        <w:tc>
+          <w:tcPr>
+            <w:tcW w:w="1660" w:type="dxa"/>
+          </w:tcPr>
+          <w:p>
+            <w:r>
+              <w:rPr>
+                <w:rFonts w:hint="eastAsia"/>
+              </w:rPr>
+              <w:t>账号</w:t>
+            </w:r>
+            <w:r>
+              <w:rPr>
+                <w:rFonts w:hint="eastAsia"/>
+              </w:rPr>
+              <w:t>，唯一索引</w:t>
+            </w:r>
+          </w:p>
+        </w:tc>
+      </w:tr>
+      <w:tr>
+        <w:tc>
+          <w:tcPr>
+            <w:tcW w:w="1659" w:type="dxa"/>
+          </w:tcPr>
+          <w:p>
+            <w:r>
+              <w:t>password</w:t>
+            </w:r>
+          </w:p>
+        </w:tc>
+        <w:tc>
+          <w:tcPr>
+            <w:tcW w:w="1659" w:type="dxa"/>
+          </w:tcPr>
+          <w:p>
+            <w:r>
+              <w:t>VARCHAR</w:t>
+            </w:r>
+          </w:p>
+        </w:tc>
+        <w:tc>
+          <w:tcPr>
+            <w:tcW w:w="1659" w:type="dxa"/>
+          </w:tcPr>
+          <w:p>
+            <w:r>
+              <w:t>32</w:t>
+            </w:r>
+          </w:p>
+        </w:tc>
+        <w:tc>
+          <w:tcPr>
+            <w:tcW w:w="1659" w:type="dxa"/>
+          </w:tcPr>
+          <w:p>
+            <w:r>
+              <w:rPr>
+                <w:rFonts w:hint="eastAsia"/>
+              </w:rPr>
+              <w:t>Y</w:t>
+            </w:r>
+          </w:p>
+        </w:tc>
+        <w:tc>
+          <w:tcPr>
+            <w:tcW w:w="1660" w:type="dxa"/>
+          </w:tcPr>
+          <w:p>
+            <w:r>
+              <w:rPr>
+                <w:rFonts w:hint="eastAsia"/>
+              </w:rPr>
+              <w:t>密码</w:t>
+            </w:r>
+            <w:r>
+              <w:rPr>
+                <w:rFonts w:hint="eastAsia"/>
+              </w:rPr>
+              <w:t>，默认</w:t>
+            </w:r>
+            <w:r>
+              <w:rPr>
+                <w:rFonts w:hint="eastAsia"/>
+              </w:rPr>
+              <w:t>12345</w:t>
+            </w:r>
+          </w:p>
+        </w:tc>
+      </w:tr>
+      <w:tr>
+        <w:tc>
+          <w:tcPr>
+            <w:tcW w:w="1659" w:type="dxa"/>
+          </w:tcPr>
+          <w:p>
+            <w:r>
+              <w:t>authorities</w:t>
+            </w:r>
+          </w:p>
+        </w:tc>
+        <w:tc>
+          <w:tcPr>
+            <w:tcW w:w="1659" w:type="dxa"/>
+          </w:tcPr>
+          <w:p>
+            <w:r>
+              <w:t>VARCHAR</w:t>
+            </w:r>
+          </w:p>
+        </w:tc>
+        <w:tc>
+          <w:tcPr>
+            <w:tcW w:w="1659" w:type="dxa"/>
+          </w:tcPr>
+          <w:p>
+            <w:r>
+              <w:t>32</w:t>
+            </w:r>
+          </w:p>
+        </w:tc>
+        <w:tc>
+          <w:tcPr>
+            <w:tcW w:w="1659" w:type="dxa"/>
+          </w:tcPr>
+          <w:p>
+            <w:r>
+              <w:rPr>
+                <w:rFonts w:hint="eastAsia"/>
+              </w:rPr>
+              <w:t>Y</w:t>
+            </w:r>
+          </w:p>
+        </w:tc>
+        <w:tc>
+          <w:tcPr>
+            <w:tcW w:w="1660" w:type="dxa"/>
+          </w:tcPr>
+          <w:p>
+            <w:r>
+              <w:rPr>
+                <w:rFonts w:hint="eastAsia"/>
+              </w:rPr>
+              <w:t>权限类型：</w:t>
+            </w:r>
+            <w:r>
+              <w:rPr>
+                <w:rFonts w:hint="eastAsia"/>
+              </w:rPr>
+              <w:t xml:space="preserve">1 </w:t>
+            </w:r>
+            <w:r>
+              <w:rPr>
+                <w:rFonts w:hint="eastAsia"/>
+              </w:rPr>
+              <w:t>超级管理员</w:t>
+            </w:r>
+            <w:r>
+              <w:rPr>
+                <w:rFonts w:hint="eastAsia"/>
+              </w:rPr>
+              <w:t xml:space="preserve"> 2 </w:t>
+            </w:r>
+            <w:r>
+              <w:rPr>
+                <w:rFonts w:hint="eastAsia"/>
+              </w:rPr>
+              <w:t>企业管理员</w:t>
+            </w:r>
+          </w:p>
+        </w:tc>
+      </w:tr>
+      <w:tr>
+        <w:tc>
+          <w:tcPr>
+            <w:tcW w:w="1659" w:type="dxa"/>
+          </w:tcPr>
+          <w:p>
+            <w:r>
+              <w:t>enabled</w:t>
+            </w:r>
+          </w:p>
+        </w:tc>
+        <w:tc>
+          <w:tcPr>
+            <w:tcW w:w="1659" w:type="dxa"/>
+          </w:tcPr>
+          <w:p>
+            <w:r>
+              <w:t>VARCHAR</w:t>
+            </w:r>
+          </w:p>
+        </w:tc>
+        <w:tc>
+          <w:tcPr>
+            <w:tcW w:w="1659" w:type="dxa"/>
+          </w:tcPr>
+          <w:p>
+            <w:r>
+              <w:t>1</w:t>
+            </w:r>
+          </w:p>
+        </w:tc>
+        <w:tc>
+          <w:tcPr>
+            <w:tcW w:w="1659" w:type="dxa"/>
+          </w:tcPr>
+          <w:p>
+            <w:r>
+              <w:rPr>
+                <w:rFonts w:hint="eastAsia"/>
+              </w:rPr>
+              <w:t>Y</w:t>
+            </w:r>
+          </w:p>
+        </w:tc>
+        <w:tc>
+          <w:tcPr>
+            <w:tcW w:w="1660" w:type="dxa"/>
+          </w:tcPr>
+          <w:p>
+            <w:r>
+              <w:rPr>
+                <w:rFonts w:hint="eastAsia"/>
+              </w:rPr>
+              <w:t>使能：</w:t>
+            </w:r>
+            <w:r>
+              <w:rPr>
+                <w:rFonts w:hint="eastAsia"/>
+              </w:rPr>
+              <w:t xml:space="preserve">1 </w:t>
+            </w:r>
+            <w:r>
+              <w:rPr>
+                <w:rFonts w:hint="eastAsia"/>
+              </w:rPr>
+              <w:t>启用</w:t>
+            </w:r>
+            <w:r>
+              <w:rPr>
+                <w:rFonts w:hint="eastAsia"/>
+              </w:rPr>
+              <w:t xml:space="preserve"> 2 </w:t>
+            </w:r>
+            <w:r>
+              <w:rPr>
+                <w:rFonts w:hint="eastAsia"/>
+              </w:rPr>
+              <w:t>禁用</w:t>
+            </w:r>
+            <w:r>
+              <w:rPr>
+                <w:rFonts w:hint="eastAsia"/>
+              </w:rPr>
+              <w:t>，默认启用</w:t>
+            </w:r>
+          </w:p>
+        </w:tc>
+      </w:tr>
+      <w:tr>
+        <w:trPr>
+          <w:trHeight w:val="429"/>
+        </w:trPr>
+        <w:tc>
+          <w:tcPr>
+            <w:tcW w:w="1659" w:type="dxa"/>
+          </w:tcPr>
+          <w:p>
+            <w:proofErr w:type="spellStart"/>
+            <w:r>
+              <w:lastRenderedPageBreak/>
+              <w:t>ec</w:t>
+            </w:r>
+            <w:r>
+              <w:t>N</w:t>
+            </w:r>
+            <w:r>
+              <w:rPr>
+                <w:rFonts w:hint="eastAsia"/>
+              </w:rPr>
+              <w:t>ame</w:t>
+            </w:r>
+            <w:proofErr w:type="spellEnd"/>
+          </w:p>
+        </w:tc>
+        <w:tc>
+          <w:tcPr>
+            <w:tcW w:w="1659" w:type="dxa"/>
+          </w:tcPr>
+          <w:p>
+            <w:r>
+              <w:t>VARCHAR</w:t>
+            </w:r>
+          </w:p>
+        </w:tc>
+        <w:tc>
+          <w:tcPr>
+            <w:tcW w:w="1659" w:type="dxa"/>
+          </w:tcPr>
+          <w:p>
+            <w:r>
+              <w:rPr>
+                <w:rFonts w:hint="eastAsia"/>
+              </w:rPr>
+              <w:t>32</w:t>
+            </w:r>
+          </w:p>
+        </w:tc>
+        <w:tc>
+          <w:tcPr>
+            <w:tcW w:w="1659" w:type="dxa"/>
+          </w:tcPr>
+          <w:p/>
+        </w:tc>
+        <w:tc>
+          <w:tcPr>
+            <w:tcW w:w="1660" w:type="dxa"/>
+          </w:tcPr>
+          <w:p>
+            <w:r>
+              <w:rPr>
+                <w:rFonts w:hint="eastAsia"/>
+              </w:rPr>
+              <w:t>归属企业</w:t>
+            </w:r>
+            <w:r>
+              <w:rPr>
+                <w:rFonts w:hint="eastAsia"/>
+              </w:rPr>
+              <w:t>名称</w:t>
+            </w:r>
+            <w:r>
+              <w:rPr>
+                <w:rFonts w:hint="eastAsia"/>
+              </w:rPr>
+              <w:t>，</w:t>
+            </w:r>
+            <w:r>
+              <w:rPr>
+                <w:rFonts w:hint="eastAsia"/>
+              </w:rPr>
+              <w:t>超级</w:t>
+            </w:r>
+            <w:r>
+              <w:rPr>
+                <w:rFonts w:hint="eastAsia"/>
+              </w:rPr>
+              <w:t>管理员为空</w:t>
+            </w:r>
+          </w:p>
+        </w:tc>
+      </w:tr>
+      <w:tr>
+        <w:trPr>
+          <w:trHeight w:val="429"/>
+        </w:trPr>
+        <w:tc>
+          <w:tcPr>
+            <w:tcW w:w="1659" w:type="dxa"/>
+          </w:tcPr>
+          <w:p>
+            <w:proofErr w:type="spellStart"/>
+            <w:r>
+              <w:t>create</w:t>
+            </w:r>
+            <w:r>
+              <w:t>D</w:t>
+            </w:r>
+            <w:r>
+              <w:rPr>
+                <w:rFonts w:hint="eastAsia"/>
+              </w:rPr>
+              <w:t>ate</w:t>
+            </w:r>
+            <w:proofErr w:type="spellEnd"/>
+          </w:p>
+        </w:tc>
+        <w:tc>
+          <w:tcPr>
+            <w:tcW w:w="1659" w:type="dxa"/>
+          </w:tcPr>
+          <w:p>
+            <w:r>
+              <w:rPr>
+                <w:rFonts w:hint="eastAsia"/>
+              </w:rPr>
+              <w:t>date</w:t>
+            </w:r>
+          </w:p>
+        </w:tc>
+        <w:tc>
+          <w:tcPr>
+            <w:tcW w:w="1659" w:type="dxa"/>
+          </w:tcPr>
+          <w:p>
             <w:pPr>
               <w:rPr>
                 <w:rFonts w:hint="eastAsia"/>
@@ -396,11 +1286,15 @@
             </w:pPr>
           </w:p>
         </w:tc>
-      </w:tr>
-      <w:tr>
-        <w:tc>
-          <w:tcPr>
-            <w:tcW w:w="1659" w:type="dxa"/>
+        <w:tc>
+          <w:tcPr>
+            <w:tcW w:w="1659" w:type="dxa"/>
+          </w:tcPr>
+          <w:p/>
+        </w:tc>
+        <w:tc>
+          <w:tcPr>
+            <w:tcW w:w="1660" w:type="dxa"/>
           </w:tcPr>
           <w:p>
             <w:pPr>
@@ -412,7 +1306,49 @@
               <w:rPr>
                 <w:rFonts w:hint="eastAsia"/>
               </w:rPr>
-              <w:t>名称</w:t>
+              <w:t>创建时间</w:t>
+            </w:r>
+          </w:p>
+        </w:tc>
+      </w:tr>
+      <w:tr>
+        <w:trPr>
+          <w:trHeight w:val="429"/>
+        </w:trPr>
+        <w:tc>
+          <w:tcPr>
+            <w:tcW w:w="1659" w:type="dxa"/>
+          </w:tcPr>
+          <w:p>
+            <w:proofErr w:type="spellStart"/>
+            <w:r>
+              <w:rPr>
+                <w:rFonts w:hint="eastAsia"/>
+              </w:rPr>
+              <w:t>update</w:t>
+            </w:r>
+            <w:r>
+              <w:t>D</w:t>
+            </w:r>
+            <w:r>
+              <w:rPr>
+                <w:rFonts w:hint="eastAsia"/>
+              </w:rPr>
+              <w:t>ate</w:t>
+            </w:r>
+            <w:proofErr w:type="spellEnd"/>
+          </w:p>
+        </w:tc>
+        <w:tc>
+          <w:tcPr>
+            <w:tcW w:w="1659" w:type="dxa"/>
+          </w:tcPr>
+          <w:p>
+            <w:r>
+              <w:rPr>
+                <w:rFonts w:hint="eastAsia"/>
+              </w:rPr>
+              <w:t>date</w:t>
             </w:r>
           </w:p>
         </w:tc>
@@ -426,17 +1362,17 @@
                 <w:rFonts w:hint="eastAsia"/>
               </w:rPr>
             </w:pPr>
-            <w:r>
-              <w:rPr>
-                <w:rFonts w:hint="eastAsia"/>
-              </w:rPr>
-              <w:t>类型</w:t>
-            </w:r>
-          </w:p>
-        </w:tc>
-        <w:tc>
-          <w:tcPr>
-            <w:tcW w:w="1659" w:type="dxa"/>
+          </w:p>
+        </w:tc>
+        <w:tc>
+          <w:tcPr>
+            <w:tcW w:w="1659" w:type="dxa"/>
+          </w:tcPr>
+          <w:p/>
+        </w:tc>
+        <w:tc>
+          <w:tcPr>
+            <w:tcW w:w="1660" w:type="dxa"/>
           </w:tcPr>
           <w:p>
             <w:pPr>
@@ -448,118 +1384,14 @@
               <w:rPr>
                 <w:rFonts w:hint="eastAsia"/>
               </w:rPr>
-              <w:t>长度</w:t>
-            </w:r>
-          </w:p>
-        </w:tc>
-        <w:tc>
-          <w:tcPr>
-            <w:tcW w:w="1659" w:type="dxa"/>
-          </w:tcPr>
-          <w:p>
-            <w:pPr>
-              <w:rPr>
-                <w:rFonts w:hint="eastAsia"/>
-              </w:rPr>
-            </w:pPr>
-            <w:r>
-              <w:rPr>
-                <w:rFonts w:hint="eastAsia"/>
-              </w:rPr>
-              <w:t>必填</w:t>
-            </w:r>
-          </w:p>
-        </w:tc>
-        <w:tc>
-          <w:tcPr>
-            <w:tcW w:w="1660" w:type="dxa"/>
-          </w:tcPr>
-          <w:p>
-            <w:pPr>
-              <w:rPr>
-                <w:rFonts w:hint="eastAsia"/>
-              </w:rPr>
-            </w:pPr>
-            <w:r>
-              <w:rPr>
-                <w:rFonts w:hint="eastAsia"/>
-              </w:rPr>
-              <w:t>备注</w:t>
-            </w:r>
-          </w:p>
-        </w:tc>
-      </w:tr>
-      <w:tr>
-        <w:tc>
-          <w:tcPr>
-            <w:tcW w:w="1659" w:type="dxa"/>
-          </w:tcPr>
-          <w:p>
-            <w:pPr>
-              <w:rPr>
-                <w:rFonts w:hint="eastAsia"/>
-              </w:rPr>
-            </w:pPr>
-          </w:p>
-        </w:tc>
-        <w:tc>
-          <w:tcPr>
-            <w:tcW w:w="1659" w:type="dxa"/>
-          </w:tcPr>
-          <w:p>
-            <w:pPr>
-              <w:rPr>
-                <w:rFonts w:hint="eastAsia"/>
-              </w:rPr>
-            </w:pPr>
-          </w:p>
-        </w:tc>
-        <w:tc>
-          <w:tcPr>
-            <w:tcW w:w="1659" w:type="dxa"/>
-          </w:tcPr>
-          <w:p>
-            <w:pPr>
-              <w:rPr>
-                <w:rFonts w:hint="eastAsia"/>
-              </w:rPr>
-            </w:pPr>
-          </w:p>
-        </w:tc>
-        <w:tc>
-          <w:tcPr>
-            <w:tcW w:w="1659" w:type="dxa"/>
-          </w:tcPr>
-          <w:p>
-            <w:pPr>
-              <w:rPr>
-                <w:rFonts w:hint="eastAsia"/>
-              </w:rPr>
-            </w:pPr>
-          </w:p>
-        </w:tc>
-        <w:tc>
-          <w:tcPr>
-            <w:tcW w:w="1660" w:type="dxa"/>
-          </w:tcPr>
-          <w:p>
-            <w:pPr>
-              <w:rPr>
-                <w:rFonts w:hint="eastAsia"/>
-              </w:rPr>
-            </w:pPr>
+              <w:t>更新时间</w:t>
+            </w:r>
           </w:p>
         </w:tc>
       </w:tr>
     </w:tbl>
     <w:p/>
-    <w:p>
-      <w:pPr>
-        <w:rPr>
-          <w:rFonts w:hint="eastAsia"/>
-        </w:rPr>
-      </w:pPr>
-    </w:p>
+    <w:p/>
     <w:p>
       <w:pPr>
         <w:pStyle w:val="1"/>
@@ -601,11 +1433,6 @@
             <w:tcW w:w="1659" w:type="dxa"/>
           </w:tcPr>
           <w:p>
-            <w:pPr>
-              <w:rPr>
-                <w:rFonts w:hint="eastAsia"/>
-              </w:rPr>
-            </w:pPr>
             <w:r>
               <w:rPr>
                 <w:rFonts w:hint="eastAsia"/>
@@ -620,25 +1447,29 @@
             <w:gridSpan w:val="4"/>
           </w:tcPr>
           <w:p>
-            <w:pPr>
-              <w:rPr>
-                <w:rFonts w:hint="eastAsia"/>
-              </w:rPr>
-            </w:pPr>
-          </w:p>
-        </w:tc>
-      </w:tr>
-      <w:tr>
-        <w:tc>
-          <w:tcPr>
-            <w:tcW w:w="1659" w:type="dxa"/>
-          </w:tcPr>
-          <w:p>
-            <w:pPr>
-              <w:rPr>
-                <w:rFonts w:hint="eastAsia"/>
-              </w:rPr>
-            </w:pPr>
+            <w:proofErr w:type="spellStart"/>
+            <w:r>
+              <w:t>t</w:t>
+            </w:r>
+            <w:r>
+              <w:rPr>
+                <w:rFonts w:hint="eastAsia"/>
+              </w:rPr>
+              <w:t>_</w:t>
+            </w:r>
+            <w:r>
+              <w:t>user</w:t>
+            </w:r>
+            <w:proofErr w:type="spellEnd"/>
+          </w:p>
+        </w:tc>
+      </w:tr>
+      <w:tr>
+        <w:tc>
+          <w:tcPr>
+            <w:tcW w:w="1659" w:type="dxa"/>
+          </w:tcPr>
+          <w:p>
             <w:r>
               <w:rPr>
                 <w:rFonts w:hint="eastAsia"/>
@@ -653,6 +1484,643 @@
             <w:gridSpan w:val="4"/>
           </w:tcPr>
           <w:p>
+            <w:r>
+              <w:rPr>
+                <w:rFonts w:hint="eastAsia"/>
+              </w:rPr>
+              <w:t>用户信息表</w:t>
+            </w:r>
+          </w:p>
+        </w:tc>
+      </w:tr>
+      <w:tr>
+        <w:tc>
+          <w:tcPr>
+            <w:tcW w:w="1659" w:type="dxa"/>
+          </w:tcPr>
+          <w:p>
+            <w:r>
+              <w:rPr>
+                <w:rFonts w:hint="eastAsia"/>
+              </w:rPr>
+              <w:t>名称</w:t>
+            </w:r>
+          </w:p>
+        </w:tc>
+        <w:tc>
+          <w:tcPr>
+            <w:tcW w:w="1659" w:type="dxa"/>
+          </w:tcPr>
+          <w:p>
+            <w:r>
+              <w:rPr>
+                <w:rFonts w:hint="eastAsia"/>
+              </w:rPr>
+              <w:t>类型</w:t>
+            </w:r>
+          </w:p>
+        </w:tc>
+        <w:tc>
+          <w:tcPr>
+            <w:tcW w:w="1659" w:type="dxa"/>
+          </w:tcPr>
+          <w:p>
+            <w:r>
+              <w:rPr>
+                <w:rFonts w:hint="eastAsia"/>
+              </w:rPr>
+              <w:t>长度</w:t>
+            </w:r>
+          </w:p>
+        </w:tc>
+        <w:tc>
+          <w:tcPr>
+            <w:tcW w:w="1659" w:type="dxa"/>
+          </w:tcPr>
+          <w:p>
+            <w:r>
+              <w:rPr>
+                <w:rFonts w:hint="eastAsia"/>
+              </w:rPr>
+              <w:t>必填</w:t>
+            </w:r>
+          </w:p>
+        </w:tc>
+        <w:tc>
+          <w:tcPr>
+            <w:tcW w:w="1660" w:type="dxa"/>
+          </w:tcPr>
+          <w:p>
+            <w:r>
+              <w:rPr>
+                <w:rFonts w:hint="eastAsia"/>
+              </w:rPr>
+              <w:t>备注</w:t>
+            </w:r>
+          </w:p>
+        </w:tc>
+      </w:tr>
+      <w:tr>
+        <w:tc>
+          <w:tcPr>
+            <w:tcW w:w="1659" w:type="dxa"/>
+          </w:tcPr>
+          <w:p>
+            <w:proofErr w:type="spellStart"/>
+            <w:r>
+              <w:t>UserI</w:t>
+            </w:r>
+            <w:r>
+              <w:rPr>
+                <w:rFonts w:hint="eastAsia"/>
+              </w:rPr>
+              <w:t>d</w:t>
+            </w:r>
+            <w:proofErr w:type="spellEnd"/>
+          </w:p>
+        </w:tc>
+        <w:tc>
+          <w:tcPr>
+            <w:tcW w:w="1659" w:type="dxa"/>
+          </w:tcPr>
+          <w:p>
+            <w:r>
+              <w:t>VARCHAR</w:t>
+            </w:r>
+          </w:p>
+        </w:tc>
+        <w:tc>
+          <w:tcPr>
+            <w:tcW w:w="1659" w:type="dxa"/>
+          </w:tcPr>
+          <w:p>
+            <w:r>
+              <w:t>32</w:t>
+            </w:r>
+          </w:p>
+        </w:tc>
+        <w:tc>
+          <w:tcPr>
+            <w:tcW w:w="1659" w:type="dxa"/>
+          </w:tcPr>
+          <w:p>
+            <w:r>
+              <w:rPr>
+                <w:rFonts w:hint="eastAsia"/>
+              </w:rPr>
+              <w:t>Y</w:t>
+            </w:r>
+          </w:p>
+        </w:tc>
+        <w:tc>
+          <w:tcPr>
+            <w:tcW w:w="1660" w:type="dxa"/>
+          </w:tcPr>
+          <w:p>
+            <w:r>
+              <w:rPr>
+                <w:rFonts w:hint="eastAsia"/>
+              </w:rPr>
+              <w:t>物理</w:t>
+            </w:r>
+            <w:r>
+              <w:rPr>
+                <w:rFonts w:hint="eastAsia"/>
+              </w:rPr>
+              <w:t>id</w:t>
+            </w:r>
+            <w:r>
+              <w:t>，</w:t>
+            </w:r>
+            <w:r>
+              <w:rPr>
+                <w:rFonts w:hint="eastAsia"/>
+              </w:rPr>
+              <w:t>使用</w:t>
+            </w:r>
+            <w:proofErr w:type="spellStart"/>
+            <w:r>
+              <w:rPr>
+                <w:rFonts w:hint="eastAsia"/>
+              </w:rPr>
+              <w:t>uuid</w:t>
+            </w:r>
+            <w:proofErr w:type="spellEnd"/>
+            <w:r>
+              <w:rPr>
+                <w:rFonts w:hint="eastAsia"/>
+              </w:rPr>
+              <w:t>，主键</w:t>
+            </w:r>
+          </w:p>
+        </w:tc>
+      </w:tr>
+      <w:tr>
+        <w:tc>
+          <w:tcPr>
+            <w:tcW w:w="1659" w:type="dxa"/>
+          </w:tcPr>
+          <w:p>
+            <w:r>
+              <w:t>Account</w:t>
+            </w:r>
+          </w:p>
+        </w:tc>
+        <w:tc>
+          <w:tcPr>
+            <w:tcW w:w="1659" w:type="dxa"/>
+          </w:tcPr>
+          <w:p>
+            <w:r>
+              <w:t>VARCHAR</w:t>
+            </w:r>
+          </w:p>
+        </w:tc>
+        <w:tc>
+          <w:tcPr>
+            <w:tcW w:w="1659" w:type="dxa"/>
+          </w:tcPr>
+          <w:p>
+            <w:r>
+              <w:t>32</w:t>
+            </w:r>
+          </w:p>
+        </w:tc>
+        <w:tc>
+          <w:tcPr>
+            <w:tcW w:w="1659" w:type="dxa"/>
+          </w:tcPr>
+          <w:p>
+            <w:r>
+              <w:rPr>
+                <w:rFonts w:hint="eastAsia"/>
+              </w:rPr>
+              <w:t>Y</w:t>
+            </w:r>
+          </w:p>
+        </w:tc>
+        <w:tc>
+          <w:tcPr>
+            <w:tcW w:w="1660" w:type="dxa"/>
+          </w:tcPr>
+          <w:p>
+            <w:r>
+              <w:rPr>
+                <w:rFonts w:hint="eastAsia"/>
+              </w:rPr>
+              <w:t>账号，唯一索引</w:t>
+            </w:r>
+          </w:p>
+        </w:tc>
+      </w:tr>
+      <w:tr>
+        <w:tc>
+          <w:tcPr>
+            <w:tcW w:w="1659" w:type="dxa"/>
+          </w:tcPr>
+          <w:p>
+            <w:r>
+              <w:t>name</w:t>
+            </w:r>
+          </w:p>
+        </w:tc>
+        <w:tc>
+          <w:tcPr>
+            <w:tcW w:w="1659" w:type="dxa"/>
+          </w:tcPr>
+          <w:p>
+            <w:r>
+              <w:t>VARCHAR</w:t>
+            </w:r>
+          </w:p>
+        </w:tc>
+        <w:tc>
+          <w:tcPr>
+            <w:tcW w:w="1659" w:type="dxa"/>
+          </w:tcPr>
+          <w:p>
+            <w:r>
+              <w:t>32</w:t>
+            </w:r>
+          </w:p>
+        </w:tc>
+        <w:tc>
+          <w:tcPr>
+            <w:tcW w:w="1659" w:type="dxa"/>
+          </w:tcPr>
+          <w:p/>
+        </w:tc>
+        <w:tc>
+          <w:tcPr>
+            <w:tcW w:w="1660" w:type="dxa"/>
+          </w:tcPr>
+          <w:p>
+            <w:r>
+              <w:rPr>
+                <w:rFonts w:hint="eastAsia"/>
+              </w:rPr>
+              <w:t>用户名</w:t>
+            </w:r>
+            <w:r>
+              <w:rPr>
+                <w:rFonts w:hint="eastAsia"/>
+              </w:rPr>
+              <w:t>(</w:t>
+            </w:r>
+            <w:r>
+              <w:rPr>
+                <w:rFonts w:hint="eastAsia"/>
+              </w:rPr>
+              <w:t>昵称</w:t>
+            </w:r>
+            <w:r>
+              <w:rPr>
+                <w:rFonts w:hint="eastAsia"/>
+              </w:rPr>
+              <w:t>)</w:t>
+            </w:r>
+          </w:p>
+        </w:tc>
+      </w:tr>
+      <w:tr>
+        <w:tc>
+          <w:tcPr>
+            <w:tcW w:w="1659" w:type="dxa"/>
+          </w:tcPr>
+          <w:p>
+            <w:r>
+              <w:t>password</w:t>
+            </w:r>
+          </w:p>
+        </w:tc>
+        <w:tc>
+          <w:tcPr>
+            <w:tcW w:w="1659" w:type="dxa"/>
+          </w:tcPr>
+          <w:p>
+            <w:r>
+              <w:t>VARCHAR</w:t>
+            </w:r>
+          </w:p>
+        </w:tc>
+        <w:tc>
+          <w:tcPr>
+            <w:tcW w:w="1659" w:type="dxa"/>
+          </w:tcPr>
+          <w:p>
+            <w:r>
+              <w:t>32</w:t>
+            </w:r>
+          </w:p>
+        </w:tc>
+        <w:tc>
+          <w:tcPr>
+            <w:tcW w:w="1659" w:type="dxa"/>
+          </w:tcPr>
+          <w:p>
+            <w:r>
+              <w:rPr>
+                <w:rFonts w:hint="eastAsia"/>
+              </w:rPr>
+              <w:t>Y</w:t>
+            </w:r>
+          </w:p>
+        </w:tc>
+        <w:tc>
+          <w:tcPr>
+            <w:tcW w:w="1660" w:type="dxa"/>
+          </w:tcPr>
+          <w:p>
+            <w:r>
+              <w:rPr>
+                <w:rFonts w:hint="eastAsia"/>
+              </w:rPr>
+              <w:t>密码，默认</w:t>
+            </w:r>
+            <w:r>
+              <w:rPr>
+                <w:rFonts w:hint="eastAsia"/>
+              </w:rPr>
+              <w:t>12345</w:t>
+            </w:r>
+          </w:p>
+        </w:tc>
+      </w:tr>
+      <w:tr>
+        <w:tc>
+          <w:tcPr>
+            <w:tcW w:w="1659" w:type="dxa"/>
+          </w:tcPr>
+          <w:p>
+            <w:r>
+              <w:t>enabled</w:t>
+            </w:r>
+          </w:p>
+        </w:tc>
+        <w:tc>
+          <w:tcPr>
+            <w:tcW w:w="1659" w:type="dxa"/>
+          </w:tcPr>
+          <w:p>
+            <w:r>
+              <w:t>VARCHAR</w:t>
+            </w:r>
+          </w:p>
+        </w:tc>
+        <w:tc>
+          <w:tcPr>
+            <w:tcW w:w="1659" w:type="dxa"/>
+          </w:tcPr>
+          <w:p>
+            <w:r>
+              <w:t>1</w:t>
+            </w:r>
+          </w:p>
+        </w:tc>
+        <w:tc>
+          <w:tcPr>
+            <w:tcW w:w="1659" w:type="dxa"/>
+          </w:tcPr>
+          <w:p>
+            <w:r>
+              <w:rPr>
+                <w:rFonts w:hint="eastAsia"/>
+              </w:rPr>
+              <w:t>Y</w:t>
+            </w:r>
+          </w:p>
+        </w:tc>
+        <w:tc>
+          <w:tcPr>
+            <w:tcW w:w="1660" w:type="dxa"/>
+          </w:tcPr>
+          <w:p>
+            <w:r>
+              <w:rPr>
+                <w:rFonts w:hint="eastAsia"/>
+              </w:rPr>
+              <w:t>使能：</w:t>
+            </w:r>
+            <w:r>
+              <w:rPr>
+                <w:rFonts w:hint="eastAsia"/>
+              </w:rPr>
+              <w:t xml:space="preserve">1 </w:t>
+            </w:r>
+            <w:r>
+              <w:rPr>
+                <w:rFonts w:hint="eastAsia"/>
+              </w:rPr>
+              <w:t>启用</w:t>
+            </w:r>
+            <w:r>
+              <w:rPr>
+                <w:rFonts w:hint="eastAsia"/>
+              </w:rPr>
+              <w:t xml:space="preserve"> 2 </w:t>
+            </w:r>
+            <w:r>
+              <w:rPr>
+                <w:rFonts w:hint="eastAsia"/>
+              </w:rPr>
+              <w:t>禁用</w:t>
+            </w:r>
+            <w:r>
+              <w:rPr>
+                <w:rFonts w:hint="eastAsia"/>
+              </w:rPr>
+              <w:t>，默认启用</w:t>
+            </w:r>
+          </w:p>
+        </w:tc>
+      </w:tr>
+      <w:tr>
+        <w:tc>
+          <w:tcPr>
+            <w:tcW w:w="1659" w:type="dxa"/>
+          </w:tcPr>
+          <w:p>
+            <w:r>
+              <w:t>age</w:t>
+            </w:r>
+          </w:p>
+        </w:tc>
+        <w:tc>
+          <w:tcPr>
+            <w:tcW w:w="1659" w:type="dxa"/>
+          </w:tcPr>
+          <w:p>
+            <w:r>
+              <w:t>VARCHAR</w:t>
+            </w:r>
+          </w:p>
+        </w:tc>
+        <w:tc>
+          <w:tcPr>
+            <w:tcW w:w="1659" w:type="dxa"/>
+          </w:tcPr>
+          <w:p>
+            <w:r>
+              <w:t>3</w:t>
+            </w:r>
+          </w:p>
+        </w:tc>
+        <w:tc>
+          <w:tcPr>
+            <w:tcW w:w="1659" w:type="dxa"/>
+          </w:tcPr>
+          <w:p/>
+        </w:tc>
+        <w:tc>
+          <w:tcPr>
+            <w:tcW w:w="1660" w:type="dxa"/>
+          </w:tcPr>
+          <w:p>
+            <w:r>
+              <w:rPr>
+                <w:rFonts w:hint="eastAsia"/>
+              </w:rPr>
+              <w:t>年龄</w:t>
+            </w:r>
+          </w:p>
+        </w:tc>
+      </w:tr>
+      <w:tr>
+        <w:tc>
+          <w:tcPr>
+            <w:tcW w:w="1659" w:type="dxa"/>
+          </w:tcPr>
+          <w:p>
+            <w:r>
+              <w:t>sex</w:t>
+            </w:r>
+          </w:p>
+        </w:tc>
+        <w:tc>
+          <w:tcPr>
+            <w:tcW w:w="1659" w:type="dxa"/>
+          </w:tcPr>
+          <w:p>
+            <w:r>
+              <w:t>VARCHAR</w:t>
+            </w:r>
+          </w:p>
+        </w:tc>
+        <w:tc>
+          <w:tcPr>
+            <w:tcW w:w="1659" w:type="dxa"/>
+          </w:tcPr>
+          <w:p>
+            <w:r>
+              <w:t>1</w:t>
+            </w:r>
+          </w:p>
+        </w:tc>
+        <w:tc>
+          <w:tcPr>
+            <w:tcW w:w="1659" w:type="dxa"/>
+          </w:tcPr>
+          <w:p>
+            <w:r>
+              <w:rPr>
+                <w:rFonts w:hint="eastAsia"/>
+              </w:rPr>
+              <w:t>Y</w:t>
+            </w:r>
+          </w:p>
+        </w:tc>
+        <w:tc>
+          <w:tcPr>
+            <w:tcW w:w="1660" w:type="dxa"/>
+          </w:tcPr>
+          <w:p>
+            <w:r>
+              <w:rPr>
+                <w:rFonts w:hint="eastAsia"/>
+              </w:rPr>
+              <w:t>性别，</w:t>
+            </w:r>
+            <w:r>
+              <w:rPr>
+                <w:rFonts w:hint="eastAsia"/>
+              </w:rPr>
+              <w:t>0</w:t>
+            </w:r>
+            <w:r>
+              <w:rPr>
+                <w:rFonts w:hint="eastAsia"/>
+              </w:rPr>
+              <w:t>：男，</w:t>
+            </w:r>
+            <w:r>
+              <w:rPr>
+                <w:rFonts w:hint="eastAsia"/>
+              </w:rPr>
+              <w:t>1</w:t>
+            </w:r>
+            <w:r>
+              <w:rPr>
+                <w:rFonts w:hint="eastAsia"/>
+              </w:rPr>
+              <w:t>：女</w:t>
+            </w:r>
+            <w:r>
+              <w:rPr>
+                <w:rFonts w:hint="eastAsia"/>
+              </w:rPr>
+              <w:t>，默认</w:t>
+            </w:r>
+            <w:r>
+              <w:rPr>
+                <w:rFonts w:hint="eastAsia"/>
+              </w:rPr>
+              <w:t>0</w:t>
+            </w:r>
+          </w:p>
+        </w:tc>
+      </w:tr>
+      <w:tr>
+        <w:tc>
+          <w:tcPr>
+            <w:tcW w:w="1659" w:type="dxa"/>
+          </w:tcPr>
+          <w:p>
+            <w:r>
+              <w:rPr>
+                <w:rFonts w:hint="eastAsia"/>
+              </w:rPr>
+              <w:t>phone</w:t>
+            </w:r>
+          </w:p>
+        </w:tc>
+        <w:tc>
+          <w:tcPr>
+            <w:tcW w:w="1659" w:type="dxa"/>
+          </w:tcPr>
+          <w:p>
+            <w:r>
+              <w:t>VARCHAR</w:t>
+            </w:r>
+          </w:p>
+        </w:tc>
+        <w:tc>
+          <w:tcPr>
+            <w:tcW w:w="1659" w:type="dxa"/>
+          </w:tcPr>
+          <w:p>
+            <w:r>
+              <w:rPr>
+                <w:rFonts w:hint="eastAsia"/>
+              </w:rPr>
+              <w:t>32</w:t>
+            </w:r>
+          </w:p>
+        </w:tc>
+        <w:tc>
+          <w:tcPr>
+            <w:tcW w:w="1659" w:type="dxa"/>
+          </w:tcPr>
+          <w:p>
             <w:pPr>
               <w:rPr>
                 <w:rFonts w:hint="eastAsia"/>
@@ -660,11 +2128,9 @@
             </w:pPr>
           </w:p>
         </w:tc>
-      </w:tr>
-      <w:tr>
-        <w:tc>
-          <w:tcPr>
-            <w:tcW w:w="1659" w:type="dxa"/>
+        <w:tc>
+          <w:tcPr>
+            <w:tcW w:w="1660" w:type="dxa"/>
           </w:tcPr>
           <w:p>
             <w:pPr>
@@ -676,7 +2142,45 @@
               <w:rPr>
                 <w:rFonts w:hint="eastAsia"/>
               </w:rPr>
-              <w:t>名称</w:t>
+              <w:t>联系电话</w:t>
+            </w:r>
+          </w:p>
+        </w:tc>
+      </w:tr>
+      <w:tr>
+        <w:tc>
+          <w:tcPr>
+            <w:tcW w:w="1659" w:type="dxa"/>
+          </w:tcPr>
+          <w:p>
+            <w:r>
+              <w:rPr>
+                <w:rFonts w:hint="eastAsia"/>
+              </w:rPr>
+              <w:t>email</w:t>
+            </w:r>
+          </w:p>
+        </w:tc>
+        <w:tc>
+          <w:tcPr>
+            <w:tcW w:w="1659" w:type="dxa"/>
+          </w:tcPr>
+          <w:p>
+            <w:r>
+              <w:t>VARCHAR</w:t>
+            </w:r>
+          </w:p>
+        </w:tc>
+        <w:tc>
+          <w:tcPr>
+            <w:tcW w:w="1659" w:type="dxa"/>
+          </w:tcPr>
+          <w:p>
+            <w:r>
+              <w:rPr>
+                <w:rFonts w:hint="eastAsia"/>
+              </w:rPr>
+              <w:t>32</w:t>
             </w:r>
           </w:p>
         </w:tc>
@@ -690,17 +2194,11 @@
                 <w:rFonts w:hint="eastAsia"/>
               </w:rPr>
             </w:pPr>
-            <w:r>
-              <w:rPr>
-                <w:rFonts w:hint="eastAsia"/>
-              </w:rPr>
-              <w:t>类型</w:t>
-            </w:r>
-          </w:p>
-        </w:tc>
-        <w:tc>
-          <w:tcPr>
-            <w:tcW w:w="1659" w:type="dxa"/>
+          </w:p>
+        </w:tc>
+        <w:tc>
+          <w:tcPr>
+            <w:tcW w:w="1660" w:type="dxa"/>
           </w:tcPr>
           <w:p>
             <w:pPr>
@@ -712,7 +2210,43 @@
               <w:rPr>
                 <w:rFonts w:hint="eastAsia"/>
               </w:rPr>
-              <w:t>长度</w:t>
+              <w:t>邮箱</w:t>
+            </w:r>
+          </w:p>
+        </w:tc>
+      </w:tr>
+      <w:tr>
+        <w:trPr>
+          <w:trHeight w:val="429"/>
+        </w:trPr>
+        <w:tc>
+          <w:tcPr>
+            <w:tcW w:w="1659" w:type="dxa"/>
+          </w:tcPr>
+          <w:p>
+            <w:proofErr w:type="spellStart"/>
+            <w:r>
+              <w:t>createD</w:t>
+            </w:r>
+            <w:r>
+              <w:rPr>
+                <w:rFonts w:hint="eastAsia"/>
+              </w:rPr>
+              <w:t>ate</w:t>
+            </w:r>
+            <w:proofErr w:type="spellEnd"/>
+          </w:p>
+        </w:tc>
+        <w:tc>
+          <w:tcPr>
+            <w:tcW w:w="1659" w:type="dxa"/>
+          </w:tcPr>
+          <w:p>
+            <w:r>
+              <w:rPr>
+                <w:rFonts w:hint="eastAsia"/>
+              </w:rPr>
+              <w:t>date</w:t>
             </w:r>
           </w:p>
         </w:tc>
@@ -726,13 +2260,13 @@
                 <w:rFonts w:hint="eastAsia"/>
               </w:rPr>
             </w:pPr>
-            <w:r>
-              <w:rPr>
-                <w:rFonts w:hint="eastAsia"/>
-              </w:rPr>
-              <w:t>必填</w:t>
-            </w:r>
-          </w:p>
+          </w:p>
+        </w:tc>
+        <w:tc>
+          <w:tcPr>
+            <w:tcW w:w="1659" w:type="dxa"/>
+          </w:tcPr>
+          <w:p/>
         </w:tc>
         <w:tc>
           <w:tcPr>
@@ -748,12 +2282,52 @@
               <w:rPr>
                 <w:rFonts w:hint="eastAsia"/>
               </w:rPr>
-              <w:t>备注</w:t>
-            </w:r>
-          </w:p>
-        </w:tc>
-      </w:tr>
-      <w:tr>
+              <w:t>创建时间</w:t>
+            </w:r>
+          </w:p>
+        </w:tc>
+      </w:tr>
+      <w:tr>
+        <w:trPr>
+          <w:trHeight w:val="429"/>
+        </w:trPr>
+        <w:tc>
+          <w:tcPr>
+            <w:tcW w:w="1659" w:type="dxa"/>
+          </w:tcPr>
+          <w:p>
+            <w:proofErr w:type="spellStart"/>
+            <w:r>
+              <w:rPr>
+                <w:rFonts w:hint="eastAsia"/>
+              </w:rPr>
+              <w:t>update</w:t>
+            </w:r>
+            <w:r>
+              <w:t>D</w:t>
+            </w:r>
+            <w:r>
+              <w:rPr>
+                <w:rFonts w:hint="eastAsia"/>
+              </w:rPr>
+              <w:t>ate</w:t>
+            </w:r>
+            <w:proofErr w:type="spellEnd"/>
+          </w:p>
+        </w:tc>
+        <w:tc>
+          <w:tcPr>
+            <w:tcW w:w="1659" w:type="dxa"/>
+          </w:tcPr>
+          <w:p>
+            <w:r>
+              <w:rPr>
+                <w:rFonts w:hint="eastAsia"/>
+              </w:rPr>
+              <w:t>date</w:t>
+            </w:r>
+          </w:p>
+        </w:tc>
         <w:tc>
           <w:tcPr>
             <w:tcW w:w="1659" w:type="dxa"/>
@@ -770,60 +2344,30 @@
           <w:tcPr>
             <w:tcW w:w="1659" w:type="dxa"/>
           </w:tcPr>
+          <w:p/>
+        </w:tc>
+        <w:tc>
+          <w:tcPr>
+            <w:tcW w:w="1660" w:type="dxa"/>
+          </w:tcPr>
           <w:p>
             <w:pPr>
               <w:rPr>
                 <w:rFonts w:hint="eastAsia"/>
               </w:rPr>
             </w:pPr>
-          </w:p>
-        </w:tc>
-        <w:tc>
-          <w:tcPr>
-            <w:tcW w:w="1659" w:type="dxa"/>
-          </w:tcPr>
-          <w:p>
-            <w:pPr>
-              <w:rPr>
-                <w:rFonts w:hint="eastAsia"/>
-              </w:rPr>
-            </w:pPr>
-          </w:p>
-        </w:tc>
-        <w:tc>
-          <w:tcPr>
-            <w:tcW w:w="1659" w:type="dxa"/>
-          </w:tcPr>
-          <w:p>
-            <w:pPr>
-              <w:rPr>
-                <w:rFonts w:hint="eastAsia"/>
-              </w:rPr>
-            </w:pPr>
-          </w:p>
-        </w:tc>
-        <w:tc>
-          <w:tcPr>
-            <w:tcW w:w="1660" w:type="dxa"/>
-          </w:tcPr>
-          <w:p>
-            <w:pPr>
-              <w:rPr>
-                <w:rFonts w:hint="eastAsia"/>
-              </w:rPr>
-            </w:pPr>
+            <w:r>
+              <w:rPr>
+                <w:rFonts w:hint="eastAsia"/>
+              </w:rPr>
+              <w:t>更新时间</w:t>
+            </w:r>
           </w:p>
         </w:tc>
       </w:tr>
     </w:tbl>
     <w:p/>
-    <w:p>
-      <w:pPr>
-        <w:rPr>
-          <w:rFonts w:hint="eastAsia"/>
-        </w:rPr>
-      </w:pPr>
-    </w:p>
+    <w:p/>
     <w:p>
       <w:pPr>
         <w:pStyle w:val="1"/>
@@ -838,21 +2382,15 @@
     </w:p>
     <w:p>
       <w:pPr>
+        <w:pStyle w:val="2"/>
         <w:rPr>
-          <w:rFonts w:asciiTheme="majorHAnsi" w:eastAsiaTheme="majorEastAsia" w:hAnsiTheme="majorHAnsi" w:cstheme="majorBidi"/>
-          <w:b/>
-          <w:bCs/>
-          <w:sz w:val="32"/>
-          <w:szCs w:val="32"/>
+          <w:b w:val="0"/>
+          <w:bCs w:val="0"/>
         </w:rPr>
       </w:pPr>
       <w:r>
         <w:rPr>
-          <w:rFonts w:asciiTheme="majorHAnsi" w:eastAsiaTheme="majorEastAsia" w:hAnsiTheme="majorHAnsi" w:cstheme="majorBidi" w:hint="eastAsia"/>
-          <w:b/>
-          <w:bCs/>
-          <w:sz w:val="32"/>
-          <w:szCs w:val="32"/>
+          <w:rFonts w:hint="eastAsia"/>
         </w:rPr>
         <w:t>产品信息表</w:t>
       </w:r>
@@ -876,11 +2414,6 @@
             <w:tcW w:w="1659" w:type="dxa"/>
           </w:tcPr>
           <w:p>
-            <w:pPr>
-              <w:rPr>
-                <w:rFonts w:hint="eastAsia"/>
-              </w:rPr>
-            </w:pPr>
             <w:r>
               <w:rPr>
                 <w:rFonts w:hint="eastAsia"/>
@@ -895,25 +2428,20 @@
             <w:gridSpan w:val="4"/>
           </w:tcPr>
           <w:p>
-            <w:pPr>
-              <w:rPr>
-                <w:rFonts w:hint="eastAsia"/>
-              </w:rPr>
-            </w:pPr>
-          </w:p>
-        </w:tc>
-      </w:tr>
-      <w:tr>
-        <w:tc>
-          <w:tcPr>
-            <w:tcW w:w="1659" w:type="dxa"/>
-          </w:tcPr>
-          <w:p>
-            <w:pPr>
-              <w:rPr>
-                <w:rFonts w:hint="eastAsia"/>
-              </w:rPr>
-            </w:pPr>
+            <w:proofErr w:type="spellStart"/>
+            <w:r>
+              <w:t>T_product</w:t>
+            </w:r>
+            <w:proofErr w:type="spellEnd"/>
+          </w:p>
+        </w:tc>
+      </w:tr>
+      <w:tr>
+        <w:tc>
+          <w:tcPr>
+            <w:tcW w:w="1659" w:type="dxa"/>
+          </w:tcPr>
+          <w:p>
             <w:r>
               <w:rPr>
                 <w:rFonts w:hint="eastAsia"/>
@@ -927,12 +2455,239 @@
             <w:tcW w:w="6637" w:type="dxa"/>
             <w:gridSpan w:val="4"/>
           </w:tcPr>
+          <w:p/>
+        </w:tc>
+      </w:tr>
+      <w:tr>
+        <w:tc>
+          <w:tcPr>
+            <w:tcW w:w="1659" w:type="dxa"/>
+          </w:tcPr>
+          <w:p>
+            <w:r>
+              <w:rPr>
+                <w:rFonts w:hint="eastAsia"/>
+              </w:rPr>
+              <w:t>名称</w:t>
+            </w:r>
+          </w:p>
+        </w:tc>
+        <w:tc>
+          <w:tcPr>
+            <w:tcW w:w="1659" w:type="dxa"/>
+          </w:tcPr>
+          <w:p>
+            <w:r>
+              <w:rPr>
+                <w:rFonts w:hint="eastAsia"/>
+              </w:rPr>
+              <w:t>类型</w:t>
+            </w:r>
+          </w:p>
+        </w:tc>
+        <w:tc>
+          <w:tcPr>
+            <w:tcW w:w="1659" w:type="dxa"/>
+          </w:tcPr>
+          <w:p>
+            <w:r>
+              <w:rPr>
+                <w:rFonts w:hint="eastAsia"/>
+              </w:rPr>
+              <w:t>长度</w:t>
+            </w:r>
+          </w:p>
+        </w:tc>
+        <w:tc>
+          <w:tcPr>
+            <w:tcW w:w="1659" w:type="dxa"/>
+          </w:tcPr>
+          <w:p>
+            <w:r>
+              <w:rPr>
+                <w:rFonts w:hint="eastAsia"/>
+              </w:rPr>
+              <w:t>必填</w:t>
+            </w:r>
+          </w:p>
+        </w:tc>
+        <w:tc>
+          <w:tcPr>
+            <w:tcW w:w="1660" w:type="dxa"/>
+          </w:tcPr>
+          <w:p>
+            <w:r>
+              <w:rPr>
+                <w:rFonts w:hint="eastAsia"/>
+              </w:rPr>
+              <w:t>备注</w:t>
+            </w:r>
+          </w:p>
+        </w:tc>
+      </w:tr>
+      <w:tr>
+        <w:tc>
+          <w:tcPr>
+            <w:tcW w:w="1659" w:type="dxa"/>
+          </w:tcPr>
+          <w:p>
+            <w:proofErr w:type="spellStart"/>
+            <w:r>
+              <w:rPr>
+                <w:rFonts w:hint="eastAsia"/>
+              </w:rPr>
+              <w:t>productId</w:t>
+            </w:r>
+            <w:proofErr w:type="spellEnd"/>
+          </w:p>
+        </w:tc>
+        <w:tc>
+          <w:tcPr>
+            <w:tcW w:w="1659" w:type="dxa"/>
+          </w:tcPr>
+          <w:p>
+            <w:r>
+              <w:t>VARCHAR</w:t>
+            </w:r>
+          </w:p>
+        </w:tc>
+        <w:tc>
+          <w:tcPr>
+            <w:tcW w:w="1659" w:type="dxa"/>
+          </w:tcPr>
+          <w:p>
+            <w:r>
+              <w:rPr>
+                <w:rFonts w:hint="eastAsia"/>
+              </w:rPr>
+              <w:t>32</w:t>
+            </w:r>
+          </w:p>
+        </w:tc>
+        <w:tc>
+          <w:tcPr>
+            <w:tcW w:w="1659" w:type="dxa"/>
+          </w:tcPr>
+          <w:p>
+            <w:r>
+              <w:rPr>
+                <w:rFonts w:hint="eastAsia"/>
+              </w:rPr>
+              <w:t>Y</w:t>
+            </w:r>
+          </w:p>
+        </w:tc>
+        <w:tc>
+          <w:tcPr>
+            <w:tcW w:w="1660" w:type="dxa"/>
+          </w:tcPr>
+          <w:p>
+            <w:r>
+              <w:rPr>
+                <w:rFonts w:hint="eastAsia"/>
+              </w:rPr>
+              <w:t>物理</w:t>
+            </w:r>
+            <w:r>
+              <w:rPr>
+                <w:rFonts w:hint="eastAsia"/>
+              </w:rPr>
+              <w:t>id</w:t>
+            </w:r>
+            <w:r>
+              <w:t>，</w:t>
+            </w:r>
+            <w:r>
+              <w:rPr>
+                <w:rFonts w:hint="eastAsia"/>
+              </w:rPr>
+              <w:t>使用</w:t>
+            </w:r>
+            <w:proofErr w:type="spellStart"/>
+            <w:r>
+              <w:rPr>
+                <w:rFonts w:hint="eastAsia"/>
+              </w:rPr>
+              <w:t>uuid</w:t>
+            </w:r>
+            <w:proofErr w:type="spellEnd"/>
+            <w:r>
+              <w:rPr>
+                <w:rFonts w:hint="eastAsia"/>
+              </w:rPr>
+              <w:t>，主键</w:t>
+            </w:r>
+          </w:p>
+        </w:tc>
+      </w:tr>
+      <w:tr>
+        <w:tc>
+          <w:tcPr>
+            <w:tcW w:w="1659" w:type="dxa"/>
+          </w:tcPr>
           <w:p>
             <w:pPr>
               <w:rPr>
                 <w:rFonts w:hint="eastAsia"/>
               </w:rPr>
             </w:pPr>
+            <w:proofErr w:type="spellStart"/>
+            <w:r>
+              <w:rPr>
+                <w:rFonts w:hint="eastAsia"/>
+              </w:rPr>
+              <w:t>productName</w:t>
+            </w:r>
+            <w:proofErr w:type="spellEnd"/>
+          </w:p>
+        </w:tc>
+        <w:tc>
+          <w:tcPr>
+            <w:tcW w:w="1659" w:type="dxa"/>
+          </w:tcPr>
+          <w:p>
+            <w:r>
+              <w:t>VARCHAR</w:t>
+            </w:r>
+          </w:p>
+        </w:tc>
+        <w:tc>
+          <w:tcPr>
+            <w:tcW w:w="1659" w:type="dxa"/>
+          </w:tcPr>
+          <w:p>
+            <w:r>
+              <w:rPr>
+                <w:rFonts w:hint="eastAsia"/>
+              </w:rPr>
+              <w:t>32</w:t>
+            </w:r>
+          </w:p>
+        </w:tc>
+        <w:tc>
+          <w:tcPr>
+            <w:tcW w:w="1659" w:type="dxa"/>
+          </w:tcPr>
+          <w:p>
+            <w:r>
+              <w:rPr>
+                <w:rFonts w:hint="eastAsia"/>
+              </w:rPr>
+              <w:t>Y</w:t>
+            </w:r>
+          </w:p>
+        </w:tc>
+        <w:tc>
+          <w:tcPr>
+            <w:tcW w:w="1660" w:type="dxa"/>
+          </w:tcPr>
+          <w:p>
+            <w:r>
+              <w:rPr>
+                <w:rFonts w:hint="eastAsia"/>
+              </w:rPr>
+              <w:t>产品名称，唯一索引</w:t>
+            </w:r>
           </w:p>
         </w:tc>
       </w:tr>
@@ -947,14 +2702,73 @@
                 <w:rFonts w:hint="eastAsia"/>
               </w:rPr>
             </w:pPr>
-            <w:r>
-              <w:rPr>
-                <w:rFonts w:hint="eastAsia"/>
-              </w:rPr>
-              <w:t>名称</w:t>
-            </w:r>
-          </w:p>
-        </w:tc>
+            <w:proofErr w:type="spellStart"/>
+            <w:r>
+              <w:rPr>
+                <w:rFonts w:hint="eastAsia"/>
+              </w:rPr>
+              <w:t>productType</w:t>
+            </w:r>
+            <w:proofErr w:type="spellEnd"/>
+          </w:p>
+        </w:tc>
+        <w:tc>
+          <w:tcPr>
+            <w:tcW w:w="1659" w:type="dxa"/>
+          </w:tcPr>
+          <w:p>
+            <w:r>
+              <w:t>VARCHAR</w:t>
+            </w:r>
+          </w:p>
+        </w:tc>
+        <w:tc>
+          <w:tcPr>
+            <w:tcW w:w="1659" w:type="dxa"/>
+          </w:tcPr>
+          <w:p>
+            <w:r>
+              <w:rPr>
+                <w:rFonts w:hint="eastAsia"/>
+              </w:rPr>
+              <w:t>32</w:t>
+            </w:r>
+          </w:p>
+        </w:tc>
+        <w:tc>
+          <w:tcPr>
+            <w:tcW w:w="1659" w:type="dxa"/>
+          </w:tcPr>
+          <w:p>
+            <w:r>
+              <w:rPr>
+                <w:rFonts w:hint="eastAsia"/>
+              </w:rPr>
+              <w:t>Y</w:t>
+            </w:r>
+          </w:p>
+        </w:tc>
+        <w:tc>
+          <w:tcPr>
+            <w:tcW w:w="1660" w:type="dxa"/>
+          </w:tcPr>
+          <w:p>
+            <w:r>
+              <w:rPr>
+                <w:rFonts w:hint="eastAsia"/>
+              </w:rPr>
+              <w:t>产品类型</w:t>
+            </w:r>
+            <w:r>
+              <w:rPr>
+                <w:rFonts w:hint="eastAsia"/>
+              </w:rPr>
+              <w:t>name</w:t>
+            </w:r>
+          </w:p>
+        </w:tc>
+      </w:tr>
+      <w:tr>
         <w:tc>
           <w:tcPr>
             <w:tcW w:w="1659" w:type="dxa"/>
@@ -965,14 +2779,60 @@
                 <w:rFonts w:hint="eastAsia"/>
               </w:rPr>
             </w:pPr>
-            <w:r>
-              <w:rPr>
-                <w:rFonts w:hint="eastAsia"/>
-              </w:rPr>
-              <w:t>类型</w:t>
-            </w:r>
-          </w:p>
-        </w:tc>
+            <w:proofErr w:type="spellStart"/>
+            <w:r>
+              <w:rPr>
+                <w:rFonts w:hint="eastAsia"/>
+              </w:rPr>
+              <w:t>desc</w:t>
+            </w:r>
+            <w:proofErr w:type="spellEnd"/>
+          </w:p>
+        </w:tc>
+        <w:tc>
+          <w:tcPr>
+            <w:tcW w:w="1659" w:type="dxa"/>
+          </w:tcPr>
+          <w:p>
+            <w:r>
+              <w:t>VARCHAR</w:t>
+            </w:r>
+          </w:p>
+        </w:tc>
+        <w:tc>
+          <w:tcPr>
+            <w:tcW w:w="1659" w:type="dxa"/>
+          </w:tcPr>
+          <w:p>
+            <w:r>
+              <w:rPr>
+                <w:rFonts w:hint="eastAsia"/>
+              </w:rPr>
+              <w:t>200</w:t>
+            </w:r>
+          </w:p>
+        </w:tc>
+        <w:tc>
+          <w:tcPr>
+            <w:tcW w:w="1659" w:type="dxa"/>
+          </w:tcPr>
+          <w:p/>
+        </w:tc>
+        <w:tc>
+          <w:tcPr>
+            <w:tcW w:w="1660" w:type="dxa"/>
+          </w:tcPr>
+          <w:p>
+            <w:r>
+              <w:rPr>
+                <w:rFonts w:hint="eastAsia"/>
+              </w:rPr>
+              <w:t>产品描述</w:t>
+            </w:r>
+          </w:p>
+        </w:tc>
+      </w:tr>
+      <w:tr>
         <w:tc>
           <w:tcPr>
             <w:tcW w:w="1659" w:type="dxa"/>
@@ -984,13 +2844,67 @@
               </w:rPr>
             </w:pPr>
             <w:r>
-              <w:rPr>
-                <w:rFonts w:hint="eastAsia"/>
-              </w:rPr>
-              <w:t>长度</w:t>
-            </w:r>
-          </w:p>
-        </w:tc>
+              <w:t>P</w:t>
+            </w:r>
+            <w:r>
+              <w:rPr>
+                <w:rFonts w:hint="eastAsia"/>
+              </w:rPr>
+              <w:t>rice</w:t>
+            </w:r>
+          </w:p>
+        </w:tc>
+        <w:tc>
+          <w:tcPr>
+            <w:tcW w:w="1659" w:type="dxa"/>
+          </w:tcPr>
+          <w:p>
+            <w:r>
+              <w:t>VARCHAR</w:t>
+            </w:r>
+          </w:p>
+        </w:tc>
+        <w:tc>
+          <w:tcPr>
+            <w:tcW w:w="1659" w:type="dxa"/>
+          </w:tcPr>
+          <w:p>
+            <w:r>
+              <w:rPr>
+                <w:rFonts w:hint="eastAsia"/>
+              </w:rPr>
+              <w:t>32</w:t>
+            </w:r>
+          </w:p>
+        </w:tc>
+        <w:tc>
+          <w:tcPr>
+            <w:tcW w:w="1659" w:type="dxa"/>
+          </w:tcPr>
+          <w:p>
+            <w:r>
+              <w:rPr>
+                <w:rFonts w:hint="eastAsia"/>
+              </w:rPr>
+              <w:t>Y</w:t>
+            </w:r>
+          </w:p>
+        </w:tc>
+        <w:tc>
+          <w:tcPr>
+            <w:tcW w:w="1660" w:type="dxa"/>
+          </w:tcPr>
+          <w:p>
+            <w:r>
+              <w:rPr>
+                <w:rFonts w:hint="eastAsia"/>
+              </w:rPr>
+              <w:t>价格</w:t>
+            </w:r>
+          </w:p>
+        </w:tc>
+      </w:tr>
+      <w:tr>
         <w:tc>
           <w:tcPr>
             <w:tcW w:w="1659" w:type="dxa"/>
@@ -1001,29 +2915,122 @@
                 <w:rFonts w:hint="eastAsia"/>
               </w:rPr>
             </w:pPr>
-            <w:r>
-              <w:rPr>
-                <w:rFonts w:hint="eastAsia"/>
-              </w:rPr>
-              <w:t>必填</w:t>
-            </w:r>
-          </w:p>
+            <w:proofErr w:type="spellStart"/>
+            <w:r>
+              <w:t>picS</w:t>
+            </w:r>
+            <w:r>
+              <w:rPr>
+                <w:rFonts w:hint="eastAsia"/>
+              </w:rPr>
+              <w:t>mall</w:t>
+            </w:r>
+            <w:proofErr w:type="spellEnd"/>
+          </w:p>
+        </w:tc>
+        <w:tc>
+          <w:tcPr>
+            <w:tcW w:w="1659" w:type="dxa"/>
+          </w:tcPr>
+          <w:p>
+            <w:r>
+              <w:t>VARCHAR</w:t>
+            </w:r>
+          </w:p>
+        </w:tc>
+        <w:tc>
+          <w:tcPr>
+            <w:tcW w:w="1659" w:type="dxa"/>
+          </w:tcPr>
+          <w:p>
+            <w:r>
+              <w:rPr>
+                <w:rFonts w:hint="eastAsia"/>
+              </w:rPr>
+              <w:t>200</w:t>
+            </w:r>
+          </w:p>
+        </w:tc>
+        <w:tc>
+          <w:tcPr>
+            <w:tcW w:w="1659" w:type="dxa"/>
+          </w:tcPr>
+          <w:p/>
         </w:tc>
         <w:tc>
           <w:tcPr>
             <w:tcW w:w="1660" w:type="dxa"/>
           </w:tcPr>
           <w:p>
+            <w:r>
+              <w:rPr>
+                <w:rFonts w:hint="eastAsia"/>
+              </w:rPr>
+              <w:t>小图相对地址</w:t>
+            </w:r>
+          </w:p>
+        </w:tc>
+      </w:tr>
+      <w:tr>
+        <w:tc>
+          <w:tcPr>
+            <w:tcW w:w="1659" w:type="dxa"/>
+          </w:tcPr>
+          <w:p>
             <w:pPr>
               <w:rPr>
                 <w:rFonts w:hint="eastAsia"/>
               </w:rPr>
             </w:pPr>
-            <w:r>
-              <w:rPr>
-                <w:rFonts w:hint="eastAsia"/>
-              </w:rPr>
-              <w:t>备注</w:t>
+            <w:proofErr w:type="spellStart"/>
+            <w:r>
+              <w:rPr>
+                <w:rFonts w:hint="eastAsia"/>
+              </w:rPr>
+              <w:t>picBig</w:t>
+            </w:r>
+            <w:proofErr w:type="spellEnd"/>
+          </w:p>
+        </w:tc>
+        <w:tc>
+          <w:tcPr>
+            <w:tcW w:w="1659" w:type="dxa"/>
+          </w:tcPr>
+          <w:p>
+            <w:r>
+              <w:t>VARCHAR</w:t>
+            </w:r>
+          </w:p>
+        </w:tc>
+        <w:tc>
+          <w:tcPr>
+            <w:tcW w:w="1659" w:type="dxa"/>
+          </w:tcPr>
+          <w:p>
+            <w:r>
+              <w:rPr>
+                <w:rFonts w:hint="eastAsia"/>
+              </w:rPr>
+              <w:t>200</w:t>
+            </w:r>
+          </w:p>
+        </w:tc>
+        <w:tc>
+          <w:tcPr>
+            <w:tcW w:w="1659" w:type="dxa"/>
+          </w:tcPr>
+          <w:p/>
+        </w:tc>
+        <w:tc>
+          <w:tcPr>
+            <w:tcW w:w="1660" w:type="dxa"/>
+          </w:tcPr>
+          <w:p>
+            <w:r>
+              <w:rPr>
+                <w:rFonts w:hint="eastAsia"/>
+              </w:rPr>
+              <w:t>大图相对地址</w:t>
             </w:r>
           </w:p>
         </w:tc>
@@ -1039,6 +3046,25 @@
                 <w:rFonts w:hint="eastAsia"/>
               </w:rPr>
             </w:pPr>
+            <w:r>
+              <w:t>S</w:t>
+            </w:r>
+            <w:r>
+              <w:rPr>
+                <w:rFonts w:hint="eastAsia"/>
+              </w:rPr>
+              <w:t>tatus</w:t>
+            </w:r>
+          </w:p>
+        </w:tc>
+        <w:tc>
+          <w:tcPr>
+            <w:tcW w:w="1659" w:type="dxa"/>
+          </w:tcPr>
+          <w:p>
+            <w:r>
+              <w:t>VARCHAR</w:t>
+            </w:r>
           </w:p>
         </w:tc>
         <w:tc>
@@ -1051,11 +3077,33 @@
                 <w:rFonts w:hint="eastAsia"/>
               </w:rPr>
             </w:pPr>
-          </w:p>
-        </w:tc>
-        <w:tc>
-          <w:tcPr>
-            <w:tcW w:w="1659" w:type="dxa"/>
+            <w:r>
+              <w:rPr>
+                <w:rFonts w:hint="eastAsia"/>
+              </w:rPr>
+              <w:t>2</w:t>
+            </w:r>
+          </w:p>
+        </w:tc>
+        <w:tc>
+          <w:tcPr>
+            <w:tcW w:w="1659" w:type="dxa"/>
+          </w:tcPr>
+          <w:p>
+            <w:r>
+              <w:rPr>
+                <w:rFonts w:hint="eastAsia"/>
+              </w:rPr>
+              <w:t>Y</w:t>
+            </w:r>
+            <w:r>
+              <w:t xml:space="preserve"> </w:t>
+            </w:r>
+          </w:p>
+        </w:tc>
+        <w:tc>
+          <w:tcPr>
+            <w:tcW w:w="1660" w:type="dxa"/>
           </w:tcPr>
           <w:p>
             <w:pPr>
@@ -1063,6 +3111,84 @@
                 <w:rFonts w:hint="eastAsia"/>
               </w:rPr>
             </w:pPr>
+            <w:r>
+              <w:rPr>
+                <w:rFonts w:hint="eastAsia"/>
+              </w:rPr>
+              <w:t>产品状态</w:t>
+            </w:r>
+            <w:r>
+              <w:rPr>
+                <w:rFonts w:hint="eastAsia"/>
+              </w:rPr>
+              <w:t>，</w:t>
+            </w:r>
+            <w:r>
+              <w:rPr>
+                <w:rFonts w:hint="eastAsia"/>
+              </w:rPr>
+              <w:t>0</w:t>
+            </w:r>
+            <w:r>
+              <w:rPr>
+                <w:rFonts w:hint="eastAsia"/>
+              </w:rPr>
+              <w:t>：上线，</w:t>
+            </w:r>
+            <w:r>
+              <w:rPr>
+                <w:rFonts w:hint="eastAsia"/>
+              </w:rPr>
+              <w:t>1</w:t>
+            </w:r>
+            <w:r>
+              <w:rPr>
+                <w:rFonts w:hint="eastAsia"/>
+              </w:rPr>
+              <w:t>：下线</w:t>
+            </w:r>
+            <w:r>
+              <w:rPr>
+                <w:rFonts w:hint="eastAsia"/>
+              </w:rPr>
+              <w:t>，默认下线状态</w:t>
+            </w:r>
+          </w:p>
+        </w:tc>
+      </w:tr>
+      <w:tr>
+        <w:trPr>
+          <w:trHeight w:val="429"/>
+        </w:trPr>
+        <w:tc>
+          <w:tcPr>
+            <w:tcW w:w="1659" w:type="dxa"/>
+          </w:tcPr>
+          <w:p>
+            <w:proofErr w:type="spellStart"/>
+            <w:r>
+              <w:t>createD</w:t>
+            </w:r>
+            <w:r>
+              <w:rPr>
+                <w:rFonts w:hint="eastAsia"/>
+              </w:rPr>
+              <w:t>ate</w:t>
+            </w:r>
+            <w:proofErr w:type="spellEnd"/>
+          </w:p>
+        </w:tc>
+        <w:tc>
+          <w:tcPr>
+            <w:tcW w:w="1659" w:type="dxa"/>
+          </w:tcPr>
+          <w:p>
+            <w:r>
+              <w:rPr>
+                <w:rFonts w:hint="eastAsia"/>
+              </w:rPr>
+              <w:t>date</w:t>
+            </w:r>
           </w:p>
         </w:tc>
         <w:tc>
@@ -1079,6 +3205,12 @@
         </w:tc>
         <w:tc>
           <w:tcPr>
+            <w:tcW w:w="1659" w:type="dxa"/>
+          </w:tcPr>
+          <w:p/>
+        </w:tc>
+        <w:tc>
+          <w:tcPr>
             <w:tcW w:w="1660" w:type="dxa"/>
           </w:tcPr>
           <w:p>
@@ -1087,6 +3219,90 @@
                 <w:rFonts w:hint="eastAsia"/>
               </w:rPr>
             </w:pPr>
+            <w:r>
+              <w:rPr>
+                <w:rFonts w:hint="eastAsia"/>
+              </w:rPr>
+              <w:t>创建时间</w:t>
+            </w:r>
+          </w:p>
+        </w:tc>
+      </w:tr>
+      <w:tr>
+        <w:trPr>
+          <w:trHeight w:val="429"/>
+        </w:trPr>
+        <w:tc>
+          <w:tcPr>
+            <w:tcW w:w="1659" w:type="dxa"/>
+          </w:tcPr>
+          <w:p>
+            <w:proofErr w:type="spellStart"/>
+            <w:r>
+              <w:rPr>
+                <w:rFonts w:hint="eastAsia"/>
+              </w:rPr>
+              <w:t>update</w:t>
+            </w:r>
+            <w:r>
+              <w:t>D</w:t>
+            </w:r>
+            <w:r>
+              <w:rPr>
+                <w:rFonts w:hint="eastAsia"/>
+              </w:rPr>
+              <w:t>ate</w:t>
+            </w:r>
+            <w:proofErr w:type="spellEnd"/>
+          </w:p>
+        </w:tc>
+        <w:tc>
+          <w:tcPr>
+            <w:tcW w:w="1659" w:type="dxa"/>
+          </w:tcPr>
+          <w:p>
+            <w:r>
+              <w:rPr>
+                <w:rFonts w:hint="eastAsia"/>
+              </w:rPr>
+              <w:t>date</w:t>
+            </w:r>
+          </w:p>
+        </w:tc>
+        <w:tc>
+          <w:tcPr>
+            <w:tcW w:w="1659" w:type="dxa"/>
+          </w:tcPr>
+          <w:p>
+            <w:pPr>
+              <w:rPr>
+                <w:rFonts w:hint="eastAsia"/>
+              </w:rPr>
+            </w:pPr>
+          </w:p>
+        </w:tc>
+        <w:tc>
+          <w:tcPr>
+            <w:tcW w:w="1659" w:type="dxa"/>
+          </w:tcPr>
+          <w:p/>
+        </w:tc>
+        <w:tc>
+          <w:tcPr>
+            <w:tcW w:w="1660" w:type="dxa"/>
+          </w:tcPr>
+          <w:p>
+            <w:pPr>
+              <w:rPr>
+                <w:rFonts w:hint="eastAsia"/>
+              </w:rPr>
+            </w:pPr>
+            <w:r>
+              <w:rPr>
+                <w:rFonts w:hint="eastAsia"/>
+              </w:rPr>
+              <w:t>更新时间</w:t>
+            </w:r>
           </w:p>
         </w:tc>
       </w:tr>
@@ -1094,11 +3310,723 @@
     <w:p/>
     <w:p>
       <w:pPr>
+        <w:pStyle w:val="2"/>
+      </w:pPr>
+      <w:r>
         <w:rPr>
           <w:rFonts w:hint="eastAsia"/>
         </w:rPr>
-      </w:pPr>
+        <w:t>产品类型表</w:t>
+      </w:r>
     </w:p>
+    <w:tbl>
+      <w:tblPr>
+        <w:tblStyle w:val="a5"/>
+        <w:tblW w:w="0" w:type="auto"/>
+        <w:tblLook w:val="04A0" w:firstRow="1" w:lastRow="0" w:firstColumn="1" w:lastColumn="0" w:noHBand="0" w:noVBand="1"/>
+      </w:tblPr>
+      <w:tblGrid>
+        <w:gridCol w:w="1798"/>
+        <w:gridCol w:w="1637"/>
+        <w:gridCol w:w="1616"/>
+        <w:gridCol w:w="1615"/>
+        <w:gridCol w:w="1630"/>
+      </w:tblGrid>
+      <w:tr>
+        <w:tc>
+          <w:tcPr>
+            <w:tcW w:w="1798" w:type="dxa"/>
+          </w:tcPr>
+          <w:p>
+            <w:r>
+              <w:rPr>
+                <w:rFonts w:hint="eastAsia"/>
+              </w:rPr>
+              <w:t>表名</w:t>
+            </w:r>
+          </w:p>
+        </w:tc>
+        <w:tc>
+          <w:tcPr>
+            <w:tcW w:w="6498" w:type="dxa"/>
+            <w:gridSpan w:val="4"/>
+          </w:tcPr>
+          <w:p>
+            <w:proofErr w:type="spellStart"/>
+            <w:r>
+              <w:t>T_productType</w:t>
+            </w:r>
+            <w:proofErr w:type="spellEnd"/>
+          </w:p>
+        </w:tc>
+      </w:tr>
+      <w:tr>
+        <w:tc>
+          <w:tcPr>
+            <w:tcW w:w="1798" w:type="dxa"/>
+          </w:tcPr>
+          <w:p>
+            <w:r>
+              <w:rPr>
+                <w:rFonts w:hint="eastAsia"/>
+              </w:rPr>
+              <w:t>描述</w:t>
+            </w:r>
+          </w:p>
+        </w:tc>
+        <w:tc>
+          <w:tcPr>
+            <w:tcW w:w="6498" w:type="dxa"/>
+            <w:gridSpan w:val="4"/>
+          </w:tcPr>
+          <w:p>
+            <w:r>
+              <w:rPr>
+                <w:rFonts w:hint="eastAsia"/>
+              </w:rPr>
+              <w:t>产品类型表</w:t>
+            </w:r>
+          </w:p>
+        </w:tc>
+      </w:tr>
+      <w:tr>
+        <w:tc>
+          <w:tcPr>
+            <w:tcW w:w="1798" w:type="dxa"/>
+          </w:tcPr>
+          <w:p>
+            <w:r>
+              <w:rPr>
+                <w:rFonts w:hint="eastAsia"/>
+              </w:rPr>
+              <w:t>名称</w:t>
+            </w:r>
+          </w:p>
+        </w:tc>
+        <w:tc>
+          <w:tcPr>
+            <w:tcW w:w="1637" w:type="dxa"/>
+          </w:tcPr>
+          <w:p>
+            <w:r>
+              <w:rPr>
+                <w:rFonts w:hint="eastAsia"/>
+              </w:rPr>
+              <w:t>类型</w:t>
+            </w:r>
+          </w:p>
+        </w:tc>
+        <w:tc>
+          <w:tcPr>
+            <w:tcW w:w="1616" w:type="dxa"/>
+          </w:tcPr>
+          <w:p>
+            <w:r>
+              <w:rPr>
+                <w:rFonts w:hint="eastAsia"/>
+              </w:rPr>
+              <w:t>长度</w:t>
+            </w:r>
+          </w:p>
+        </w:tc>
+        <w:tc>
+          <w:tcPr>
+            <w:tcW w:w="1615" w:type="dxa"/>
+          </w:tcPr>
+          <w:p>
+            <w:r>
+              <w:rPr>
+                <w:rFonts w:hint="eastAsia"/>
+              </w:rPr>
+              <w:t>必填</w:t>
+            </w:r>
+          </w:p>
+        </w:tc>
+        <w:tc>
+          <w:tcPr>
+            <w:tcW w:w="1630" w:type="dxa"/>
+          </w:tcPr>
+          <w:p>
+            <w:r>
+              <w:rPr>
+                <w:rFonts w:hint="eastAsia"/>
+              </w:rPr>
+              <w:t>备注</w:t>
+            </w:r>
+          </w:p>
+        </w:tc>
+      </w:tr>
+      <w:tr>
+        <w:tc>
+          <w:tcPr>
+            <w:tcW w:w="1798" w:type="dxa"/>
+          </w:tcPr>
+          <w:p>
+            <w:pPr>
+              <w:jc w:val="left"/>
+            </w:pPr>
+            <w:proofErr w:type="spellStart"/>
+            <w:r>
+              <w:t>productType</w:t>
+            </w:r>
+            <w:r>
+              <w:t>Id</w:t>
+            </w:r>
+            <w:proofErr w:type="spellEnd"/>
+          </w:p>
+        </w:tc>
+        <w:tc>
+          <w:tcPr>
+            <w:tcW w:w="1637" w:type="dxa"/>
+          </w:tcPr>
+          <w:p>
+            <w:r>
+              <w:t>VARCHAR</w:t>
+            </w:r>
+          </w:p>
+        </w:tc>
+        <w:tc>
+          <w:tcPr>
+            <w:tcW w:w="1616" w:type="dxa"/>
+          </w:tcPr>
+          <w:p>
+            <w:r>
+              <w:rPr>
+                <w:rFonts w:hint="eastAsia"/>
+              </w:rPr>
+              <w:t>32</w:t>
+            </w:r>
+          </w:p>
+        </w:tc>
+        <w:tc>
+          <w:tcPr>
+            <w:tcW w:w="1615" w:type="dxa"/>
+          </w:tcPr>
+          <w:p>
+            <w:r>
+              <w:rPr>
+                <w:rFonts w:hint="eastAsia"/>
+              </w:rPr>
+              <w:t>Y</w:t>
+            </w:r>
+          </w:p>
+        </w:tc>
+        <w:tc>
+          <w:tcPr>
+            <w:tcW w:w="1630" w:type="dxa"/>
+          </w:tcPr>
+          <w:p>
+            <w:r>
+              <w:rPr>
+                <w:rFonts w:hint="eastAsia"/>
+              </w:rPr>
+              <w:t>物理</w:t>
+            </w:r>
+            <w:r>
+              <w:rPr>
+                <w:rFonts w:hint="eastAsia"/>
+              </w:rPr>
+              <w:t>id</w:t>
+            </w:r>
+            <w:r>
+              <w:t>，</w:t>
+            </w:r>
+            <w:r>
+              <w:rPr>
+                <w:rFonts w:hint="eastAsia"/>
+              </w:rPr>
+              <w:t>使用</w:t>
+            </w:r>
+            <w:proofErr w:type="spellStart"/>
+            <w:r>
+              <w:rPr>
+                <w:rFonts w:hint="eastAsia"/>
+              </w:rPr>
+              <w:t>uuid</w:t>
+            </w:r>
+            <w:proofErr w:type="spellEnd"/>
+            <w:r>
+              <w:rPr>
+                <w:rFonts w:hint="eastAsia"/>
+              </w:rPr>
+              <w:t>，主键</w:t>
+            </w:r>
+          </w:p>
+        </w:tc>
+      </w:tr>
+      <w:tr>
+        <w:tc>
+          <w:tcPr>
+            <w:tcW w:w="1798" w:type="dxa"/>
+          </w:tcPr>
+          <w:p>
+            <w:pPr>
+              <w:jc w:val="left"/>
+            </w:pPr>
+            <w:proofErr w:type="spellStart"/>
+            <w:r>
+              <w:t>productType</w:t>
+            </w:r>
+            <w:r>
+              <w:rPr>
+                <w:rFonts w:hint="eastAsia"/>
+              </w:rPr>
+              <w:t>Name</w:t>
+            </w:r>
+            <w:proofErr w:type="spellEnd"/>
+          </w:p>
+        </w:tc>
+        <w:tc>
+          <w:tcPr>
+            <w:tcW w:w="1637" w:type="dxa"/>
+          </w:tcPr>
+          <w:p>
+            <w:r>
+              <w:t>VARCHAR</w:t>
+            </w:r>
+          </w:p>
+        </w:tc>
+        <w:tc>
+          <w:tcPr>
+            <w:tcW w:w="1616" w:type="dxa"/>
+          </w:tcPr>
+          <w:p>
+            <w:r>
+              <w:rPr>
+                <w:rFonts w:hint="eastAsia"/>
+              </w:rPr>
+              <w:t>32</w:t>
+            </w:r>
+          </w:p>
+        </w:tc>
+        <w:tc>
+          <w:tcPr>
+            <w:tcW w:w="1615" w:type="dxa"/>
+          </w:tcPr>
+          <w:p>
+            <w:r>
+              <w:rPr>
+                <w:rFonts w:hint="eastAsia"/>
+              </w:rPr>
+              <w:t>Y</w:t>
+            </w:r>
+          </w:p>
+        </w:tc>
+        <w:tc>
+          <w:tcPr>
+            <w:tcW w:w="1630" w:type="dxa"/>
+          </w:tcPr>
+          <w:p>
+            <w:r>
+              <w:rPr>
+                <w:rFonts w:hint="eastAsia"/>
+              </w:rPr>
+              <w:t>产品</w:t>
+            </w:r>
+            <w:r>
+              <w:rPr>
+                <w:rFonts w:hint="eastAsia"/>
+              </w:rPr>
+              <w:t>类型</w:t>
+            </w:r>
+            <w:r>
+              <w:rPr>
+                <w:rFonts w:hint="eastAsia"/>
+              </w:rPr>
+              <w:t>名称，唯一索引</w:t>
+            </w:r>
+          </w:p>
+        </w:tc>
+      </w:tr>
+      <w:tr>
+        <w:tc>
+          <w:tcPr>
+            <w:tcW w:w="1798" w:type="dxa"/>
+          </w:tcPr>
+          <w:p>
+            <w:pPr>
+              <w:jc w:val="left"/>
+            </w:pPr>
+            <w:proofErr w:type="spellStart"/>
+            <w:r>
+              <w:rPr>
+                <w:rFonts w:hint="eastAsia"/>
+              </w:rPr>
+              <w:t>parent</w:t>
+            </w:r>
+            <w:r>
+              <w:t>Type</w:t>
+            </w:r>
+            <w:r>
+              <w:rPr>
+                <w:rFonts w:hint="eastAsia"/>
+              </w:rPr>
+              <w:t>Name</w:t>
+            </w:r>
+            <w:proofErr w:type="spellEnd"/>
+          </w:p>
+        </w:tc>
+        <w:tc>
+          <w:tcPr>
+            <w:tcW w:w="1637" w:type="dxa"/>
+          </w:tcPr>
+          <w:p>
+            <w:r>
+              <w:t>VARCHAR</w:t>
+            </w:r>
+          </w:p>
+        </w:tc>
+        <w:tc>
+          <w:tcPr>
+            <w:tcW w:w="1616" w:type="dxa"/>
+          </w:tcPr>
+          <w:p>
+            <w:r>
+              <w:rPr>
+                <w:rFonts w:hint="eastAsia"/>
+              </w:rPr>
+              <w:t>32</w:t>
+            </w:r>
+          </w:p>
+        </w:tc>
+        <w:tc>
+          <w:tcPr>
+            <w:tcW w:w="1615" w:type="dxa"/>
+          </w:tcPr>
+          <w:p>
+            <w:r>
+              <w:rPr>
+                <w:rFonts w:hint="eastAsia"/>
+              </w:rPr>
+              <w:t>Y</w:t>
+            </w:r>
+          </w:p>
+        </w:tc>
+        <w:tc>
+          <w:tcPr>
+            <w:tcW w:w="1630" w:type="dxa"/>
+          </w:tcPr>
+          <w:p>
+            <w:proofErr w:type="gramStart"/>
+            <w:r>
+              <w:rPr>
+                <w:rFonts w:hint="eastAsia"/>
+              </w:rPr>
+              <w:t>父产品</w:t>
+            </w:r>
+            <w:proofErr w:type="gramEnd"/>
+            <w:r>
+              <w:rPr>
+                <w:rFonts w:hint="eastAsia"/>
+              </w:rPr>
+              <w:t>name</w:t>
+            </w:r>
+            <w:r>
+              <w:t>，</w:t>
+            </w:r>
+            <w:r>
+              <w:rPr>
+                <w:rFonts w:hint="eastAsia"/>
+              </w:rPr>
+              <w:t>是</w:t>
+            </w:r>
+            <w:proofErr w:type="gramStart"/>
+            <w:r>
+              <w:rPr>
+                <w:rFonts w:hint="eastAsia"/>
+              </w:rPr>
+              <w:t>根类型填</w:t>
+            </w:r>
+            <w:proofErr w:type="gramEnd"/>
+            <w:r>
+              <w:rPr>
+                <w:rFonts w:hint="eastAsia"/>
+              </w:rPr>
+              <w:t>root</w:t>
+            </w:r>
+            <w:r>
+              <w:rPr>
+                <w:rFonts w:hint="eastAsia"/>
+              </w:rPr>
+              <w:t>，否则填写对应</w:t>
+            </w:r>
+            <w:proofErr w:type="gramStart"/>
+            <w:r>
+              <w:rPr>
+                <w:rFonts w:hint="eastAsia"/>
+              </w:rPr>
+              <w:t>父</w:t>
+            </w:r>
+            <w:r>
+              <w:rPr>
+                <w:rFonts w:hint="eastAsia"/>
+              </w:rPr>
+              <w:t>类型</w:t>
+            </w:r>
+            <w:proofErr w:type="gramEnd"/>
+            <w:r>
+              <w:rPr>
+                <w:rFonts w:hint="eastAsia"/>
+              </w:rPr>
+              <w:t>的</w:t>
+            </w:r>
+            <w:proofErr w:type="spellStart"/>
+            <w:r>
+              <w:t>productTypeId</w:t>
+            </w:r>
+            <w:proofErr w:type="spellEnd"/>
+          </w:p>
+        </w:tc>
+      </w:tr>
+      <w:tr>
+        <w:tc>
+          <w:tcPr>
+            <w:tcW w:w="1798" w:type="dxa"/>
+          </w:tcPr>
+          <w:p>
+            <w:pPr>
+              <w:jc w:val="left"/>
+            </w:pPr>
+            <w:proofErr w:type="spellStart"/>
+            <w:r>
+              <w:rPr>
+                <w:rFonts w:hint="eastAsia"/>
+              </w:rPr>
+              <w:t>isRoot</w:t>
+            </w:r>
+            <w:proofErr w:type="spellEnd"/>
+          </w:p>
+        </w:tc>
+        <w:tc>
+          <w:tcPr>
+            <w:tcW w:w="1637" w:type="dxa"/>
+          </w:tcPr>
+          <w:p>
+            <w:r>
+              <w:t>VARCHAR</w:t>
+            </w:r>
+          </w:p>
+        </w:tc>
+        <w:tc>
+          <w:tcPr>
+            <w:tcW w:w="1616" w:type="dxa"/>
+          </w:tcPr>
+          <w:p>
+            <w:r>
+              <w:rPr>
+                <w:rFonts w:hint="eastAsia"/>
+              </w:rPr>
+              <w:t>1</w:t>
+            </w:r>
+          </w:p>
+        </w:tc>
+        <w:tc>
+          <w:tcPr>
+            <w:tcW w:w="1615" w:type="dxa"/>
+          </w:tcPr>
+          <w:p>
+            <w:r>
+              <w:rPr>
+                <w:rFonts w:hint="eastAsia"/>
+              </w:rPr>
+              <w:t>Y</w:t>
+            </w:r>
+          </w:p>
+        </w:tc>
+        <w:tc>
+          <w:tcPr>
+            <w:tcW w:w="1630" w:type="dxa"/>
+          </w:tcPr>
+          <w:p>
+            <w:r>
+              <w:rPr>
+                <w:rFonts w:hint="eastAsia"/>
+              </w:rPr>
+              <w:t>是否是根类型，</w:t>
+            </w:r>
+            <w:r>
+              <w:rPr>
+                <w:rFonts w:hint="eastAsia"/>
+              </w:rPr>
+              <w:t>0</w:t>
+            </w:r>
+            <w:r>
+              <w:rPr>
+                <w:rFonts w:hint="eastAsia"/>
+              </w:rPr>
+              <w:t>：是，</w:t>
+            </w:r>
+            <w:r>
+              <w:rPr>
+                <w:rFonts w:hint="eastAsia"/>
+              </w:rPr>
+              <w:t>1</w:t>
+            </w:r>
+            <w:r>
+              <w:rPr>
+                <w:rFonts w:hint="eastAsia"/>
+              </w:rPr>
+              <w:t>否</w:t>
+            </w:r>
+          </w:p>
+        </w:tc>
+      </w:tr>
+      <w:tr>
+        <w:trPr>
+          <w:trHeight w:val="429"/>
+        </w:trPr>
+        <w:tc>
+          <w:tcPr>
+            <w:tcW w:w="1798" w:type="dxa"/>
+          </w:tcPr>
+          <w:p>
+            <w:pPr>
+              <w:jc w:val="left"/>
+            </w:pPr>
+            <w:proofErr w:type="spellStart"/>
+            <w:r>
+              <w:lastRenderedPageBreak/>
+              <w:t>createD</w:t>
+            </w:r>
+            <w:r>
+              <w:rPr>
+                <w:rFonts w:hint="eastAsia"/>
+              </w:rPr>
+              <w:t>ate</w:t>
+            </w:r>
+            <w:proofErr w:type="spellEnd"/>
+          </w:p>
+        </w:tc>
+        <w:tc>
+          <w:tcPr>
+            <w:tcW w:w="1637" w:type="dxa"/>
+          </w:tcPr>
+          <w:p>
+            <w:r>
+              <w:rPr>
+                <w:rFonts w:hint="eastAsia"/>
+              </w:rPr>
+              <w:t>date</w:t>
+            </w:r>
+          </w:p>
+        </w:tc>
+        <w:tc>
+          <w:tcPr>
+            <w:tcW w:w="1616" w:type="dxa"/>
+          </w:tcPr>
+          <w:p>
+            <w:pPr>
+              <w:rPr>
+                <w:rFonts w:hint="eastAsia"/>
+              </w:rPr>
+            </w:pPr>
+          </w:p>
+        </w:tc>
+        <w:tc>
+          <w:tcPr>
+            <w:tcW w:w="1615" w:type="dxa"/>
+          </w:tcPr>
+          <w:p/>
+        </w:tc>
+        <w:tc>
+          <w:tcPr>
+            <w:tcW w:w="1630" w:type="dxa"/>
+          </w:tcPr>
+          <w:p>
+            <w:pPr>
+              <w:rPr>
+                <w:rFonts w:hint="eastAsia"/>
+              </w:rPr>
+            </w:pPr>
+            <w:r>
+              <w:rPr>
+                <w:rFonts w:hint="eastAsia"/>
+              </w:rPr>
+              <w:t>创建时间</w:t>
+            </w:r>
+          </w:p>
+        </w:tc>
+      </w:tr>
+      <w:tr>
+        <w:trPr>
+          <w:trHeight w:val="429"/>
+        </w:trPr>
+        <w:tc>
+          <w:tcPr>
+            <w:tcW w:w="1798" w:type="dxa"/>
+          </w:tcPr>
+          <w:p>
+            <w:proofErr w:type="spellStart"/>
+            <w:r>
+              <w:rPr>
+                <w:rFonts w:hint="eastAsia"/>
+              </w:rPr>
+              <w:t>update</w:t>
+            </w:r>
+            <w:r>
+              <w:t>D</w:t>
+            </w:r>
+            <w:r>
+              <w:rPr>
+                <w:rFonts w:hint="eastAsia"/>
+              </w:rPr>
+              <w:t>ate</w:t>
+            </w:r>
+            <w:proofErr w:type="spellEnd"/>
+          </w:p>
+        </w:tc>
+        <w:tc>
+          <w:tcPr>
+            <w:tcW w:w="1637" w:type="dxa"/>
+          </w:tcPr>
+          <w:p>
+            <w:r>
+              <w:rPr>
+                <w:rFonts w:hint="eastAsia"/>
+              </w:rPr>
+              <w:t>date</w:t>
+            </w:r>
+          </w:p>
+        </w:tc>
+        <w:tc>
+          <w:tcPr>
+            <w:tcW w:w="1616" w:type="dxa"/>
+          </w:tcPr>
+          <w:p>
+            <w:pPr>
+              <w:rPr>
+                <w:rFonts w:hint="eastAsia"/>
+              </w:rPr>
+            </w:pPr>
+          </w:p>
+        </w:tc>
+        <w:tc>
+          <w:tcPr>
+            <w:tcW w:w="1615" w:type="dxa"/>
+          </w:tcPr>
+          <w:p/>
+        </w:tc>
+        <w:tc>
+          <w:tcPr>
+            <w:tcW w:w="1630" w:type="dxa"/>
+          </w:tcPr>
+          <w:p>
+            <w:pPr>
+              <w:rPr>
+                <w:rFonts w:hint="eastAsia"/>
+              </w:rPr>
+            </w:pPr>
+            <w:r>
+              <w:rPr>
+                <w:rFonts w:hint="eastAsia"/>
+              </w:rPr>
+              <w:t>更新时间</w:t>
+            </w:r>
+          </w:p>
+        </w:tc>
+      </w:tr>
+    </w:tbl>
+    <w:p/>
     <w:p>
       <w:pPr>
         <w:pStyle w:val="1"/>
@@ -1112,21 +4040,15 @@
     </w:p>
     <w:p>
       <w:pPr>
+        <w:pStyle w:val="2"/>
         <w:rPr>
-          <w:rFonts w:asciiTheme="majorHAnsi" w:eastAsiaTheme="majorEastAsia" w:hAnsiTheme="majorHAnsi" w:cstheme="majorBidi"/>
-          <w:b/>
-          <w:bCs/>
-          <w:sz w:val="32"/>
-          <w:szCs w:val="32"/>
+          <w:b w:val="0"/>
+          <w:bCs w:val="0"/>
         </w:rPr>
       </w:pPr>
       <w:r>
         <w:rPr>
-          <w:rFonts w:asciiTheme="majorHAnsi" w:eastAsiaTheme="majorEastAsia" w:hAnsiTheme="majorHAnsi" w:cstheme="majorBidi" w:hint="eastAsia"/>
-          <w:b/>
-          <w:bCs/>
-          <w:sz w:val="32"/>
-          <w:szCs w:val="32"/>
+          <w:rFonts w:hint="eastAsia"/>
         </w:rPr>
         <w:t>订单信息表</w:t>
       </w:r>
@@ -1150,11 +4072,6 @@
             <w:tcW w:w="1659" w:type="dxa"/>
           </w:tcPr>
           <w:p>
-            <w:pPr>
-              <w:rPr>
-                <w:rFonts w:hint="eastAsia"/>
-              </w:rPr>
-            </w:pPr>
             <w:r>
               <w:rPr>
                 <w:rFonts w:hint="eastAsia"/>
@@ -1169,25 +4086,29 @@
             <w:gridSpan w:val="4"/>
           </w:tcPr>
           <w:p>
-            <w:pPr>
-              <w:rPr>
-                <w:rFonts w:hint="eastAsia"/>
-              </w:rPr>
-            </w:pPr>
-          </w:p>
-        </w:tc>
-      </w:tr>
-      <w:tr>
-        <w:tc>
-          <w:tcPr>
-            <w:tcW w:w="1659" w:type="dxa"/>
-          </w:tcPr>
-          <w:p>
-            <w:pPr>
-              <w:rPr>
-                <w:rFonts w:hint="eastAsia"/>
-              </w:rPr>
-            </w:pPr>
+            <w:proofErr w:type="spellStart"/>
+            <w:r>
+              <w:t>T</w:t>
+            </w:r>
+            <w:r>
+              <w:rPr>
+                <w:rFonts w:hint="eastAsia"/>
+              </w:rPr>
+              <w:t>_</w:t>
+            </w:r>
+            <w:r>
+              <w:t>order</w:t>
+            </w:r>
+            <w:proofErr w:type="spellEnd"/>
+          </w:p>
+        </w:tc>
+      </w:tr>
+      <w:tr>
+        <w:tc>
+          <w:tcPr>
+            <w:tcW w:w="1659" w:type="dxa"/>
+          </w:tcPr>
+          <w:p>
             <w:r>
               <w:rPr>
                 <w:rFonts w:hint="eastAsia"/>
@@ -1202,19 +4123,551 @@
             <w:gridSpan w:val="4"/>
           </w:tcPr>
           <w:p>
+            <w:r>
+              <w:rPr>
+                <w:rFonts w:hint="eastAsia"/>
+              </w:rPr>
+              <w:t>订单表</w:t>
+            </w:r>
+          </w:p>
+        </w:tc>
+      </w:tr>
+      <w:tr>
+        <w:tc>
+          <w:tcPr>
+            <w:tcW w:w="1659" w:type="dxa"/>
+          </w:tcPr>
+          <w:p>
+            <w:r>
+              <w:rPr>
+                <w:rFonts w:hint="eastAsia"/>
+              </w:rPr>
+              <w:t>名称</w:t>
+            </w:r>
+          </w:p>
+        </w:tc>
+        <w:tc>
+          <w:tcPr>
+            <w:tcW w:w="1659" w:type="dxa"/>
+          </w:tcPr>
+          <w:p>
+            <w:r>
+              <w:rPr>
+                <w:rFonts w:hint="eastAsia"/>
+              </w:rPr>
+              <w:t>类型</w:t>
+            </w:r>
+          </w:p>
+        </w:tc>
+        <w:tc>
+          <w:tcPr>
+            <w:tcW w:w="1659" w:type="dxa"/>
+          </w:tcPr>
+          <w:p>
+            <w:r>
+              <w:rPr>
+                <w:rFonts w:hint="eastAsia"/>
+              </w:rPr>
+              <w:t>长度</w:t>
+            </w:r>
+          </w:p>
+        </w:tc>
+        <w:tc>
+          <w:tcPr>
+            <w:tcW w:w="1659" w:type="dxa"/>
+          </w:tcPr>
+          <w:p>
+            <w:r>
+              <w:rPr>
+                <w:rFonts w:hint="eastAsia"/>
+              </w:rPr>
+              <w:t>必填</w:t>
+            </w:r>
+          </w:p>
+        </w:tc>
+        <w:tc>
+          <w:tcPr>
+            <w:tcW w:w="1660" w:type="dxa"/>
+          </w:tcPr>
+          <w:p>
+            <w:r>
+              <w:rPr>
+                <w:rFonts w:hint="eastAsia"/>
+              </w:rPr>
+              <w:t>备注</w:t>
+            </w:r>
+          </w:p>
+        </w:tc>
+      </w:tr>
+      <w:tr>
+        <w:tc>
+          <w:tcPr>
+            <w:tcW w:w="1659" w:type="dxa"/>
+          </w:tcPr>
+          <w:p>
+            <w:proofErr w:type="spellStart"/>
+            <w:r>
+              <w:t>O</w:t>
+            </w:r>
+            <w:r>
+              <w:rPr>
+                <w:rFonts w:hint="eastAsia"/>
+              </w:rPr>
+              <w:t>rder</w:t>
+            </w:r>
+            <w:r>
+              <w:t>Id</w:t>
+            </w:r>
+            <w:proofErr w:type="spellEnd"/>
+          </w:p>
+        </w:tc>
+        <w:tc>
+          <w:tcPr>
+            <w:tcW w:w="1659" w:type="dxa"/>
+          </w:tcPr>
+          <w:p>
+            <w:r>
+              <w:t>VARCHAR</w:t>
+            </w:r>
+          </w:p>
+        </w:tc>
+        <w:tc>
+          <w:tcPr>
+            <w:tcW w:w="1659" w:type="dxa"/>
+          </w:tcPr>
+          <w:p>
+            <w:r>
+              <w:rPr>
+                <w:rFonts w:hint="eastAsia"/>
+              </w:rPr>
+              <w:t>32</w:t>
+            </w:r>
+          </w:p>
+        </w:tc>
+        <w:tc>
+          <w:tcPr>
+            <w:tcW w:w="1659" w:type="dxa"/>
+          </w:tcPr>
+          <w:p>
+            <w:r>
+              <w:rPr>
+                <w:rFonts w:hint="eastAsia"/>
+              </w:rPr>
+              <w:t>Y</w:t>
+            </w:r>
+          </w:p>
+        </w:tc>
+        <w:tc>
+          <w:tcPr>
+            <w:tcW w:w="1660" w:type="dxa"/>
+          </w:tcPr>
+          <w:p>
+            <w:r>
+              <w:rPr>
+                <w:rFonts w:hint="eastAsia"/>
+              </w:rPr>
+              <w:t>物理</w:t>
+            </w:r>
+            <w:r>
+              <w:rPr>
+                <w:rFonts w:hint="eastAsia"/>
+              </w:rPr>
+              <w:t>id</w:t>
+            </w:r>
+            <w:r>
+              <w:t>，</w:t>
+            </w:r>
+            <w:r>
+              <w:rPr>
+                <w:rFonts w:hint="eastAsia"/>
+              </w:rPr>
+              <w:t>使用</w:t>
+            </w:r>
+            <w:proofErr w:type="spellStart"/>
+            <w:r>
+              <w:rPr>
+                <w:rFonts w:hint="eastAsia"/>
+              </w:rPr>
+              <w:t>uuid</w:t>
+            </w:r>
+            <w:proofErr w:type="spellEnd"/>
+            <w:r>
+              <w:rPr>
+                <w:rFonts w:hint="eastAsia"/>
+              </w:rPr>
+              <w:t>，主键</w:t>
+            </w:r>
+          </w:p>
+        </w:tc>
+      </w:tr>
+      <w:tr>
+        <w:tc>
+          <w:tcPr>
+            <w:tcW w:w="1659" w:type="dxa"/>
+          </w:tcPr>
+          <w:p>
+            <w:r>
+              <w:rPr>
+                <w:rFonts w:hint="eastAsia"/>
+              </w:rPr>
+              <w:t>status</w:t>
+            </w:r>
+          </w:p>
+        </w:tc>
+        <w:tc>
+          <w:tcPr>
+            <w:tcW w:w="1659" w:type="dxa"/>
+          </w:tcPr>
+          <w:p>
+            <w:r>
+              <w:t>VARCHAR</w:t>
+            </w:r>
+          </w:p>
+        </w:tc>
+        <w:tc>
+          <w:tcPr>
+            <w:tcW w:w="1659" w:type="dxa"/>
+          </w:tcPr>
+          <w:p>
+            <w:r>
+              <w:rPr>
+                <w:rFonts w:hint="eastAsia"/>
+              </w:rPr>
+              <w:t>2</w:t>
+            </w:r>
+          </w:p>
+        </w:tc>
+        <w:tc>
+          <w:tcPr>
+            <w:tcW w:w="1659" w:type="dxa"/>
+          </w:tcPr>
+          <w:p>
+            <w:r>
+              <w:rPr>
+                <w:rFonts w:hint="eastAsia"/>
+              </w:rPr>
+              <w:t>Y</w:t>
+            </w:r>
+          </w:p>
+        </w:tc>
+        <w:tc>
+          <w:tcPr>
+            <w:tcW w:w="1660" w:type="dxa"/>
+          </w:tcPr>
+          <w:p>
             <w:pPr>
               <w:rPr>
                 <w:rFonts w:hint="eastAsia"/>
               </w:rPr>
             </w:pPr>
-          </w:p>
-        </w:tc>
-      </w:tr>
-      <w:tr>
-        <w:tc>
-          <w:tcPr>
-            <w:tcW w:w="1659" w:type="dxa"/>
-          </w:tcPr>
+            <w:r>
+              <w:rPr>
+                <w:rFonts w:hint="eastAsia"/>
+              </w:rPr>
+              <w:t>订单状态，</w:t>
+            </w:r>
+            <w:r>
+              <w:rPr>
+                <w:rFonts w:hint="eastAsia"/>
+              </w:rPr>
+              <w:t>0</w:t>
+            </w:r>
+            <w:r>
+              <w:rPr>
+                <w:rFonts w:hint="eastAsia"/>
+              </w:rPr>
+              <w:t>：待卖家确认，</w:t>
+            </w:r>
+            <w:r>
+              <w:rPr>
+                <w:rFonts w:hint="eastAsia"/>
+              </w:rPr>
+              <w:t>1</w:t>
+            </w:r>
+            <w:r>
+              <w:rPr>
+                <w:rFonts w:hint="eastAsia"/>
+              </w:rPr>
+              <w:t>：待买家收货，</w:t>
+            </w:r>
+            <w:r>
+              <w:rPr>
+                <w:rFonts w:hint="eastAsia"/>
+              </w:rPr>
+              <w:t>2</w:t>
+            </w:r>
+            <w:r>
+              <w:rPr>
+                <w:rFonts w:hint="eastAsia"/>
+              </w:rPr>
+              <w:t>：已确认收货，</w:t>
+            </w:r>
+            <w:r>
+              <w:rPr>
+                <w:rFonts w:hint="eastAsia"/>
+              </w:rPr>
+              <w:t>3</w:t>
+            </w:r>
+            <w:r>
+              <w:rPr>
+                <w:rFonts w:hint="eastAsia"/>
+              </w:rPr>
+              <w:t>：撤销</w:t>
+            </w:r>
+          </w:p>
+        </w:tc>
+      </w:tr>
+      <w:tr>
+        <w:tc>
+          <w:tcPr>
+            <w:tcW w:w="1659" w:type="dxa"/>
+          </w:tcPr>
+          <w:p>
+            <w:r>
+              <w:t>products</w:t>
+            </w:r>
+          </w:p>
+        </w:tc>
+        <w:tc>
+          <w:tcPr>
+            <w:tcW w:w="1659" w:type="dxa"/>
+          </w:tcPr>
+          <w:p>
+            <w:r>
+              <w:t>VARCHAR</w:t>
+            </w:r>
+          </w:p>
+        </w:tc>
+        <w:tc>
+          <w:tcPr>
+            <w:tcW w:w="1659" w:type="dxa"/>
+          </w:tcPr>
+          <w:p>
+            <w:r>
+              <w:t>200</w:t>
+            </w:r>
+          </w:p>
+        </w:tc>
+        <w:tc>
+          <w:tcPr>
+            <w:tcW w:w="1659" w:type="dxa"/>
+          </w:tcPr>
+          <w:p/>
+        </w:tc>
+        <w:tc>
+          <w:tcPr>
+            <w:tcW w:w="1660" w:type="dxa"/>
+          </w:tcPr>
+          <w:p>
+            <w:r>
+              <w:rPr>
+                <w:rFonts w:hint="eastAsia"/>
+              </w:rPr>
+              <w:t>订单包含产品</w:t>
+            </w:r>
+            <w:r>
+              <w:rPr>
+                <w:rFonts w:hint="eastAsia"/>
+              </w:rPr>
+              <w:t>名</w:t>
+            </w:r>
+            <w:r>
+              <w:rPr>
+                <w:rFonts w:hint="eastAsia"/>
+              </w:rPr>
+              <w:t>，</w:t>
+            </w:r>
+            <w:r>
+              <w:rPr>
+                <w:rFonts w:hint="eastAsia"/>
+              </w:rPr>
+              <w:t>list</w:t>
+            </w:r>
+            <w:r>
+              <w:rPr>
+                <w:rFonts w:hint="eastAsia"/>
+              </w:rPr>
+              <w:t>中的产品按顺序继承，靠前的是父产品</w:t>
+            </w:r>
+            <w:r>
+              <w:rPr>
+                <w:rFonts w:hint="eastAsia"/>
+              </w:rPr>
+              <w:t>。</w:t>
+            </w:r>
+          </w:p>
+          <w:p>
+            <w:r>
+              <w:rPr>
+                <w:rFonts w:hint="eastAsia"/>
+              </w:rPr>
+              <w:t>{</w:t>
+            </w:r>
+          </w:p>
+          <w:p>
+            <w:r>
+              <w:rPr>
+                <w:rFonts w:hint="eastAsia"/>
+              </w:rPr>
+              <w:t>r</w:t>
+            </w:r>
+            <w:r>
+              <w:t>oot:[</w:t>
+            </w:r>
+          </w:p>
+          <w:p>
+            <w:r>
+              <w:t>{</w:t>
+            </w:r>
+            <w:r>
+              <w:t>“</w:t>
+            </w:r>
+            <w:proofErr w:type="spellStart"/>
+            <w:r>
+              <w:t>pro</w:t>
+            </w:r>
+            <w:r>
+              <w:t>Node</w:t>
+            </w:r>
+            <w:proofErr w:type="spellEnd"/>
+            <w:r>
+              <w:t>”:</w:t>
+            </w:r>
+            <w:r>
+              <w:t>[</w:t>
+            </w:r>
+          </w:p>
+          <w:p>
+            <w:r>
+              <w:t>{“</w:t>
+            </w:r>
+            <w:r>
+              <w:t>pro</w:t>
+            </w:r>
+            <w:r>
+              <w:t>”:</w:t>
+            </w:r>
+            <w:proofErr w:type="gramStart"/>
+            <w:r>
+              <w:t>”</w:t>
+            </w:r>
+            <w:proofErr w:type="gramEnd"/>
+            <w:r>
+              <w:rPr>
+                <w:rFonts w:hint="eastAsia"/>
+              </w:rPr>
+              <w:t>产品</w:t>
+            </w:r>
+            <w:r>
+              <w:rPr>
+                <w:rFonts w:hint="eastAsia"/>
+              </w:rPr>
+              <w:t>a1</w:t>
+            </w:r>
+            <w:proofErr w:type="gramStart"/>
+            <w:r>
+              <w:t>”</w:t>
+            </w:r>
+            <w:proofErr w:type="gramEnd"/>
+            <w:r>
+              <w:t>},</w:t>
+            </w:r>
+          </w:p>
+          <w:p>
+            <w:r>
+              <w:t>{</w:t>
+            </w:r>
+            <w:r>
+              <w:t>“</w:t>
+            </w:r>
+            <w:r>
+              <w:t>pro</w:t>
+            </w:r>
+            <w:r>
+              <w:t>”:</w:t>
+            </w:r>
+            <w:proofErr w:type="gramStart"/>
+            <w:r>
+              <w:t>”</w:t>
+            </w:r>
+            <w:proofErr w:type="gramEnd"/>
+            <w:r>
+              <w:rPr>
+                <w:rFonts w:hint="eastAsia"/>
+              </w:rPr>
+              <w:t>产品</w:t>
+            </w:r>
+            <w:r>
+              <w:t>b</w:t>
+            </w:r>
+            <w:r>
+              <w:rPr>
+                <w:rFonts w:hint="eastAsia"/>
+              </w:rPr>
+              <w:t>1</w:t>
+            </w:r>
+            <w:proofErr w:type="gramStart"/>
+            <w:r>
+              <w:t>”</w:t>
+            </w:r>
+            <w:proofErr w:type="gramEnd"/>
+            <w:r>
+              <w:t>}</w:t>
+            </w:r>
+            <w:r>
+              <w:t>,</w:t>
+            </w:r>
+          </w:p>
+          <w:p>
+            <w:r>
+              <w:t>{</w:t>
+            </w:r>
+            <w:r>
+              <w:t>“</w:t>
+            </w:r>
+            <w:r>
+              <w:t>pro</w:t>
+            </w:r>
+            <w:r>
+              <w:t>”:</w:t>
+            </w:r>
+            <w:proofErr w:type="gramStart"/>
+            <w:r>
+              <w:t>”</w:t>
+            </w:r>
+            <w:proofErr w:type="gramEnd"/>
+            <w:r>
+              <w:rPr>
+                <w:rFonts w:hint="eastAsia"/>
+              </w:rPr>
+              <w:t>产品</w:t>
+            </w:r>
+            <w:r>
+              <w:t>c</w:t>
+            </w:r>
+            <w:r>
+              <w:rPr>
+                <w:rFonts w:hint="eastAsia"/>
+              </w:rPr>
+              <w:t>1</w:t>
+            </w:r>
+            <w:proofErr w:type="gramStart"/>
+            <w:r>
+              <w:t>”</w:t>
+            </w:r>
+            <w:proofErr w:type="gramEnd"/>
+            <w:r>
+              <w:t>}</w:t>
+            </w:r>
+          </w:p>
+          <w:p>
+            <w:r>
+              <w:t>]</w:t>
+            </w:r>
+            <w:r>
+              <w:t>},</w:t>
+            </w:r>
+          </w:p>
           <w:p>
             <w:pPr>
               <w:rPr>
@@ -1222,17 +4675,148 @@
               </w:rPr>
             </w:pPr>
             <w:r>
-              <w:rPr>
-                <w:rFonts w:hint="eastAsia"/>
-              </w:rPr>
-              <w:t>名称</w:t>
-            </w:r>
-          </w:p>
-        </w:tc>
-        <w:tc>
-          <w:tcPr>
-            <w:tcW w:w="1659" w:type="dxa"/>
-          </w:tcPr>
+              <w:t>{“</w:t>
+            </w:r>
+            <w:proofErr w:type="spellStart"/>
+            <w:r>
+              <w:t>proNode</w:t>
+            </w:r>
+            <w:proofErr w:type="spellEnd"/>
+            <w:r>
+              <w:t>”:</w:t>
+            </w:r>
+            <w:r>
+              <w:t>[</w:t>
+            </w:r>
+          </w:p>
+          <w:p>
+            <w:r>
+              <w:t>{“</w:t>
+            </w:r>
+            <w:r>
+              <w:t>pro</w:t>
+            </w:r>
+            <w:r>
+              <w:t>”:</w:t>
+            </w:r>
+            <w:proofErr w:type="gramStart"/>
+            <w:r>
+              <w:t>”</w:t>
+            </w:r>
+            <w:proofErr w:type="gramEnd"/>
+            <w:r>
+              <w:rPr>
+                <w:rFonts w:hint="eastAsia"/>
+              </w:rPr>
+              <w:t>产品</w:t>
+            </w:r>
+            <w:r>
+              <w:rPr>
+                <w:rFonts w:hint="eastAsia"/>
+              </w:rPr>
+              <w:t>a</w:t>
+            </w:r>
+            <w:r>
+              <w:t>2</w:t>
+            </w:r>
+            <w:proofErr w:type="gramStart"/>
+            <w:r>
+              <w:t>”</w:t>
+            </w:r>
+            <w:proofErr w:type="gramEnd"/>
+            <w:r>
+              <w:t>}</w:t>
+            </w:r>
+            <w:r>
+              <w:t>,</w:t>
+            </w:r>
+          </w:p>
+          <w:p>
+            <w:r>
+              <w:t>{</w:t>
+            </w:r>
+            <w:r>
+              <w:t>“</w:t>
+            </w:r>
+            <w:r>
+              <w:t>pro</w:t>
+            </w:r>
+            <w:r>
+              <w:t>”:</w:t>
+            </w:r>
+            <w:proofErr w:type="gramStart"/>
+            <w:r>
+              <w:t>”</w:t>
+            </w:r>
+            <w:proofErr w:type="gramEnd"/>
+            <w:r>
+              <w:rPr>
+                <w:rFonts w:hint="eastAsia"/>
+              </w:rPr>
+              <w:t>产品</w:t>
+            </w:r>
+            <w:r>
+              <w:t>b</w:t>
+            </w:r>
+            <w:r>
+              <w:t>2</w:t>
+            </w:r>
+            <w:proofErr w:type="gramStart"/>
+            <w:r>
+              <w:t>”</w:t>
+            </w:r>
+            <w:proofErr w:type="gramEnd"/>
+            <w:r>
+              <w:t>}</w:t>
+            </w:r>
+            <w:r>
+              <w:t>,</w:t>
+            </w:r>
+          </w:p>
+          <w:p>
+            <w:r>
+              <w:t>{</w:t>
+            </w:r>
+            <w:r>
+              <w:t>“</w:t>
+            </w:r>
+            <w:r>
+              <w:t>pro</w:t>
+            </w:r>
+            <w:r>
+              <w:t>”:</w:t>
+            </w:r>
+            <w:proofErr w:type="gramStart"/>
+            <w:r>
+              <w:t>”</w:t>
+            </w:r>
+            <w:proofErr w:type="gramEnd"/>
+            <w:r>
+              <w:rPr>
+                <w:rFonts w:hint="eastAsia"/>
+              </w:rPr>
+              <w:t>产品</w:t>
+            </w:r>
+            <w:r>
+              <w:t>c</w:t>
+            </w:r>
+            <w:r>
+              <w:t>2</w:t>
+            </w:r>
+            <w:proofErr w:type="gramStart"/>
+            <w:r>
+              <w:t>”</w:t>
+            </w:r>
+            <w:proofErr w:type="gramEnd"/>
+            <w:r>
+              <w:t>}</w:t>
+            </w:r>
+          </w:p>
+          <w:p>
+            <w:r>
+              <w:t>]}</w:t>
+            </w:r>
+          </w:p>
           <w:p>
             <w:pPr>
               <w:rPr>
@@ -1240,16 +4824,66 @@
               </w:rPr>
             </w:pPr>
             <w:r>
-              <w:rPr>
-                <w:rFonts w:hint="eastAsia"/>
-              </w:rPr>
-              <w:t>类型</w:t>
-            </w:r>
-          </w:p>
-        </w:tc>
-        <w:tc>
-          <w:tcPr>
-            <w:tcW w:w="1659" w:type="dxa"/>
+              <w:t>]}</w:t>
+            </w:r>
+          </w:p>
+        </w:tc>
+      </w:tr>
+      <w:tr>
+        <w:tc>
+          <w:tcPr>
+            <w:tcW w:w="1659" w:type="dxa"/>
+          </w:tcPr>
+          <w:p>
+            <w:proofErr w:type="spellStart"/>
+            <w:r>
+              <w:lastRenderedPageBreak/>
+              <w:t>U</w:t>
+            </w:r>
+            <w:r>
+              <w:rPr>
+                <w:rFonts w:hint="eastAsia"/>
+              </w:rPr>
+              <w:t>ser</w:t>
+            </w:r>
+            <w:r>
+              <w:t>Account</w:t>
+            </w:r>
+            <w:proofErr w:type="spellEnd"/>
+          </w:p>
+        </w:tc>
+        <w:tc>
+          <w:tcPr>
+            <w:tcW w:w="1659" w:type="dxa"/>
+          </w:tcPr>
+          <w:p>
+            <w:r>
+              <w:t>VARCHAR</w:t>
+            </w:r>
+          </w:p>
+        </w:tc>
+        <w:tc>
+          <w:tcPr>
+            <w:tcW w:w="1659" w:type="dxa"/>
+          </w:tcPr>
+          <w:p>
+            <w:r>
+              <w:rPr>
+                <w:rFonts w:hint="eastAsia"/>
+              </w:rPr>
+              <w:t>32</w:t>
+            </w:r>
+          </w:p>
+        </w:tc>
+        <w:tc>
+          <w:tcPr>
+            <w:tcW w:w="1659" w:type="dxa"/>
+          </w:tcPr>
+          <w:p/>
+        </w:tc>
+        <w:tc>
+          <w:tcPr>
+            <w:tcW w:w="1660" w:type="dxa"/>
           </w:tcPr>
           <w:p>
             <w:pPr>
@@ -1261,13 +4895,68 @@
               <w:rPr>
                 <w:rFonts w:hint="eastAsia"/>
               </w:rPr>
-              <w:t>长度</w:t>
-            </w:r>
-          </w:p>
-        </w:tc>
-        <w:tc>
-          <w:tcPr>
-            <w:tcW w:w="1659" w:type="dxa"/>
+              <w:t>下单用户账号</w:t>
+            </w:r>
+          </w:p>
+        </w:tc>
+      </w:tr>
+      <w:tr>
+        <w:tc>
+          <w:tcPr>
+            <w:tcW w:w="1659" w:type="dxa"/>
+          </w:tcPr>
+          <w:p>
+            <w:proofErr w:type="spellStart"/>
+            <w:r>
+              <w:rPr>
+                <w:rFonts w:hint="eastAsia"/>
+              </w:rPr>
+              <w:t>send</w:t>
+            </w:r>
+            <w:r>
+              <w:t>T</w:t>
+            </w:r>
+            <w:r>
+              <w:rPr>
+                <w:rFonts w:hint="eastAsia"/>
+              </w:rPr>
+              <w:t>ype</w:t>
+            </w:r>
+            <w:proofErr w:type="spellEnd"/>
+          </w:p>
+        </w:tc>
+        <w:tc>
+          <w:tcPr>
+            <w:tcW w:w="1659" w:type="dxa"/>
+          </w:tcPr>
+          <w:p>
+            <w:r>
+              <w:t>VARCHAR</w:t>
+            </w:r>
+          </w:p>
+        </w:tc>
+        <w:tc>
+          <w:tcPr>
+            <w:tcW w:w="1659" w:type="dxa"/>
+          </w:tcPr>
+          <w:p>
+            <w:r>
+              <w:rPr>
+                <w:rFonts w:hint="eastAsia"/>
+              </w:rPr>
+              <w:t>2</w:t>
+            </w:r>
+          </w:p>
+        </w:tc>
+        <w:tc>
+          <w:tcPr>
+            <w:tcW w:w="1659" w:type="dxa"/>
+          </w:tcPr>
+          <w:p/>
+        </w:tc>
+        <w:tc>
+          <w:tcPr>
+            <w:tcW w:w="1660" w:type="dxa"/>
           </w:tcPr>
           <w:p>
             <w:pPr>
@@ -1279,9 +4968,85 @@
               <w:rPr>
                 <w:rFonts w:hint="eastAsia"/>
               </w:rPr>
-              <w:t>必填</w:t>
-            </w:r>
-          </w:p>
+              <w:t>送货方式，</w:t>
+            </w:r>
+            <w:r>
+              <w:rPr>
+                <w:rFonts w:hint="eastAsia"/>
+              </w:rPr>
+              <w:t>0</w:t>
+            </w:r>
+            <w:r>
+              <w:rPr>
+                <w:rFonts w:hint="eastAsia"/>
+              </w:rPr>
+              <w:t>：指定地点自取，</w:t>
+            </w:r>
+            <w:r>
+              <w:rPr>
+                <w:rFonts w:hint="eastAsia"/>
+              </w:rPr>
+              <w:t>1</w:t>
+            </w:r>
+            <w:r>
+              <w:rPr>
+                <w:rFonts w:hint="eastAsia"/>
+              </w:rPr>
+              <w:t>：送货上门</w:t>
+            </w:r>
+          </w:p>
+        </w:tc>
+      </w:tr>
+      <w:tr>
+        <w:tc>
+          <w:tcPr>
+            <w:tcW w:w="1659" w:type="dxa"/>
+          </w:tcPr>
+          <w:p>
+            <w:proofErr w:type="spellStart"/>
+            <w:r>
+              <w:t>P</w:t>
+            </w:r>
+            <w:r>
+              <w:rPr>
+                <w:rFonts w:hint="eastAsia"/>
+              </w:rPr>
+              <w:t>ay</w:t>
+            </w:r>
+            <w:r>
+              <w:t>Type</w:t>
+            </w:r>
+            <w:proofErr w:type="spellEnd"/>
+          </w:p>
+        </w:tc>
+        <w:tc>
+          <w:tcPr>
+            <w:tcW w:w="1659" w:type="dxa"/>
+          </w:tcPr>
+          <w:p>
+            <w:r>
+              <w:t>VARCHAR</w:t>
+            </w:r>
+          </w:p>
+        </w:tc>
+        <w:tc>
+          <w:tcPr>
+            <w:tcW w:w="1659" w:type="dxa"/>
+          </w:tcPr>
+          <w:p>
+            <w:r>
+              <w:rPr>
+                <w:rFonts w:hint="eastAsia"/>
+              </w:rPr>
+              <w:t>2</w:t>
+            </w:r>
+          </w:p>
+        </w:tc>
+        <w:tc>
+          <w:tcPr>
+            <w:tcW w:w="1659" w:type="dxa"/>
+          </w:tcPr>
+          <w:p/>
         </w:tc>
         <w:tc>
           <w:tcPr>
@@ -1297,12 +5062,45 @@
               <w:rPr>
                 <w:rFonts w:hint="eastAsia"/>
               </w:rPr>
-              <w:t>备注</w:t>
-            </w:r>
-          </w:p>
-        </w:tc>
-      </w:tr>
-      <w:tr>
+              <w:t>支付方式，</w:t>
+            </w:r>
+            <w:r>
+              <w:rPr>
+                <w:rFonts w:hint="eastAsia"/>
+              </w:rPr>
+              <w:t>0</w:t>
+            </w:r>
+            <w:r>
+              <w:rPr>
+                <w:rFonts w:hint="eastAsia"/>
+              </w:rPr>
+              <w:t>：线下支付</w:t>
+            </w:r>
+          </w:p>
+          <w:p/>
+        </w:tc>
+      </w:tr>
+      <w:tr>
+        <w:tc>
+          <w:tcPr>
+            <w:tcW w:w="1659" w:type="dxa"/>
+          </w:tcPr>
+          <w:p>
+            <w:r>
+              <w:t>Address</w:t>
+            </w:r>
+          </w:p>
+        </w:tc>
+        <w:tc>
+          <w:tcPr>
+            <w:tcW w:w="1659" w:type="dxa"/>
+          </w:tcPr>
+          <w:p>
+            <w:r>
+              <w:t>VARCHAR</w:t>
+            </w:r>
+          </w:p>
+        </w:tc>
         <w:tc>
           <w:tcPr>
             <w:tcW w:w="1659" w:type="dxa"/>
@@ -1313,11 +5111,23 @@
                 <w:rFonts w:hint="eastAsia"/>
               </w:rPr>
             </w:pPr>
-          </w:p>
-        </w:tc>
-        <w:tc>
-          <w:tcPr>
-            <w:tcW w:w="1659" w:type="dxa"/>
+            <w:r>
+              <w:rPr>
+                <w:rFonts w:hint="eastAsia"/>
+              </w:rPr>
+              <w:t>200</w:t>
+            </w:r>
+          </w:p>
+        </w:tc>
+        <w:tc>
+          <w:tcPr>
+            <w:tcW w:w="1659" w:type="dxa"/>
+          </w:tcPr>
+          <w:p/>
+        </w:tc>
+        <w:tc>
+          <w:tcPr>
+            <w:tcW w:w="1660" w:type="dxa"/>
           </w:tcPr>
           <w:p>
             <w:pPr>
@@ -1325,6 +5135,40 @@
                 <w:rFonts w:hint="eastAsia"/>
               </w:rPr>
             </w:pPr>
+            <w:r>
+              <w:rPr>
+                <w:rFonts w:hint="eastAsia"/>
+              </w:rPr>
+              <w:t>送货地点</w:t>
+            </w:r>
+          </w:p>
+        </w:tc>
+      </w:tr>
+      <w:tr>
+        <w:tc>
+          <w:tcPr>
+            <w:tcW w:w="1659" w:type="dxa"/>
+          </w:tcPr>
+          <w:p>
+            <w:r>
+              <w:t>H</w:t>
+            </w:r>
+            <w:r>
+              <w:rPr>
+                <w:rFonts w:hint="eastAsia"/>
+              </w:rPr>
+              <w:t>istory</w:t>
+            </w:r>
+          </w:p>
+        </w:tc>
+        <w:tc>
+          <w:tcPr>
+            <w:tcW w:w="1659" w:type="dxa"/>
+          </w:tcPr>
+          <w:p>
+            <w:r>
+              <w:t>VARCHAR</w:t>
+            </w:r>
           </w:p>
         </w:tc>
         <w:tc>
@@ -1337,19 +5181,374 @@
                 <w:rFonts w:hint="eastAsia"/>
               </w:rPr>
             </w:pPr>
-          </w:p>
-        </w:tc>
-        <w:tc>
-          <w:tcPr>
-            <w:tcW w:w="1659" w:type="dxa"/>
-          </w:tcPr>
+            <w:r>
+              <w:rPr>
+                <w:rFonts w:hint="eastAsia"/>
+              </w:rPr>
+              <w:t>200</w:t>
+            </w:r>
+            <w:r>
+              <w:rPr>
+                <w:rFonts w:hint="eastAsia"/>
+              </w:rPr>
+              <w:t>0</w:t>
+            </w:r>
+          </w:p>
+        </w:tc>
+        <w:tc>
+          <w:tcPr>
+            <w:tcW w:w="1659" w:type="dxa"/>
+          </w:tcPr>
+          <w:p/>
+        </w:tc>
+        <w:tc>
+          <w:tcPr>
+            <w:tcW w:w="1660" w:type="dxa"/>
+          </w:tcPr>
+          <w:p>
+            <w:r>
+              <w:rPr>
+                <w:rFonts w:hint="eastAsia"/>
+              </w:rPr>
+              <w:t>历史纪录</w:t>
+            </w:r>
+            <w:r>
+              <w:rPr>
+                <w:rFonts w:hint="eastAsia"/>
+              </w:rPr>
+              <w:t>，</w:t>
+            </w:r>
+            <w:r>
+              <w:rPr>
+                <w:rFonts w:hint="eastAsia"/>
+              </w:rPr>
+              <w:t>list</w:t>
+            </w:r>
+            <w:r>
+              <w:rPr>
+                <w:rFonts w:hint="eastAsia"/>
+              </w:rPr>
+              <w:t>中的历史纪录按顺序</w:t>
+            </w:r>
+            <w:r>
+              <w:rPr>
+                <w:rFonts w:hint="eastAsia"/>
+              </w:rPr>
+              <w:t>发生</w:t>
+            </w:r>
+            <w:r>
+              <w:rPr>
+                <w:rFonts w:hint="eastAsia"/>
+              </w:rPr>
+              <w:t>，靠前的是</w:t>
+            </w:r>
+            <w:r>
+              <w:rPr>
+                <w:rFonts w:hint="eastAsia"/>
+              </w:rPr>
+              <w:t>先发生的</w:t>
+            </w:r>
+            <w:bookmarkStart w:id="0" w:name="_GoBack"/>
+            <w:bookmarkEnd w:id="0"/>
+            <w:r>
+              <w:rPr>
+                <w:rFonts w:hint="eastAsia"/>
+              </w:rPr>
+              <w:t>。</w:t>
+            </w:r>
+          </w:p>
+          <w:p>
+            <w:r>
+              <w:t>{</w:t>
+            </w:r>
+          </w:p>
           <w:p>
             <w:pPr>
               <w:rPr>
                 <w:rFonts w:hint="eastAsia"/>
               </w:rPr>
             </w:pPr>
-          </w:p>
+            <w:r>
+              <w:t>“date”:[</w:t>
+            </w:r>
+          </w:p>
+          <w:p>
+            <w:r>
+              <w:t>“</w:t>
+            </w:r>
+            <w:r>
+              <w:t>history</w:t>
+            </w:r>
+            <w:r>
+              <w:t>”:{</w:t>
+            </w:r>
+          </w:p>
+          <w:p>
+            <w:r>
+              <w:t>“time”:”</w:t>
+            </w:r>
+            <w:r>
+              <w:t>2016-09-17 21:58:01</w:t>
+            </w:r>
+            <w:r>
+              <w:t>”,</w:t>
+            </w:r>
+          </w:p>
+          <w:p>
+            <w:r>
+              <w:t>“action”:”</w:t>
+            </w:r>
+            <w:r>
+              <w:t>用户提交订单</w:t>
+            </w:r>
+            <w:proofErr w:type="gramStart"/>
+            <w:r>
+              <w:t>”</w:t>
+            </w:r>
+            <w:proofErr w:type="gramEnd"/>
+            <w:r>
+              <w:t>,</w:t>
+            </w:r>
+          </w:p>
+          <w:p>
+            <w:r>
+              <w:t>“</w:t>
+            </w:r>
+            <w:proofErr w:type="spellStart"/>
+            <w:r>
+              <w:t>desc</w:t>
+            </w:r>
+            <w:proofErr w:type="spellEnd"/>
+            <w:r>
+              <w:t>”:””</w:t>
+            </w:r>
+          </w:p>
+          <w:p>
+            <w:r>
+              <w:t>},</w:t>
+            </w:r>
+          </w:p>
+          <w:p>
+            <w:pPr>
+              <w:rPr>
+                <w:rFonts w:hint="eastAsia"/>
+              </w:rPr>
+            </w:pPr>
+            <w:r>
+              <w:t>{</w:t>
+            </w:r>
+          </w:p>
+          <w:p>
+            <w:r>
+              <w:t>“</w:t>
+            </w:r>
+            <w:r>
+              <w:t>history</w:t>
+            </w:r>
+            <w:r>
+              <w:t>”:{</w:t>
+            </w:r>
+          </w:p>
+          <w:p>
+            <w:r>
+              <w:t>“time”:”</w:t>
+            </w:r>
+            <w:r>
+              <w:t>2016-09-17 21:59:02 </w:t>
+            </w:r>
+            <w:r>
+              <w:t>”,</w:t>
+            </w:r>
+          </w:p>
+          <w:p>
+            <w:r>
+              <w:t>“action”:”</w:t>
+            </w:r>
+            <w:r>
+              <w:t>商家确认订单</w:t>
+            </w:r>
+            <w:proofErr w:type="gramStart"/>
+            <w:r>
+              <w:t>”</w:t>
+            </w:r>
+            <w:proofErr w:type="gramEnd"/>
+            <w:r>
+              <w:t>,</w:t>
+            </w:r>
+          </w:p>
+          <w:p>
+            <w:r>
+              <w:t>“</w:t>
+            </w:r>
+            <w:proofErr w:type="spellStart"/>
+            <w:r>
+              <w:t>desc</w:t>
+            </w:r>
+            <w:proofErr w:type="spellEnd"/>
+            <w:r>
+              <w:t>”:”</w:t>
+            </w:r>
+            <w:r>
+              <w:t>目前有货，请到指定地点领取。</w:t>
+            </w:r>
+            <w:r>
+              <w:t>”</w:t>
+            </w:r>
+          </w:p>
+          <w:p>
+            <w:pPr>
+              <w:rPr>
+                <w:rFonts w:hint="eastAsia"/>
+              </w:rPr>
+            </w:pPr>
+            <w:r>
+              <w:t>}</w:t>
+            </w:r>
+            <w:r>
+              <w:t>,</w:t>
+            </w:r>
+          </w:p>
+          <w:p>
+            <w:pPr>
+              <w:rPr>
+                <w:rFonts w:hint="eastAsia"/>
+              </w:rPr>
+            </w:pPr>
+            <w:r>
+              <w:t>{</w:t>
+            </w:r>
+          </w:p>
+          <w:p>
+            <w:r>
+              <w:t>“</w:t>
+            </w:r>
+            <w:r>
+              <w:t>history</w:t>
+            </w:r>
+            <w:r>
+              <w:t>”:{</w:t>
+            </w:r>
+          </w:p>
+          <w:p>
+            <w:r>
+              <w:t>“time”:”</w:t>
+            </w:r>
+            <w:r>
+              <w:t>2016-09-17 21:59:02 </w:t>
+            </w:r>
+            <w:r>
+              <w:t>”,</w:t>
+            </w:r>
+          </w:p>
+          <w:p>
+            <w:r>
+              <w:t>“action”:”</w:t>
+            </w:r>
+            <w:r>
+              <w:t>用户确认收货</w:t>
+            </w:r>
+            <w:r>
+              <w:t> </w:t>
+            </w:r>
+            <w:proofErr w:type="gramStart"/>
+            <w:r>
+              <w:t>”</w:t>
+            </w:r>
+            <w:proofErr w:type="gramEnd"/>
+            <w:r>
+              <w:t>,</w:t>
+            </w:r>
+          </w:p>
+          <w:p>
+            <w:r>
+              <w:t>“</w:t>
+            </w:r>
+            <w:proofErr w:type="spellStart"/>
+            <w:r>
+              <w:t>desc</w:t>
+            </w:r>
+            <w:proofErr w:type="spellEnd"/>
+            <w:r>
+              <w:t>”:””</w:t>
+            </w:r>
+          </w:p>
+          <w:p>
+            <w:pPr>
+              <w:rPr>
+                <w:rFonts w:hint="eastAsia"/>
+              </w:rPr>
+            </w:pPr>
+            <w:r>
+              <w:t>}</w:t>
+            </w:r>
+          </w:p>
+          <w:p>
+            <w:pPr>
+              <w:rPr>
+                <w:rFonts w:hint="eastAsia"/>
+              </w:rPr>
+            </w:pPr>
+            <w:r>
+              <w:t>}</w:t>
+            </w:r>
+          </w:p>
+        </w:tc>
+      </w:tr>
+      <w:tr>
+        <w:trPr>
+          <w:trHeight w:val="429"/>
+        </w:trPr>
+        <w:tc>
+          <w:tcPr>
+            <w:tcW w:w="1659" w:type="dxa"/>
+          </w:tcPr>
+          <w:p>
+            <w:pPr>
+              <w:jc w:val="left"/>
+            </w:pPr>
+            <w:proofErr w:type="spellStart"/>
+            <w:r>
+              <w:t>createD</w:t>
+            </w:r>
+            <w:r>
+              <w:rPr>
+                <w:rFonts w:hint="eastAsia"/>
+              </w:rPr>
+              <w:t>ate</w:t>
+            </w:r>
+            <w:proofErr w:type="spellEnd"/>
+          </w:p>
+        </w:tc>
+        <w:tc>
+          <w:tcPr>
+            <w:tcW w:w="1659" w:type="dxa"/>
+          </w:tcPr>
+          <w:p>
+            <w:r>
+              <w:rPr>
+                <w:rFonts w:hint="eastAsia"/>
+              </w:rPr>
+              <w:t>date</w:t>
+            </w:r>
+          </w:p>
+        </w:tc>
+        <w:tc>
+          <w:tcPr>
+            <w:tcW w:w="1659" w:type="dxa"/>
+          </w:tcPr>
+          <w:p>
+            <w:pPr>
+              <w:rPr>
+                <w:rFonts w:hint="eastAsia"/>
+              </w:rPr>
+            </w:pPr>
+          </w:p>
+        </w:tc>
+        <w:tc>
+          <w:tcPr>
+            <w:tcW w:w="1659" w:type="dxa"/>
+          </w:tcPr>
+          <w:p/>
         </w:tc>
         <w:tc>
           <w:tcPr>
@@ -1361,21 +5560,97 @@
                 <w:rFonts w:hint="eastAsia"/>
               </w:rPr>
             </w:pPr>
+            <w:r>
+              <w:rPr>
+                <w:rFonts w:hint="eastAsia"/>
+              </w:rPr>
+              <w:t>创建时间</w:t>
+            </w:r>
+          </w:p>
+        </w:tc>
+      </w:tr>
+      <w:tr>
+        <w:trPr>
+          <w:trHeight w:val="429"/>
+        </w:trPr>
+        <w:tc>
+          <w:tcPr>
+            <w:tcW w:w="1659" w:type="dxa"/>
+          </w:tcPr>
+          <w:p>
+            <w:proofErr w:type="spellStart"/>
+            <w:r>
+              <w:rPr>
+                <w:rFonts w:hint="eastAsia"/>
+              </w:rPr>
+              <w:lastRenderedPageBreak/>
+              <w:t>update</w:t>
+            </w:r>
+            <w:r>
+              <w:t>D</w:t>
+            </w:r>
+            <w:r>
+              <w:rPr>
+                <w:rFonts w:hint="eastAsia"/>
+              </w:rPr>
+              <w:t>ate</w:t>
+            </w:r>
+            <w:proofErr w:type="spellEnd"/>
+          </w:p>
+        </w:tc>
+        <w:tc>
+          <w:tcPr>
+            <w:tcW w:w="1659" w:type="dxa"/>
+          </w:tcPr>
+          <w:p>
+            <w:r>
+              <w:rPr>
+                <w:rFonts w:hint="eastAsia"/>
+              </w:rPr>
+              <w:t>date</w:t>
+            </w:r>
+          </w:p>
+        </w:tc>
+        <w:tc>
+          <w:tcPr>
+            <w:tcW w:w="1659" w:type="dxa"/>
+          </w:tcPr>
+          <w:p>
+            <w:pPr>
+              <w:rPr>
+                <w:rFonts w:hint="eastAsia"/>
+              </w:rPr>
+            </w:pPr>
+          </w:p>
+        </w:tc>
+        <w:tc>
+          <w:tcPr>
+            <w:tcW w:w="1659" w:type="dxa"/>
+          </w:tcPr>
+          <w:p/>
+        </w:tc>
+        <w:tc>
+          <w:tcPr>
+            <w:tcW w:w="1660" w:type="dxa"/>
+          </w:tcPr>
+          <w:p>
+            <w:pPr>
+              <w:rPr>
+                <w:rFonts w:hint="eastAsia"/>
+              </w:rPr>
+            </w:pPr>
+            <w:r>
+              <w:rPr>
+                <w:rFonts w:hint="eastAsia"/>
+              </w:rPr>
+              <w:t>更新时间</w:t>
+            </w:r>
           </w:p>
         </w:tc>
       </w:tr>
     </w:tbl>
-    <w:p>
-      <w:bookmarkStart w:id="0" w:name="_GoBack"/>
-      <w:bookmarkEnd w:id="0"/>
-    </w:p>
-    <w:p>
-      <w:pPr>
-        <w:rPr>
-          <w:rFonts w:hint="eastAsia"/>
-        </w:rPr>
-      </w:pPr>
-    </w:p>
+    <w:p/>
+    <w:p/>
     <w:sectPr>
       <w:pgSz w:w="11906" w:h="16838"/>
       <w:pgMar w:top="1440" w:right="1800" w:bottom="1440" w:left="1800" w:header="851" w:footer="992" w:gutter="0"/>

--- a/doc/表结构.docx
+++ b/doc/表结构.docx
@@ -75,7 +75,6 @@
             <w:gridSpan w:val="4"/>
           </w:tcPr>
           <w:p>
-            <w:proofErr w:type="spellStart"/>
             <w:r>
               <w:rPr>
                 <w:rFonts w:hint="eastAsia"/>
@@ -85,7 +84,6 @@
             <w:r>
               <w:t>_ec</w:t>
             </w:r>
-            <w:proofErr w:type="spellEnd"/>
           </w:p>
         </w:tc>
       </w:tr>
@@ -191,14 +189,12 @@
             <w:tcW w:w="1659" w:type="dxa"/>
           </w:tcPr>
           <w:p>
-            <w:proofErr w:type="spellStart"/>
             <w:r>
               <w:rPr>
                 <w:rFonts w:hint="eastAsia"/>
               </w:rPr>
               <w:t>ecId</w:t>
             </w:r>
-            <w:proofErr w:type="spellEnd"/>
           </w:p>
         </w:tc>
         <w:tc>
@@ -260,14 +256,12 @@
               </w:rPr>
               <w:t>使用</w:t>
             </w:r>
-            <w:proofErr w:type="spellStart"/>
             <w:r>
               <w:rPr>
                 <w:rFonts w:hint="eastAsia"/>
               </w:rPr>
               <w:t>uuid</w:t>
             </w:r>
-            <w:proofErr w:type="spellEnd"/>
             <w:r>
               <w:rPr>
                 <w:rFonts w:hint="eastAsia"/>
@@ -283,7 +277,6 @@
             <w:tcW w:w="1659" w:type="dxa"/>
           </w:tcPr>
           <w:p>
-            <w:proofErr w:type="spellStart"/>
             <w:r>
               <w:t>e</w:t>
             </w:r>
@@ -296,7 +289,6 @@
             <w:r>
               <w:t>Name</w:t>
             </w:r>
-            <w:proofErr w:type="spellEnd"/>
           </w:p>
         </w:tc>
         <w:tc>
@@ -344,13 +336,7 @@
               <w:rPr>
                 <w:rFonts w:hint="eastAsia"/>
               </w:rPr>
-              <w:t>企业名称</w:t>
-            </w:r>
-            <w:r>
-              <w:rPr>
-                <w:rFonts w:hint="eastAsia"/>
-              </w:rPr>
-              <w:t>，</w:t>
+              <w:t>企业名称，</w:t>
             </w:r>
             <w:r>
               <w:rPr>
@@ -367,14 +353,12 @@
             <w:tcW w:w="1659" w:type="dxa"/>
           </w:tcPr>
           <w:p>
-            <w:proofErr w:type="spellStart"/>
             <w:r>
               <w:rPr>
                 <w:rFonts w:hint="eastAsia"/>
               </w:rPr>
               <w:t>desc</w:t>
             </w:r>
-            <w:proofErr w:type="spellEnd"/>
           </w:p>
         </w:tc>
         <w:tc>
@@ -429,7 +413,6 @@
             <w:tcW w:w="1659" w:type="dxa"/>
           </w:tcPr>
           <w:p>
-            <w:proofErr w:type="spellStart"/>
             <w:r>
               <w:t>createD</w:t>
             </w:r>
@@ -439,7 +422,6 @@
               </w:rPr>
               <w:t>ate</w:t>
             </w:r>
-            <w:proofErr w:type="spellEnd"/>
           </w:p>
         </w:tc>
         <w:tc>
@@ -459,30 +441,19 @@
           <w:tcPr>
             <w:tcW w:w="1659" w:type="dxa"/>
           </w:tcPr>
-          <w:p>
-            <w:pPr>
-              <w:rPr>
-                <w:rFonts w:hint="eastAsia"/>
-              </w:rPr>
-            </w:pPr>
-          </w:p>
-        </w:tc>
-        <w:tc>
-          <w:tcPr>
-            <w:tcW w:w="1659" w:type="dxa"/>
-          </w:tcPr>
           <w:p/>
         </w:tc>
         <w:tc>
           <w:tcPr>
+            <w:tcW w:w="1659" w:type="dxa"/>
+          </w:tcPr>
+          <w:p/>
+        </w:tc>
+        <w:tc>
+          <w:tcPr>
             <w:tcW w:w="1660" w:type="dxa"/>
           </w:tcPr>
           <w:p>
-            <w:pPr>
-              <w:rPr>
-                <w:rFonts w:hint="eastAsia"/>
-              </w:rPr>
-            </w:pPr>
             <w:r>
               <w:rPr>
                 <w:rFonts w:hint="eastAsia"/>
@@ -501,7 +472,6 @@
             <w:tcW w:w="1659" w:type="dxa"/>
           </w:tcPr>
           <w:p>
-            <w:proofErr w:type="spellStart"/>
             <w:r>
               <w:rPr>
                 <w:rFonts w:hint="eastAsia"/>
@@ -517,7 +487,6 @@
               </w:rPr>
               <w:t>ate</w:t>
             </w:r>
-            <w:proofErr w:type="spellEnd"/>
           </w:p>
         </w:tc>
         <w:tc>
@@ -537,30 +506,19 @@
           <w:tcPr>
             <w:tcW w:w="1659" w:type="dxa"/>
           </w:tcPr>
-          <w:p>
-            <w:pPr>
-              <w:rPr>
-                <w:rFonts w:hint="eastAsia"/>
-              </w:rPr>
-            </w:pPr>
-          </w:p>
-        </w:tc>
-        <w:tc>
-          <w:tcPr>
-            <w:tcW w:w="1659" w:type="dxa"/>
-          </w:tcPr>
           <w:p/>
         </w:tc>
         <w:tc>
           <w:tcPr>
+            <w:tcW w:w="1659" w:type="dxa"/>
+          </w:tcPr>
+          <w:p/>
+        </w:tc>
+        <w:tc>
+          <w:tcPr>
             <w:tcW w:w="1660" w:type="dxa"/>
           </w:tcPr>
           <w:p>
-            <w:pPr>
-              <w:rPr>
-                <w:rFonts w:hint="eastAsia"/>
-              </w:rPr>
-            </w:pPr>
             <w:r>
               <w:rPr>
                 <w:rFonts w:hint="eastAsia"/>
@@ -628,11 +586,9 @@
             <w:gridSpan w:val="4"/>
           </w:tcPr>
           <w:p>
-            <w:proofErr w:type="spellStart"/>
             <w:r>
               <w:t>t_SiteUser</w:t>
             </w:r>
-            <w:proofErr w:type="spellEnd"/>
           </w:p>
         </w:tc>
       </w:tr>
@@ -738,7 +694,6 @@
             <w:tcW w:w="1659" w:type="dxa"/>
           </w:tcPr>
           <w:p>
-            <w:proofErr w:type="spellStart"/>
             <w:r>
               <w:t>si</w:t>
             </w:r>
@@ -760,7 +715,6 @@
               </w:rPr>
               <w:t>d</w:t>
             </w:r>
-            <w:proofErr w:type="spellEnd"/>
           </w:p>
         </w:tc>
         <w:tc>
@@ -822,14 +776,12 @@
               </w:rPr>
               <w:t>使用</w:t>
             </w:r>
-            <w:proofErr w:type="spellStart"/>
             <w:r>
               <w:rPr>
                 <w:rFonts w:hint="eastAsia"/>
               </w:rPr>
               <w:t>uuid</w:t>
             </w:r>
-            <w:proofErr w:type="spellEnd"/>
             <w:r>
               <w:rPr>
                 <w:rFonts w:hint="eastAsia"/>
@@ -1152,7 +1104,6 @@
             <w:tcW w:w="1659" w:type="dxa"/>
           </w:tcPr>
           <w:p>
-            <w:proofErr w:type="spellStart"/>
             <w:r>
               <w:lastRenderedPageBreak/>
               <w:t>ec</w:t>
@@ -1166,7 +1117,6 @@
               </w:rPr>
               <w:t>ame</w:t>
             </w:r>
-            <w:proofErr w:type="spellEnd"/>
           </w:p>
         </w:tc>
         <w:tc>
@@ -1219,19 +1169,7 @@
               <w:rPr>
                 <w:rFonts w:hint="eastAsia"/>
               </w:rPr>
-              <w:t>，</w:t>
-            </w:r>
-            <w:r>
-              <w:rPr>
-                <w:rFonts w:hint="eastAsia"/>
-              </w:rPr>
-              <w:t>超级</w:t>
-            </w:r>
-            <w:r>
-              <w:rPr>
-                <w:rFonts w:hint="eastAsia"/>
-              </w:rPr>
-              <w:t>管理员为空</w:t>
+              <w:t>，超级管理员为空</w:t>
             </w:r>
           </w:p>
         </w:tc>
@@ -1245,7 +1183,6 @@
             <w:tcW w:w="1659" w:type="dxa"/>
           </w:tcPr>
           <w:p>
-            <w:proofErr w:type="spellStart"/>
             <w:r>
               <w:t>create</w:t>
             </w:r>
@@ -1258,7 +1195,6 @@
               </w:rPr>
               <w:t>ate</w:t>
             </w:r>
-            <w:proofErr w:type="spellEnd"/>
           </w:p>
         </w:tc>
         <w:tc>
@@ -1278,30 +1214,19 @@
           <w:tcPr>
             <w:tcW w:w="1659" w:type="dxa"/>
           </w:tcPr>
-          <w:p>
-            <w:pPr>
-              <w:rPr>
-                <w:rFonts w:hint="eastAsia"/>
-              </w:rPr>
-            </w:pPr>
-          </w:p>
-        </w:tc>
-        <w:tc>
-          <w:tcPr>
-            <w:tcW w:w="1659" w:type="dxa"/>
-          </w:tcPr>
           <w:p/>
         </w:tc>
         <w:tc>
           <w:tcPr>
+            <w:tcW w:w="1659" w:type="dxa"/>
+          </w:tcPr>
+          <w:p/>
+        </w:tc>
+        <w:tc>
+          <w:tcPr>
             <w:tcW w:w="1660" w:type="dxa"/>
           </w:tcPr>
           <w:p>
-            <w:pPr>
-              <w:rPr>
-                <w:rFonts w:hint="eastAsia"/>
-              </w:rPr>
-            </w:pPr>
             <w:r>
               <w:rPr>
                 <w:rFonts w:hint="eastAsia"/>
@@ -1320,7 +1245,6 @@
             <w:tcW w:w="1659" w:type="dxa"/>
           </w:tcPr>
           <w:p>
-            <w:proofErr w:type="spellStart"/>
             <w:r>
               <w:rPr>
                 <w:rFonts w:hint="eastAsia"/>
@@ -1336,7 +1260,6 @@
               </w:rPr>
               <w:t>ate</w:t>
             </w:r>
-            <w:proofErr w:type="spellEnd"/>
           </w:p>
         </w:tc>
         <w:tc>
@@ -1356,30 +1279,19 @@
           <w:tcPr>
             <w:tcW w:w="1659" w:type="dxa"/>
           </w:tcPr>
-          <w:p>
-            <w:pPr>
-              <w:rPr>
-                <w:rFonts w:hint="eastAsia"/>
-              </w:rPr>
-            </w:pPr>
-          </w:p>
-        </w:tc>
-        <w:tc>
-          <w:tcPr>
-            <w:tcW w:w="1659" w:type="dxa"/>
-          </w:tcPr>
           <w:p/>
         </w:tc>
         <w:tc>
           <w:tcPr>
+            <w:tcW w:w="1659" w:type="dxa"/>
+          </w:tcPr>
+          <w:p/>
+        </w:tc>
+        <w:tc>
+          <w:tcPr>
             <w:tcW w:w="1660" w:type="dxa"/>
           </w:tcPr>
           <w:p>
-            <w:pPr>
-              <w:rPr>
-                <w:rFonts w:hint="eastAsia"/>
-              </w:rPr>
-            </w:pPr>
             <w:r>
               <w:rPr>
                 <w:rFonts w:hint="eastAsia"/>
@@ -1447,7 +1359,6 @@
             <w:gridSpan w:val="4"/>
           </w:tcPr>
           <w:p>
-            <w:proofErr w:type="spellStart"/>
             <w:r>
               <w:t>t</w:t>
             </w:r>
@@ -1460,7 +1371,6 @@
             <w:r>
               <w:t>user</w:t>
             </w:r>
-            <w:proofErr w:type="spellEnd"/>
           </w:p>
         </w:tc>
       </w:tr>
@@ -1566,7 +1476,6 @@
             <w:tcW w:w="1659" w:type="dxa"/>
           </w:tcPr>
           <w:p>
-            <w:proofErr w:type="spellStart"/>
             <w:r>
               <w:t>UserI</w:t>
             </w:r>
@@ -1576,7 +1485,6 @@
               </w:rPr>
               <w:t>d</w:t>
             </w:r>
-            <w:proofErr w:type="spellEnd"/>
           </w:p>
         </w:tc>
         <w:tc>
@@ -1638,14 +1546,12 @@
               </w:rPr>
               <w:t>使用</w:t>
             </w:r>
-            <w:proofErr w:type="spellStart"/>
             <w:r>
               <w:rPr>
                 <w:rFonts w:hint="eastAsia"/>
               </w:rPr>
               <w:t>uuid</w:t>
             </w:r>
-            <w:proofErr w:type="spellEnd"/>
             <w:r>
               <w:rPr>
                 <w:rFonts w:hint="eastAsia"/>
@@ -2120,24 +2026,13 @@
           <w:tcPr>
             <w:tcW w:w="1659" w:type="dxa"/>
           </w:tcPr>
-          <w:p>
-            <w:pPr>
-              <w:rPr>
-                <w:rFonts w:hint="eastAsia"/>
-              </w:rPr>
-            </w:pPr>
-          </w:p>
+          <w:p/>
         </w:tc>
         <w:tc>
           <w:tcPr>
             <w:tcW w:w="1660" w:type="dxa"/>
           </w:tcPr>
           <w:p>
-            <w:pPr>
-              <w:rPr>
-                <w:rFonts w:hint="eastAsia"/>
-              </w:rPr>
-            </w:pPr>
             <w:r>
               <w:rPr>
                 <w:rFonts w:hint="eastAsia"/>
@@ -2188,24 +2083,13 @@
           <w:tcPr>
             <w:tcW w:w="1659" w:type="dxa"/>
           </w:tcPr>
-          <w:p>
-            <w:pPr>
-              <w:rPr>
-                <w:rFonts w:hint="eastAsia"/>
-              </w:rPr>
-            </w:pPr>
-          </w:p>
+          <w:p/>
         </w:tc>
         <w:tc>
           <w:tcPr>
             <w:tcW w:w="1660" w:type="dxa"/>
           </w:tcPr>
           <w:p>
-            <w:pPr>
-              <w:rPr>
-                <w:rFonts w:hint="eastAsia"/>
-              </w:rPr>
-            </w:pPr>
             <w:r>
               <w:rPr>
                 <w:rFonts w:hint="eastAsia"/>
@@ -2224,7 +2108,6 @@
             <w:tcW w:w="1659" w:type="dxa"/>
           </w:tcPr>
           <w:p>
-            <w:proofErr w:type="spellStart"/>
             <w:r>
               <w:t>createD</w:t>
             </w:r>
@@ -2234,7 +2117,6 @@
               </w:rPr>
               <w:t>ate</w:t>
             </w:r>
-            <w:proofErr w:type="spellEnd"/>
           </w:p>
         </w:tc>
         <w:tc>
@@ -2254,30 +2136,19 @@
           <w:tcPr>
             <w:tcW w:w="1659" w:type="dxa"/>
           </w:tcPr>
-          <w:p>
-            <w:pPr>
-              <w:rPr>
-                <w:rFonts w:hint="eastAsia"/>
-              </w:rPr>
-            </w:pPr>
-          </w:p>
-        </w:tc>
-        <w:tc>
-          <w:tcPr>
-            <w:tcW w:w="1659" w:type="dxa"/>
-          </w:tcPr>
           <w:p/>
         </w:tc>
         <w:tc>
           <w:tcPr>
+            <w:tcW w:w="1659" w:type="dxa"/>
+          </w:tcPr>
+          <w:p/>
+        </w:tc>
+        <w:tc>
+          <w:tcPr>
             <w:tcW w:w="1660" w:type="dxa"/>
           </w:tcPr>
           <w:p>
-            <w:pPr>
-              <w:rPr>
-                <w:rFonts w:hint="eastAsia"/>
-              </w:rPr>
-            </w:pPr>
             <w:r>
               <w:rPr>
                 <w:rFonts w:hint="eastAsia"/>
@@ -2296,7 +2167,6 @@
             <w:tcW w:w="1659" w:type="dxa"/>
           </w:tcPr>
           <w:p>
-            <w:proofErr w:type="spellStart"/>
             <w:r>
               <w:rPr>
                 <w:rFonts w:hint="eastAsia"/>
@@ -2312,7 +2182,6 @@
               </w:rPr>
               <w:t>ate</w:t>
             </w:r>
-            <w:proofErr w:type="spellEnd"/>
           </w:p>
         </w:tc>
         <w:tc>
@@ -2332,30 +2201,19 @@
           <w:tcPr>
             <w:tcW w:w="1659" w:type="dxa"/>
           </w:tcPr>
-          <w:p>
-            <w:pPr>
-              <w:rPr>
-                <w:rFonts w:hint="eastAsia"/>
-              </w:rPr>
-            </w:pPr>
-          </w:p>
-        </w:tc>
-        <w:tc>
-          <w:tcPr>
-            <w:tcW w:w="1659" w:type="dxa"/>
-          </w:tcPr>
           <w:p/>
         </w:tc>
         <w:tc>
           <w:tcPr>
+            <w:tcW w:w="1659" w:type="dxa"/>
+          </w:tcPr>
+          <w:p/>
+        </w:tc>
+        <w:tc>
+          <w:tcPr>
             <w:tcW w:w="1660" w:type="dxa"/>
           </w:tcPr>
           <w:p>
-            <w:pPr>
-              <w:rPr>
-                <w:rFonts w:hint="eastAsia"/>
-              </w:rPr>
-            </w:pPr>
             <w:r>
               <w:rPr>
                 <w:rFonts w:hint="eastAsia"/>
@@ -2428,11 +2286,9 @@
             <w:gridSpan w:val="4"/>
           </w:tcPr>
           <w:p>
-            <w:proofErr w:type="spellStart"/>
             <w:r>
               <w:t>T_product</w:t>
             </w:r>
-            <w:proofErr w:type="spellEnd"/>
           </w:p>
         </w:tc>
       </w:tr>
@@ -2531,14 +2387,12 @@
             <w:tcW w:w="1659" w:type="dxa"/>
           </w:tcPr>
           <w:p>
-            <w:proofErr w:type="spellStart"/>
             <w:r>
               <w:rPr>
                 <w:rFonts w:hint="eastAsia"/>
               </w:rPr>
               <w:t>productId</w:t>
             </w:r>
-            <w:proofErr w:type="spellEnd"/>
           </w:p>
         </w:tc>
         <w:tc>
@@ -2603,14 +2457,12 @@
               </w:rPr>
               <w:t>使用</w:t>
             </w:r>
-            <w:proofErr w:type="spellStart"/>
             <w:r>
               <w:rPr>
                 <w:rFonts w:hint="eastAsia"/>
               </w:rPr>
               <w:t>uuid</w:t>
             </w:r>
-            <w:proofErr w:type="spellEnd"/>
             <w:r>
               <w:rPr>
                 <w:rFonts w:hint="eastAsia"/>
@@ -2626,19 +2478,12 @@
             <w:tcW w:w="1659" w:type="dxa"/>
           </w:tcPr>
           <w:p>
-            <w:pPr>
-              <w:rPr>
-                <w:rFonts w:hint="eastAsia"/>
-              </w:rPr>
-            </w:pPr>
-            <w:proofErr w:type="spellStart"/>
             <w:r>
               <w:rPr>
                 <w:rFonts w:hint="eastAsia"/>
               </w:rPr>
               <w:t>productName</w:t>
             </w:r>
-            <w:proofErr w:type="spellEnd"/>
           </w:p>
         </w:tc>
         <w:tc>
@@ -2697,19 +2542,12 @@
             <w:tcW w:w="1659" w:type="dxa"/>
           </w:tcPr>
           <w:p>
-            <w:pPr>
-              <w:rPr>
-                <w:rFonts w:hint="eastAsia"/>
-              </w:rPr>
-            </w:pPr>
-            <w:proofErr w:type="spellStart"/>
             <w:r>
               <w:rPr>
                 <w:rFonts w:hint="eastAsia"/>
               </w:rPr>
               <w:t>productType</w:t>
             </w:r>
-            <w:proofErr w:type="spellEnd"/>
           </w:p>
         </w:tc>
         <w:tc>
@@ -2774,19 +2612,12 @@
             <w:tcW w:w="1659" w:type="dxa"/>
           </w:tcPr>
           <w:p>
-            <w:pPr>
-              <w:rPr>
-                <w:rFonts w:hint="eastAsia"/>
-              </w:rPr>
-            </w:pPr>
-            <w:proofErr w:type="spellStart"/>
             <w:r>
               <w:rPr>
                 <w:rFonts w:hint="eastAsia"/>
               </w:rPr>
               <w:t>desc</w:t>
             </w:r>
-            <w:proofErr w:type="spellEnd"/>
           </w:p>
         </w:tc>
         <w:tc>
@@ -2829,20 +2660,17 @@
               </w:rPr>
               <w:t>产品描述</w:t>
             </w:r>
-          </w:p>
-        </w:tc>
-      </w:tr>
-      <w:tr>
-        <w:tc>
-          <w:tcPr>
-            <w:tcW w:w="1659" w:type="dxa"/>
-          </w:tcPr>
-          <w:p>
-            <w:pPr>
-              <w:rPr>
-                <w:rFonts w:hint="eastAsia"/>
-              </w:rPr>
-            </w:pPr>
+            <w:bookmarkStart w:id="0" w:name="_GoBack"/>
+            <w:bookmarkEnd w:id="0"/>
+          </w:p>
+        </w:tc>
+      </w:tr>
+      <w:tr>
+        <w:tc>
+          <w:tcPr>
+            <w:tcW w:w="1659" w:type="dxa"/>
+          </w:tcPr>
+          <w:p>
             <w:r>
               <w:t>P</w:t>
             </w:r>
@@ -2910,12 +2738,6 @@
             <w:tcW w:w="1659" w:type="dxa"/>
           </w:tcPr>
           <w:p>
-            <w:pPr>
-              <w:rPr>
-                <w:rFonts w:hint="eastAsia"/>
-              </w:rPr>
-            </w:pPr>
-            <w:proofErr w:type="spellStart"/>
             <w:r>
               <w:t>picS</w:t>
             </w:r>
@@ -2925,7 +2747,6 @@
               </w:rPr>
               <w:t>mall</w:t>
             </w:r>
-            <w:proofErr w:type="spellEnd"/>
           </w:p>
         </w:tc>
         <w:tc>
@@ -2977,19 +2798,12 @@
             <w:tcW w:w="1659" w:type="dxa"/>
           </w:tcPr>
           <w:p>
-            <w:pPr>
-              <w:rPr>
-                <w:rFonts w:hint="eastAsia"/>
-              </w:rPr>
-            </w:pPr>
-            <w:proofErr w:type="spellStart"/>
             <w:r>
               <w:rPr>
                 <w:rFonts w:hint="eastAsia"/>
               </w:rPr>
               <w:t>picBig</w:t>
             </w:r>
-            <w:proofErr w:type="spellEnd"/>
           </w:p>
         </w:tc>
         <w:tc>
@@ -3041,11 +2855,6 @@
             <w:tcW w:w="1659" w:type="dxa"/>
           </w:tcPr>
           <w:p>
-            <w:pPr>
-              <w:rPr>
-                <w:rFonts w:hint="eastAsia"/>
-              </w:rPr>
-            </w:pPr>
             <w:r>
               <w:t>S</w:t>
             </w:r>
@@ -3072,11 +2881,6 @@
             <w:tcW w:w="1659" w:type="dxa"/>
           </w:tcPr>
           <w:p>
-            <w:pPr>
-              <w:rPr>
-                <w:rFonts w:hint="eastAsia"/>
-              </w:rPr>
-            </w:pPr>
             <w:r>
               <w:rPr>
                 <w:rFonts w:hint="eastAsia"/>
@@ -3106,11 +2910,6 @@
             <w:tcW w:w="1660" w:type="dxa"/>
           </w:tcPr>
           <w:p>
-            <w:pPr>
-              <w:rPr>
-                <w:rFonts w:hint="eastAsia"/>
-              </w:rPr>
-            </w:pPr>
             <w:r>
               <w:rPr>
                 <w:rFonts w:hint="eastAsia"/>
@@ -3165,7 +2964,6 @@
             <w:tcW w:w="1659" w:type="dxa"/>
           </w:tcPr>
           <w:p>
-            <w:proofErr w:type="spellStart"/>
             <w:r>
               <w:t>createD</w:t>
             </w:r>
@@ -3175,7 +2973,6 @@
               </w:rPr>
               <w:t>ate</w:t>
             </w:r>
-            <w:proofErr w:type="spellEnd"/>
           </w:p>
         </w:tc>
         <w:tc>
@@ -3195,30 +2992,19 @@
           <w:tcPr>
             <w:tcW w:w="1659" w:type="dxa"/>
           </w:tcPr>
-          <w:p>
-            <w:pPr>
-              <w:rPr>
-                <w:rFonts w:hint="eastAsia"/>
-              </w:rPr>
-            </w:pPr>
-          </w:p>
-        </w:tc>
-        <w:tc>
-          <w:tcPr>
-            <w:tcW w:w="1659" w:type="dxa"/>
-          </w:tcPr>
           <w:p/>
         </w:tc>
         <w:tc>
           <w:tcPr>
+            <w:tcW w:w="1659" w:type="dxa"/>
+          </w:tcPr>
+          <w:p/>
+        </w:tc>
+        <w:tc>
+          <w:tcPr>
             <w:tcW w:w="1660" w:type="dxa"/>
           </w:tcPr>
           <w:p>
-            <w:pPr>
-              <w:rPr>
-                <w:rFonts w:hint="eastAsia"/>
-              </w:rPr>
-            </w:pPr>
             <w:r>
               <w:rPr>
                 <w:rFonts w:hint="eastAsia"/>
@@ -3237,7 +3023,6 @@
             <w:tcW w:w="1659" w:type="dxa"/>
           </w:tcPr>
           <w:p>
-            <w:proofErr w:type="spellStart"/>
             <w:r>
               <w:rPr>
                 <w:rFonts w:hint="eastAsia"/>
@@ -3253,7 +3038,6 @@
               </w:rPr>
               <w:t>ate</w:t>
             </w:r>
-            <w:proofErr w:type="spellEnd"/>
           </w:p>
         </w:tc>
         <w:tc>
@@ -3273,30 +3057,19 @@
           <w:tcPr>
             <w:tcW w:w="1659" w:type="dxa"/>
           </w:tcPr>
-          <w:p>
-            <w:pPr>
-              <w:rPr>
-                <w:rFonts w:hint="eastAsia"/>
-              </w:rPr>
-            </w:pPr>
-          </w:p>
-        </w:tc>
-        <w:tc>
-          <w:tcPr>
-            <w:tcW w:w="1659" w:type="dxa"/>
-          </w:tcPr>
           <w:p/>
         </w:tc>
         <w:tc>
           <w:tcPr>
+            <w:tcW w:w="1659" w:type="dxa"/>
+          </w:tcPr>
+          <w:p/>
+        </w:tc>
+        <w:tc>
+          <w:tcPr>
             <w:tcW w:w="1660" w:type="dxa"/>
           </w:tcPr>
           <w:p>
-            <w:pPr>
-              <w:rPr>
-                <w:rFonts w:hint="eastAsia"/>
-              </w:rPr>
-            </w:pPr>
             <w:r>
               <w:rPr>
                 <w:rFonts w:hint="eastAsia"/>
@@ -3352,11 +3125,9 @@
             <w:gridSpan w:val="4"/>
           </w:tcPr>
           <w:p>
-            <w:proofErr w:type="spellStart"/>
             <w:r>
               <w:t>T_productType</w:t>
             </w:r>
-            <w:proofErr w:type="spellEnd"/>
           </w:p>
         </w:tc>
       </w:tr>
@@ -3465,14 +3236,9 @@
             <w:pPr>
               <w:jc w:val="left"/>
             </w:pPr>
-            <w:proofErr w:type="spellStart"/>
-            <w:r>
-              <w:t>productType</w:t>
-            </w:r>
-            <w:r>
-              <w:t>Id</w:t>
-            </w:r>
-            <w:proofErr w:type="spellEnd"/>
+            <w:r>
+              <w:t>productTypeId</w:t>
+            </w:r>
           </w:p>
         </w:tc>
         <w:tc>
@@ -3537,14 +3303,12 @@
               </w:rPr>
               <w:t>使用</w:t>
             </w:r>
-            <w:proofErr w:type="spellStart"/>
             <w:r>
               <w:rPr>
                 <w:rFonts w:hint="eastAsia"/>
               </w:rPr>
               <w:t>uuid</w:t>
             </w:r>
-            <w:proofErr w:type="spellEnd"/>
             <w:r>
               <w:rPr>
                 <w:rFonts w:hint="eastAsia"/>
@@ -3563,7 +3327,6 @@
             <w:pPr>
               <w:jc w:val="left"/>
             </w:pPr>
-            <w:proofErr w:type="spellStart"/>
             <w:r>
               <w:t>productType</w:t>
             </w:r>
@@ -3573,7 +3336,6 @@
               </w:rPr>
               <w:t>Name</w:t>
             </w:r>
-            <w:proofErr w:type="spellEnd"/>
           </w:p>
         </w:tc>
         <w:tc>
@@ -3621,19 +3383,7 @@
               <w:rPr>
                 <w:rFonts w:hint="eastAsia"/>
               </w:rPr>
-              <w:t>产品</w:t>
-            </w:r>
-            <w:r>
-              <w:rPr>
-                <w:rFonts w:hint="eastAsia"/>
-              </w:rPr>
-              <w:t>类型</w:t>
-            </w:r>
-            <w:r>
-              <w:rPr>
-                <w:rFonts w:hint="eastAsia"/>
-              </w:rPr>
-              <w:t>名称，唯一索引</w:t>
+              <w:t>产品类型名称，唯一索引</w:t>
             </w:r>
           </w:p>
         </w:tc>
@@ -3647,7 +3397,6 @@
             <w:pPr>
               <w:jc w:val="left"/>
             </w:pPr>
-            <w:proofErr w:type="spellStart"/>
             <w:r>
               <w:rPr>
                 <w:rFonts w:hint="eastAsia"/>
@@ -3663,7 +3412,6 @@
               </w:rPr>
               <w:t>Name</w:t>
             </w:r>
-            <w:proofErr w:type="spellEnd"/>
           </w:p>
         </w:tc>
         <w:tc>
@@ -3707,14 +3455,12 @@
             <w:tcW w:w="1630" w:type="dxa"/>
           </w:tcPr>
           <w:p>
-            <w:proofErr w:type="gramStart"/>
             <w:r>
               <w:rPr>
                 <w:rFonts w:hint="eastAsia"/>
               </w:rPr>
               <w:t>父产品</w:t>
             </w:r>
-            <w:proofErr w:type="gramEnd"/>
             <w:r>
               <w:rPr>
                 <w:rFonts w:hint="eastAsia"/>
@@ -3728,16 +3474,8 @@
               <w:rPr>
                 <w:rFonts w:hint="eastAsia"/>
               </w:rPr>
-              <w:t>是</w:t>
-            </w:r>
-            <w:proofErr w:type="gramStart"/>
-            <w:r>
-              <w:rPr>
-                <w:rFonts w:hint="eastAsia"/>
-              </w:rPr>
-              <w:t>根类型填</w:t>
-            </w:r>
-            <w:proofErr w:type="gramEnd"/>
+              <w:t>是根类型填</w:t>
+            </w:r>
             <w:r>
               <w:rPr>
                 <w:rFonts w:hint="eastAsia"/>
@@ -3748,14 +3486,7 @@
               <w:rPr>
                 <w:rFonts w:hint="eastAsia"/>
               </w:rPr>
-              <w:t>，否则填写对应</w:t>
-            </w:r>
-            <w:proofErr w:type="gramStart"/>
-            <w:r>
-              <w:rPr>
-                <w:rFonts w:hint="eastAsia"/>
-              </w:rPr>
-              <w:t>父</w:t>
+              <w:t>，否则填写对应父</w:t>
             </w:r>
             <w:r>
               <w:rPr>
@@ -3763,18 +3494,15 @@
               </w:rPr>
               <w:t>类型</w:t>
             </w:r>
-            <w:proofErr w:type="gramEnd"/>
             <w:r>
               <w:rPr>
                 <w:rFonts w:hint="eastAsia"/>
               </w:rPr>
               <w:t>的</w:t>
             </w:r>
-            <w:proofErr w:type="spellStart"/>
             <w:r>
               <w:t>productTypeId</w:t>
             </w:r>
-            <w:proofErr w:type="spellEnd"/>
           </w:p>
         </w:tc>
       </w:tr>
@@ -3787,14 +3515,12 @@
             <w:pPr>
               <w:jc w:val="left"/>
             </w:pPr>
-            <w:proofErr w:type="spellStart"/>
             <w:r>
               <w:rPr>
                 <w:rFonts w:hint="eastAsia"/>
               </w:rPr>
               <w:t>isRoot</w:t>
             </w:r>
-            <w:proofErr w:type="spellEnd"/>
           </w:p>
         </w:tc>
         <w:tc>
@@ -3883,7 +3609,6 @@
             <w:pPr>
               <w:jc w:val="left"/>
             </w:pPr>
-            <w:proofErr w:type="spellStart"/>
             <w:r>
               <w:lastRenderedPageBreak/>
               <w:t>createD</w:t>
@@ -3894,7 +3619,6 @@
               </w:rPr>
               <w:t>ate</w:t>
             </w:r>
-            <w:proofErr w:type="spellEnd"/>
           </w:p>
         </w:tc>
         <w:tc>
@@ -3914,13 +3638,7 @@
           <w:tcPr>
             <w:tcW w:w="1616" w:type="dxa"/>
           </w:tcPr>
-          <w:p>
-            <w:pPr>
-              <w:rPr>
-                <w:rFonts w:hint="eastAsia"/>
-              </w:rPr>
-            </w:pPr>
-          </w:p>
+          <w:p/>
         </w:tc>
         <w:tc>
           <w:tcPr>
@@ -3933,11 +3651,6 @@
             <w:tcW w:w="1630" w:type="dxa"/>
           </w:tcPr>
           <w:p>
-            <w:pPr>
-              <w:rPr>
-                <w:rFonts w:hint="eastAsia"/>
-              </w:rPr>
-            </w:pPr>
             <w:r>
               <w:rPr>
                 <w:rFonts w:hint="eastAsia"/>
@@ -3956,7 +3669,6 @@
             <w:tcW w:w="1798" w:type="dxa"/>
           </w:tcPr>
           <w:p>
-            <w:proofErr w:type="spellStart"/>
             <w:r>
               <w:rPr>
                 <w:rFonts w:hint="eastAsia"/>
@@ -3972,7 +3684,6 @@
               </w:rPr>
               <w:t>ate</w:t>
             </w:r>
-            <w:proofErr w:type="spellEnd"/>
           </w:p>
         </w:tc>
         <w:tc>
@@ -3992,13 +3703,7 @@
           <w:tcPr>
             <w:tcW w:w="1616" w:type="dxa"/>
           </w:tcPr>
-          <w:p>
-            <w:pPr>
-              <w:rPr>
-                <w:rFonts w:hint="eastAsia"/>
-              </w:rPr>
-            </w:pPr>
-          </w:p>
+          <w:p/>
         </w:tc>
         <w:tc>
           <w:tcPr>
@@ -4011,11 +3716,6 @@
             <w:tcW w:w="1630" w:type="dxa"/>
           </w:tcPr>
           <w:p>
-            <w:pPr>
-              <w:rPr>
-                <w:rFonts w:hint="eastAsia"/>
-              </w:rPr>
-            </w:pPr>
             <w:r>
               <w:rPr>
                 <w:rFonts w:hint="eastAsia"/>
@@ -4086,7 +3786,6 @@
             <w:gridSpan w:val="4"/>
           </w:tcPr>
           <w:p>
-            <w:proofErr w:type="spellStart"/>
             <w:r>
               <w:t>T</w:t>
             </w:r>
@@ -4099,7 +3798,6 @@
             <w:r>
               <w:t>order</w:t>
             </w:r>
-            <w:proofErr w:type="spellEnd"/>
           </w:p>
         </w:tc>
       </w:tr>
@@ -4205,7 +3903,6 @@
             <w:tcW w:w="1659" w:type="dxa"/>
           </w:tcPr>
           <w:p>
-            <w:proofErr w:type="spellStart"/>
             <w:r>
               <w:t>O</w:t>
             </w:r>
@@ -4218,7 +3915,6 @@
             <w:r>
               <w:t>Id</w:t>
             </w:r>
-            <w:proofErr w:type="spellEnd"/>
           </w:p>
         </w:tc>
         <w:tc>
@@ -4283,14 +3979,12 @@
               </w:rPr>
               <w:t>使用</w:t>
             </w:r>
-            <w:proofErr w:type="spellStart"/>
             <w:r>
               <w:rPr>
                 <w:rFonts w:hint="eastAsia"/>
               </w:rPr>
               <w:t>uuid</w:t>
             </w:r>
-            <w:proofErr w:type="spellEnd"/>
             <w:r>
               <w:rPr>
                 <w:rFonts w:hint="eastAsia"/>
@@ -4355,11 +4049,6 @@
             <w:tcW w:w="1660" w:type="dxa"/>
           </w:tcPr>
           <w:p>
-            <w:pPr>
-              <w:rPr>
-                <w:rFonts w:hint="eastAsia"/>
-              </w:rPr>
-            </w:pPr>
             <w:r>
               <w:rPr>
                 <w:rFonts w:hint="eastAsia"/>
@@ -4520,21 +4209,134 @@
               <w:t>{</w:t>
             </w:r>
             <w:r>
+              <w:t>“pro</w:t>
+            </w:r>
+            <w:r>
+              <w:t>Node</w:t>
+            </w:r>
+            <w:r>
+              <w:t>”:[</w:t>
+            </w:r>
+          </w:p>
+          <w:p>
+            <w:r>
+              <w:t>{“</w:t>
+            </w:r>
+            <w:r>
+              <w:t>pro</w:t>
+            </w:r>
+            <w:r>
+              <w:t>”:</w:t>
+            </w:r>
+            <w:r>
+              <w:t>”</w:t>
+            </w:r>
+            <w:r>
+              <w:rPr>
+                <w:rFonts w:hint="eastAsia"/>
+              </w:rPr>
+              <w:t>产品</w:t>
+            </w:r>
+            <w:r>
+              <w:rPr>
+                <w:rFonts w:hint="eastAsia"/>
+              </w:rPr>
+              <w:t>a1</w:t>
+            </w:r>
+            <w:r>
+              <w:t>”</w:t>
+            </w:r>
+            <w:r>
+              <w:t>},</w:t>
+            </w:r>
+          </w:p>
+          <w:p>
+            <w:r>
+              <w:t>{</w:t>
+            </w:r>
+            <w:r>
               <w:t>“</w:t>
             </w:r>
-            <w:proofErr w:type="spellStart"/>
             <w:r>
               <w:t>pro</w:t>
             </w:r>
             <w:r>
-              <w:t>Node</w:t>
-            </w:r>
-            <w:proofErr w:type="spellEnd"/>
+              <w:t>”:”</w:t>
+            </w:r>
+            <w:r>
+              <w:rPr>
+                <w:rFonts w:hint="eastAsia"/>
+              </w:rPr>
+              <w:t>产品</w:t>
+            </w:r>
+            <w:r>
+              <w:t>b</w:t>
+            </w:r>
+            <w:r>
+              <w:rPr>
+                <w:rFonts w:hint="eastAsia"/>
+              </w:rPr>
+              <w:t>1</w:t>
+            </w:r>
+            <w:r>
+              <w:t>”</w:t>
+            </w:r>
+            <w:r>
+              <w:t>}</w:t>
+            </w:r>
+            <w:r>
+              <w:t>,</w:t>
+            </w:r>
+          </w:p>
+          <w:p>
+            <w:r>
+              <w:t>{</w:t>
+            </w:r>
+            <w:r>
+              <w:t>“</w:t>
+            </w:r>
+            <w:r>
+              <w:t>pro</w:t>
+            </w:r>
             <w:r>
               <w:t>”:</w:t>
             </w:r>
             <w:r>
-              <w:t>[</w:t>
+              <w:t>”</w:t>
+            </w:r>
+            <w:r>
+              <w:rPr>
+                <w:rFonts w:hint="eastAsia"/>
+              </w:rPr>
+              <w:t>产品</w:t>
+            </w:r>
+            <w:r>
+              <w:t>c</w:t>
+            </w:r>
+            <w:r>
+              <w:rPr>
+                <w:rFonts w:hint="eastAsia"/>
+              </w:rPr>
+              <w:t>1</w:t>
+            </w:r>
+            <w:r>
+              <w:t>”</w:t>
+            </w:r>
+            <w:r>
+              <w:t>}</w:t>
+            </w:r>
+          </w:p>
+          <w:p>
+            <w:r>
+              <w:t>]</w:t>
+            </w:r>
+            <w:r>
+              <w:t>},</w:t>
+            </w:r>
+          </w:p>
+          <w:p>
+            <w:r>
+              <w:t>{“proNode”:[</w:t>
             </w:r>
           </w:p>
           <w:p>
@@ -4547,11 +4349,9 @@
             <w:r>
               <w:t>”:</w:t>
             </w:r>
-            <w:proofErr w:type="gramStart"/>
             <w:r>
               <w:t>”</w:t>
             </w:r>
-            <w:proofErr w:type="gramEnd"/>
             <w:r>
               <w:rPr>
                 <w:rFonts w:hint="eastAsia"/>
@@ -4562,15 +4362,19 @@
               <w:rPr>
                 <w:rFonts w:hint="eastAsia"/>
               </w:rPr>
-              <w:t>a1</w:t>
-            </w:r>
-            <w:proofErr w:type="gramStart"/>
+              <w:t>a</w:t>
+            </w:r>
+            <w:r>
+              <w:t>2</w:t>
+            </w:r>
             <w:r>
               <w:t>”</w:t>
             </w:r>
-            <w:proofErr w:type="gramEnd"/>
-            <w:r>
-              <w:t>},</w:t>
+            <w:r>
+              <w:t>}</w:t>
+            </w:r>
+            <w:r>
+              <w:t>,</w:t>
             </w:r>
           </w:p>
           <w:p>
@@ -4584,13 +4388,43 @@
               <w:t>pro</w:t>
             </w:r>
             <w:r>
-              <w:t>”:</w:t>
-            </w:r>
-            <w:proofErr w:type="gramStart"/>
+              <w:t>”:”</w:t>
+            </w:r>
+            <w:r>
+              <w:rPr>
+                <w:rFonts w:hint="eastAsia"/>
+              </w:rPr>
+              <w:t>产品</w:t>
+            </w:r>
+            <w:r>
+              <w:t>b</w:t>
+            </w:r>
+            <w:r>
+              <w:t>2</w:t>
+            </w:r>
             <w:r>
               <w:t>”</w:t>
             </w:r>
-            <w:proofErr w:type="gramEnd"/>
+            <w:r>
+              <w:t>}</w:t>
+            </w:r>
+            <w:r>
+              <w:t>,</w:t>
+            </w:r>
+          </w:p>
+          <w:p>
+            <w:r>
+              <w:t>{</w:t>
+            </w:r>
+            <w:r>
+              <w:t>“</w:t>
+            </w:r>
+            <w:r>
+              <w:t>pro</w:t>
+            </w:r>
+            <w:r>
+              <w:t>”:”</w:t>
+            </w:r>
             <w:r>
               <w:rPr>
                 <w:rFonts w:hint="eastAsia"/>
@@ -4598,218 +4432,13 @@
               <w:t>产品</w:t>
             </w:r>
             <w:r>
-              <w:t>b</w:t>
-            </w:r>
-            <w:r>
-              <w:rPr>
-                <w:rFonts w:hint="eastAsia"/>
-              </w:rPr>
-              <w:t>1</w:t>
-            </w:r>
-            <w:proofErr w:type="gramStart"/>
-            <w:r>
-              <w:t>”</w:t>
-            </w:r>
-            <w:proofErr w:type="gramEnd"/>
-            <w:r>
-              <w:t>}</w:t>
-            </w:r>
-            <w:r>
-              <w:t>,</w:t>
-            </w:r>
-          </w:p>
-          <w:p>
-            <w:r>
-              <w:t>{</w:t>
-            </w:r>
-            <w:r>
-              <w:t>“</w:t>
-            </w:r>
-            <w:r>
-              <w:t>pro</w:t>
-            </w:r>
-            <w:r>
-              <w:t>”:</w:t>
-            </w:r>
-            <w:proofErr w:type="gramStart"/>
-            <w:r>
-              <w:t>”</w:t>
-            </w:r>
-            <w:proofErr w:type="gramEnd"/>
-            <w:r>
-              <w:rPr>
-                <w:rFonts w:hint="eastAsia"/>
-              </w:rPr>
-              <w:t>产品</w:t>
-            </w:r>
-            <w:r>
               <w:t>c</w:t>
             </w:r>
             <w:r>
-              <w:rPr>
-                <w:rFonts w:hint="eastAsia"/>
-              </w:rPr>
-              <w:t>1</w:t>
-            </w:r>
-            <w:proofErr w:type="gramStart"/>
-            <w:r>
-              <w:t>”</w:t>
-            </w:r>
-            <w:proofErr w:type="gramEnd"/>
-            <w:r>
-              <w:t>}</w:t>
-            </w:r>
-          </w:p>
-          <w:p>
-            <w:r>
-              <w:t>]</w:t>
-            </w:r>
-            <w:r>
-              <w:t>},</w:t>
-            </w:r>
-          </w:p>
-          <w:p>
-            <w:pPr>
-              <w:rPr>
-                <w:rFonts w:hint="eastAsia"/>
-              </w:rPr>
-            </w:pPr>
-            <w:r>
-              <w:t>{“</w:t>
-            </w:r>
-            <w:proofErr w:type="spellStart"/>
-            <w:r>
-              <w:t>proNode</w:t>
-            </w:r>
-            <w:proofErr w:type="spellEnd"/>
-            <w:r>
-              <w:t>”:</w:t>
-            </w:r>
-            <w:r>
-              <w:t>[</w:t>
-            </w:r>
-          </w:p>
-          <w:p>
-            <w:r>
-              <w:t>{“</w:t>
-            </w:r>
-            <w:r>
-              <w:t>pro</w:t>
-            </w:r>
-            <w:r>
-              <w:t>”:</w:t>
-            </w:r>
-            <w:proofErr w:type="gramStart"/>
-            <w:r>
-              <w:t>”</w:t>
-            </w:r>
-            <w:proofErr w:type="gramEnd"/>
-            <w:r>
-              <w:rPr>
-                <w:rFonts w:hint="eastAsia"/>
-              </w:rPr>
-              <w:t>产品</w:t>
-            </w:r>
-            <w:r>
-              <w:rPr>
-                <w:rFonts w:hint="eastAsia"/>
-              </w:rPr>
-              <w:t>a</w:t>
-            </w:r>
-            <w:r>
               <w:t>2</w:t>
             </w:r>
-            <w:proofErr w:type="gramStart"/>
-            <w:r>
-              <w:t>”</w:t>
-            </w:r>
-            <w:proofErr w:type="gramEnd"/>
-            <w:r>
-              <w:t>}</w:t>
-            </w:r>
-            <w:r>
-              <w:t>,</w:t>
-            </w:r>
-          </w:p>
-          <w:p>
-            <w:r>
-              <w:t>{</w:t>
-            </w:r>
-            <w:r>
-              <w:t>“</w:t>
-            </w:r>
-            <w:r>
-              <w:t>pro</w:t>
-            </w:r>
-            <w:r>
-              <w:t>”:</w:t>
-            </w:r>
-            <w:proofErr w:type="gramStart"/>
-            <w:r>
-              <w:t>”</w:t>
-            </w:r>
-            <w:proofErr w:type="gramEnd"/>
-            <w:r>
-              <w:rPr>
-                <w:rFonts w:hint="eastAsia"/>
-              </w:rPr>
-              <w:t>产品</w:t>
-            </w:r>
-            <w:r>
-              <w:t>b</w:t>
-            </w:r>
-            <w:r>
-              <w:t>2</w:t>
-            </w:r>
-            <w:proofErr w:type="gramStart"/>
-            <w:r>
-              <w:t>”</w:t>
-            </w:r>
-            <w:proofErr w:type="gramEnd"/>
-            <w:r>
-              <w:t>}</w:t>
-            </w:r>
-            <w:r>
-              <w:t>,</w:t>
-            </w:r>
-          </w:p>
-          <w:p>
-            <w:r>
-              <w:t>{</w:t>
-            </w:r>
-            <w:r>
-              <w:t>“</w:t>
-            </w:r>
-            <w:r>
-              <w:t>pro</w:t>
-            </w:r>
-            <w:r>
-              <w:t>”:</w:t>
-            </w:r>
-            <w:proofErr w:type="gramStart"/>
-            <w:r>
-              <w:t>”</w:t>
-            </w:r>
-            <w:proofErr w:type="gramEnd"/>
-            <w:r>
-              <w:rPr>
-                <w:rFonts w:hint="eastAsia"/>
-              </w:rPr>
-              <w:t>产品</w:t>
-            </w:r>
-            <w:r>
-              <w:t>c</w:t>
-            </w:r>
-            <w:r>
-              <w:t>2</w:t>
-            </w:r>
-            <w:proofErr w:type="gramStart"/>
-            <w:r>
-              <w:t>”</w:t>
-            </w:r>
-            <w:proofErr w:type="gramEnd"/>
-            <w:r>
-              <w:t>}</w:t>
+            <w:r>
+              <w:t>”}</w:t>
             </w:r>
           </w:p>
           <w:p>
@@ -4818,11 +4447,6 @@
             </w:r>
           </w:p>
           <w:p>
-            <w:pPr>
-              <w:rPr>
-                <w:rFonts w:hint="eastAsia"/>
-              </w:rPr>
-            </w:pPr>
             <w:r>
               <w:t>]}</w:t>
             </w:r>
@@ -4835,7 +4459,6 @@
             <w:tcW w:w="1659" w:type="dxa"/>
           </w:tcPr>
           <w:p>
-            <w:proofErr w:type="spellStart"/>
             <w:r>
               <w:lastRenderedPageBreak/>
               <w:t>U</w:t>
@@ -4849,7 +4472,6 @@
             <w:r>
               <w:t>Account</w:t>
             </w:r>
-            <w:proofErr w:type="spellEnd"/>
           </w:p>
         </w:tc>
         <w:tc>
@@ -4886,11 +4508,6 @@
             <w:tcW w:w="1660" w:type="dxa"/>
           </w:tcPr>
           <w:p>
-            <w:pPr>
-              <w:rPr>
-                <w:rFonts w:hint="eastAsia"/>
-              </w:rPr>
-            </w:pPr>
             <w:r>
               <w:rPr>
                 <w:rFonts w:hint="eastAsia"/>
@@ -4906,7 +4523,6 @@
             <w:tcW w:w="1659" w:type="dxa"/>
           </w:tcPr>
           <w:p>
-            <w:proofErr w:type="spellStart"/>
             <w:r>
               <w:rPr>
                 <w:rFonts w:hint="eastAsia"/>
@@ -4922,7 +4538,6 @@
               </w:rPr>
               <w:t>ype</w:t>
             </w:r>
-            <w:proofErr w:type="spellEnd"/>
           </w:p>
         </w:tc>
         <w:tc>
@@ -4959,11 +4574,6 @@
             <w:tcW w:w="1660" w:type="dxa"/>
           </w:tcPr>
           <w:p>
-            <w:pPr>
-              <w:rPr>
-                <w:rFonts w:hint="eastAsia"/>
-              </w:rPr>
-            </w:pPr>
             <w:r>
               <w:rPr>
                 <w:rFonts w:hint="eastAsia"/>
@@ -5003,7 +4613,6 @@
             <w:tcW w:w="1659" w:type="dxa"/>
           </w:tcPr>
           <w:p>
-            <w:proofErr w:type="spellStart"/>
             <w:r>
               <w:t>P</w:t>
             </w:r>
@@ -5016,7 +4625,6 @@
             <w:r>
               <w:t>Type</w:t>
             </w:r>
-            <w:proofErr w:type="spellEnd"/>
           </w:p>
         </w:tc>
         <w:tc>
@@ -5053,11 +4661,6 @@
             <w:tcW w:w="1660" w:type="dxa"/>
           </w:tcPr>
           <w:p>
-            <w:pPr>
-              <w:rPr>
-                <w:rFonts w:hint="eastAsia"/>
-              </w:rPr>
-            </w:pPr>
             <w:r>
               <w:rPr>
                 <w:rFonts w:hint="eastAsia"/>
@@ -5106,11 +4709,6 @@
             <w:tcW w:w="1659" w:type="dxa"/>
           </w:tcPr>
           <w:p>
-            <w:pPr>
-              <w:rPr>
-                <w:rFonts w:hint="eastAsia"/>
-              </w:rPr>
-            </w:pPr>
             <w:r>
               <w:rPr>
                 <w:rFonts w:hint="eastAsia"/>
@@ -5130,11 +4728,6 @@
             <w:tcW w:w="1660" w:type="dxa"/>
           </w:tcPr>
           <w:p>
-            <w:pPr>
-              <w:rPr>
-                <w:rFonts w:hint="eastAsia"/>
-              </w:rPr>
-            </w:pPr>
             <w:r>
               <w:rPr>
                 <w:rFonts w:hint="eastAsia"/>
@@ -5176,11 +4769,6 @@
             <w:tcW w:w="1659" w:type="dxa"/>
           </w:tcPr>
           <w:p>
-            <w:pPr>
-              <w:rPr>
-                <w:rFonts w:hint="eastAsia"/>
-              </w:rPr>
-            </w:pPr>
             <w:r>
               <w:rPr>
                 <w:rFonts w:hint="eastAsia"/>
@@ -5228,19 +4816,7 @@
               <w:rPr>
                 <w:rFonts w:hint="eastAsia"/>
               </w:rPr>
-              <w:t>中的历史纪录按顺序</w:t>
-            </w:r>
-            <w:r>
-              <w:rPr>
-                <w:rFonts w:hint="eastAsia"/>
-              </w:rPr>
-              <w:t>发生</w:t>
-            </w:r>
-            <w:r>
-              <w:rPr>
-                <w:rFonts w:hint="eastAsia"/>
-              </w:rPr>
-              <w:t>，靠前的是</w:t>
+              <w:t>中的历史纪录按顺序发生，靠前的是</w:t>
             </w:r>
             <w:r>
               <w:rPr>
@@ -5248,8 +4824,6 @@
               </w:rPr>
               <w:t>先发生的</w:t>
             </w:r>
-            <w:bookmarkStart w:id="0" w:name="_GoBack"/>
-            <w:bookmarkEnd w:id="0"/>
             <w:r>
               <w:rPr>
                 <w:rFonts w:hint="eastAsia"/>
@@ -5263,11 +4837,6 @@
             </w:r>
           </w:p>
           <w:p>
-            <w:pPr>
-              <w:rPr>
-                <w:rFonts w:hint="eastAsia"/>
-              </w:rPr>
-            </w:pPr>
             <w:r>
               <w:t>“date”:[</w:t>
             </w:r>
@@ -5301,47 +4870,83 @@
             <w:r>
               <w:t>用户提交订单</w:t>
             </w:r>
-            <w:proofErr w:type="gramStart"/>
+            <w:r>
+              <w:t>”,</w:t>
+            </w:r>
+          </w:p>
+          <w:p>
+            <w:r>
+              <w:t>“desc”:””</w:t>
+            </w:r>
+          </w:p>
+          <w:p>
+            <w:r>
+              <w:t>},</w:t>
+            </w:r>
+          </w:p>
+          <w:p>
+            <w:r>
+              <w:t>{</w:t>
+            </w:r>
+          </w:p>
+          <w:p>
+            <w:r>
+              <w:t>“</w:t>
+            </w:r>
+            <w:r>
+              <w:t>history</w:t>
+            </w:r>
+            <w:r>
+              <w:t>”:{</w:t>
+            </w:r>
+          </w:p>
+          <w:p>
+            <w:r>
+              <w:t>“time”:”</w:t>
+            </w:r>
+            <w:r>
+              <w:t>2016-09-17 21:59:02 </w:t>
+            </w:r>
+            <w:r>
+              <w:t>”,</w:t>
+            </w:r>
+          </w:p>
+          <w:p>
+            <w:r>
+              <w:t>“action”:”</w:t>
+            </w:r>
+            <w:r>
+              <w:t>商家确认订单</w:t>
+            </w:r>
+            <w:r>
+              <w:t>”,</w:t>
+            </w:r>
+          </w:p>
+          <w:p>
+            <w:r>
+              <w:t>“desc”:”</w:t>
+            </w:r>
+            <w:r>
+              <w:t>目前有货，请到指定地点领取。</w:t>
+            </w:r>
             <w:r>
               <w:t>”</w:t>
             </w:r>
-            <w:proofErr w:type="gramEnd"/>
-            <w:r>
-              <w:t>,</w:t>
+          </w:p>
+          <w:p>
+            <w:r>
+              <w:t>},</w:t>
+            </w:r>
+          </w:p>
+          <w:p>
+            <w:r>
+              <w:t>{</w:t>
             </w:r>
           </w:p>
           <w:p>
             <w:r>
               <w:t>“</w:t>
             </w:r>
-            <w:proofErr w:type="spellStart"/>
-            <w:r>
-              <w:t>desc</w:t>
-            </w:r>
-            <w:proofErr w:type="spellEnd"/>
-            <w:r>
-              <w:t>”:””</w:t>
-            </w:r>
-          </w:p>
-          <w:p>
-            <w:r>
-              <w:t>},</w:t>
-            </w:r>
-          </w:p>
-          <w:p>
-            <w:pPr>
-              <w:rPr>
-                <w:rFonts w:hint="eastAsia"/>
-              </w:rPr>
-            </w:pPr>
-            <w:r>
-              <w:t>{</w:t>
-            </w:r>
-          </w:p>
-          <w:p>
-            <w:r>
-              <w:t>“</w:t>
-            </w:r>
             <w:r>
               <w:t>history</w:t>
             </w:r>
@@ -5365,129 +4970,26 @@
               <w:t>“action”:”</w:t>
             </w:r>
             <w:r>
-              <w:t>商家确认订单</w:t>
-            </w:r>
-            <w:proofErr w:type="gramStart"/>
-            <w:r>
-              <w:t>”</w:t>
-            </w:r>
-            <w:proofErr w:type="gramEnd"/>
-            <w:r>
-              <w:t>,</w:t>
-            </w:r>
-          </w:p>
-          <w:p>
-            <w:r>
-              <w:t>“</w:t>
-            </w:r>
-            <w:proofErr w:type="spellStart"/>
-            <w:r>
-              <w:t>desc</w:t>
-            </w:r>
-            <w:proofErr w:type="spellEnd"/>
-            <w:r>
-              <w:t>”:”</w:t>
-            </w:r>
-            <w:r>
-              <w:t>目前有货，请到指定地点领取。</w:t>
-            </w:r>
-            <w:r>
-              <w:t>”</w:t>
-            </w:r>
-          </w:p>
-          <w:p>
-            <w:pPr>
-              <w:rPr>
-                <w:rFonts w:hint="eastAsia"/>
-              </w:rPr>
-            </w:pPr>
+              <w:t>用户确认收货</w:t>
+            </w:r>
+            <w:r>
+              <w:t> </w:t>
+            </w:r>
+            <w:r>
+              <w:t>”,</w:t>
+            </w:r>
+          </w:p>
+          <w:p>
+            <w:r>
+              <w:t>“desc”:””</w:t>
+            </w:r>
+          </w:p>
+          <w:p>
             <w:r>
               <w:t>}</w:t>
             </w:r>
-            <w:r>
-              <w:t>,</w:t>
-            </w:r>
-          </w:p>
-          <w:p>
-            <w:pPr>
-              <w:rPr>
-                <w:rFonts w:hint="eastAsia"/>
-              </w:rPr>
-            </w:pPr>
-            <w:r>
-              <w:t>{</w:t>
-            </w:r>
-          </w:p>
-          <w:p>
-            <w:r>
-              <w:t>“</w:t>
-            </w:r>
-            <w:r>
-              <w:t>history</w:t>
-            </w:r>
-            <w:r>
-              <w:t>”:{</w:t>
-            </w:r>
-          </w:p>
-          <w:p>
-            <w:r>
-              <w:t>“time”:”</w:t>
-            </w:r>
-            <w:r>
-              <w:t>2016-09-17 21:59:02 </w:t>
-            </w:r>
-            <w:r>
-              <w:t>”,</w:t>
-            </w:r>
-          </w:p>
-          <w:p>
-            <w:r>
-              <w:t>“action”:”</w:t>
-            </w:r>
-            <w:r>
-              <w:t>用户确认收货</w:t>
-            </w:r>
-            <w:r>
-              <w:t> </w:t>
-            </w:r>
-            <w:proofErr w:type="gramStart"/>
-            <w:r>
-              <w:t>”</w:t>
-            </w:r>
-            <w:proofErr w:type="gramEnd"/>
-            <w:r>
-              <w:t>,</w:t>
-            </w:r>
-          </w:p>
-          <w:p>
-            <w:r>
-              <w:t>“</w:t>
-            </w:r>
-            <w:proofErr w:type="spellStart"/>
-            <w:r>
-              <w:t>desc</w:t>
-            </w:r>
-            <w:proofErr w:type="spellEnd"/>
-            <w:r>
-              <w:t>”:””</w:t>
-            </w:r>
-          </w:p>
-          <w:p>
-            <w:pPr>
-              <w:rPr>
-                <w:rFonts w:hint="eastAsia"/>
-              </w:rPr>
-            </w:pPr>
-            <w:r>
-              <w:t>}</w:t>
-            </w:r>
-          </w:p>
-          <w:p>
-            <w:pPr>
-              <w:rPr>
-                <w:rFonts w:hint="eastAsia"/>
-              </w:rPr>
-            </w:pPr>
+          </w:p>
+          <w:p>
             <w:r>
               <w:t>}</w:t>
             </w:r>
@@ -5506,7 +5008,6 @@
             <w:pPr>
               <w:jc w:val="left"/>
             </w:pPr>
-            <w:proofErr w:type="spellStart"/>
             <w:r>
               <w:t>createD</w:t>
             </w:r>
@@ -5516,7 +5017,6 @@
               </w:rPr>
               <w:t>ate</w:t>
             </w:r>
-            <w:proofErr w:type="spellEnd"/>
           </w:p>
         </w:tc>
         <w:tc>
@@ -5536,30 +5036,19 @@
           <w:tcPr>
             <w:tcW w:w="1659" w:type="dxa"/>
           </w:tcPr>
-          <w:p>
-            <w:pPr>
-              <w:rPr>
-                <w:rFonts w:hint="eastAsia"/>
-              </w:rPr>
-            </w:pPr>
-          </w:p>
-        </w:tc>
-        <w:tc>
-          <w:tcPr>
-            <w:tcW w:w="1659" w:type="dxa"/>
-          </w:tcPr>
           <w:p/>
         </w:tc>
         <w:tc>
           <w:tcPr>
+            <w:tcW w:w="1659" w:type="dxa"/>
+          </w:tcPr>
+          <w:p/>
+        </w:tc>
+        <w:tc>
+          <w:tcPr>
             <w:tcW w:w="1660" w:type="dxa"/>
           </w:tcPr>
           <w:p>
-            <w:pPr>
-              <w:rPr>
-                <w:rFonts w:hint="eastAsia"/>
-              </w:rPr>
-            </w:pPr>
             <w:r>
               <w:rPr>
                 <w:rFonts w:hint="eastAsia"/>
@@ -5578,7 +5067,6 @@
             <w:tcW w:w="1659" w:type="dxa"/>
           </w:tcPr>
           <w:p>
-            <w:proofErr w:type="spellStart"/>
             <w:r>
               <w:rPr>
                 <w:rFonts w:hint="eastAsia"/>
@@ -5595,7 +5083,6 @@
               </w:rPr>
               <w:t>ate</w:t>
             </w:r>
-            <w:proofErr w:type="spellEnd"/>
           </w:p>
         </w:tc>
         <w:tc>
@@ -5615,30 +5102,19 @@
           <w:tcPr>
             <w:tcW w:w="1659" w:type="dxa"/>
           </w:tcPr>
-          <w:p>
-            <w:pPr>
-              <w:rPr>
-                <w:rFonts w:hint="eastAsia"/>
-              </w:rPr>
-            </w:pPr>
-          </w:p>
-        </w:tc>
-        <w:tc>
-          <w:tcPr>
-            <w:tcW w:w="1659" w:type="dxa"/>
-          </w:tcPr>
           <w:p/>
         </w:tc>
         <w:tc>
           <w:tcPr>
+            <w:tcW w:w="1659" w:type="dxa"/>
+          </w:tcPr>
+          <w:p/>
+        </w:tc>
+        <w:tc>
+          <w:tcPr>
             <w:tcW w:w="1660" w:type="dxa"/>
           </w:tcPr>
           <w:p>
-            <w:pPr>
-              <w:rPr>
-                <w:rFonts w:hint="eastAsia"/>
-              </w:rPr>
-            </w:pPr>
             <w:r>
               <w:rPr>
                 <w:rFonts w:hint="eastAsia"/>

--- a/doc/表结构.docx
+++ b/doc/表结构.docx
@@ -952,7 +952,7 @@
           </w:tcPr>
           <w:p>
             <w:r>
-              <w:t>32</w:t>
+              <w:t>2</w:t>
             </w:r>
           </w:p>
         </w:tc>
@@ -1146,7 +1146,14 @@
           <w:tcPr>
             <w:tcW w:w="1659" w:type="dxa"/>
           </w:tcPr>
-          <w:p/>
+          <w:p>
+            <w:r>
+              <w:rPr>
+                <w:rFonts w:hint="eastAsia"/>
+              </w:rPr>
+              <w:t>Y</w:t>
+            </w:r>
+          </w:p>
         </w:tc>
         <w:tc>
           <w:tcPr>
@@ -2660,8 +2667,6 @@
               </w:rPr>
               <w:t>产品描述</w:t>
             </w:r>
-            <w:bookmarkStart w:id="0" w:name="_GoBack"/>
-            <w:bookmarkEnd w:id="0"/>
           </w:p>
         </w:tc>
       </w:tr>
@@ -2951,6 +2956,73 @@
                 <w:rFonts w:hint="eastAsia"/>
               </w:rPr>
               <w:t>，默认下线状态</w:t>
+            </w:r>
+          </w:p>
+        </w:tc>
+      </w:tr>
+      <w:tr>
+        <w:tc>
+          <w:tcPr>
+            <w:tcW w:w="1659" w:type="dxa"/>
+          </w:tcPr>
+          <w:p>
+            <w:r>
+              <w:t>ecN</w:t>
+            </w:r>
+            <w:r>
+              <w:rPr>
+                <w:rFonts w:hint="eastAsia"/>
+              </w:rPr>
+              <w:t>ame</w:t>
+            </w:r>
+          </w:p>
+        </w:tc>
+        <w:tc>
+          <w:tcPr>
+            <w:tcW w:w="1659" w:type="dxa"/>
+          </w:tcPr>
+          <w:p>
+            <w:r>
+              <w:t>VARCHAR</w:t>
+            </w:r>
+          </w:p>
+        </w:tc>
+        <w:tc>
+          <w:tcPr>
+            <w:tcW w:w="1659" w:type="dxa"/>
+          </w:tcPr>
+          <w:p>
+            <w:r>
+              <w:rPr>
+                <w:rFonts w:hint="eastAsia"/>
+              </w:rPr>
+              <w:t>32</w:t>
+            </w:r>
+          </w:p>
+        </w:tc>
+        <w:tc>
+          <w:tcPr>
+            <w:tcW w:w="1659" w:type="dxa"/>
+          </w:tcPr>
+          <w:p>
+            <w:r>
+              <w:rPr>
+                <w:rFonts w:hint="eastAsia"/>
+              </w:rPr>
+              <w:t>Y</w:t>
+            </w:r>
+          </w:p>
+        </w:tc>
+        <w:tc>
+          <w:tcPr>
+            <w:tcW w:w="1660" w:type="dxa"/>
+          </w:tcPr>
+          <w:p>
+            <w:r>
+              <w:rPr>
+                <w:rFonts w:hint="eastAsia"/>
+              </w:rPr>
+              <w:t>归属企业名称</w:t>
             </w:r>
           </w:p>
         </w:tc>
@@ -3410,7 +3482,7 @@
               <w:rPr>
                 <w:rFonts w:hint="eastAsia"/>
               </w:rPr>
-              <w:t>Name</w:t>
+              <w:t>Id</w:t>
             </w:r>
           </w:p>
         </w:tc>
@@ -3606,11 +3678,81 @@
             <w:tcW w:w="1798" w:type="dxa"/>
           </w:tcPr>
           <w:p>
+            <w:r>
+              <w:lastRenderedPageBreak/>
+              <w:t>ecN</w:t>
+            </w:r>
+            <w:r>
+              <w:rPr>
+                <w:rFonts w:hint="eastAsia"/>
+              </w:rPr>
+              <w:t>ame</w:t>
+            </w:r>
+          </w:p>
+        </w:tc>
+        <w:tc>
+          <w:tcPr>
+            <w:tcW w:w="1637" w:type="dxa"/>
+          </w:tcPr>
+          <w:p>
+            <w:r>
+              <w:t>VARCHAR</w:t>
+            </w:r>
+          </w:p>
+        </w:tc>
+        <w:tc>
+          <w:tcPr>
+            <w:tcW w:w="1616" w:type="dxa"/>
+          </w:tcPr>
+          <w:p>
+            <w:r>
+              <w:rPr>
+                <w:rFonts w:hint="eastAsia"/>
+              </w:rPr>
+              <w:t>32</w:t>
+            </w:r>
+          </w:p>
+        </w:tc>
+        <w:tc>
+          <w:tcPr>
+            <w:tcW w:w="1615" w:type="dxa"/>
+          </w:tcPr>
+          <w:p>
+            <w:r>
+              <w:rPr>
+                <w:rFonts w:hint="eastAsia"/>
+              </w:rPr>
+              <w:t>Y</w:t>
+            </w:r>
+          </w:p>
+        </w:tc>
+        <w:tc>
+          <w:tcPr>
+            <w:tcW w:w="1630" w:type="dxa"/>
+          </w:tcPr>
+          <w:p>
+            <w:r>
+              <w:rPr>
+                <w:rFonts w:hint="eastAsia"/>
+              </w:rPr>
+              <w:t>归属企业名称</w:t>
+            </w:r>
+          </w:p>
+        </w:tc>
+      </w:tr>
+      <w:tr>
+        <w:trPr>
+          <w:trHeight w:val="429"/>
+        </w:trPr>
+        <w:tc>
+          <w:tcPr>
+            <w:tcW w:w="1798" w:type="dxa"/>
+          </w:tcPr>
+          <w:p>
             <w:pPr>
               <w:jc w:val="left"/>
             </w:pPr>
             <w:r>
-              <w:lastRenderedPageBreak/>
               <w:t>createD</w:t>
             </w:r>
             <w:r>
@@ -4135,6 +4277,11 @@
             <w:r>
               <w:t>200</w:t>
             </w:r>
+            <w:r>
+              <w:t>0</w:t>
+            </w:r>
+            <w:bookmarkStart w:id="0" w:name="_GoBack"/>
+            <w:bookmarkEnd w:id="0"/>
           </w:p>
         </w:tc>
         <w:tc>
@@ -4443,6 +4590,7 @@
           </w:p>
           <w:p>
             <w:r>
+              <w:lastRenderedPageBreak/>
               <w:t>]}</w:t>
             </w:r>
           </w:p>
@@ -4501,7 +4649,14 @@
           <w:tcPr>
             <w:tcW w:w="1659" w:type="dxa"/>
           </w:tcPr>
-          <w:p/>
+          <w:p>
+            <w:r>
+              <w:rPr>
+                <w:rFonts w:hint="eastAsia"/>
+              </w:rPr>
+              <w:t>Y</w:t>
+            </w:r>
+          </w:p>
         </w:tc>
         <w:tc>
           <w:tcPr>
@@ -5005,6 +5160,77 @@
             <w:tcW w:w="1659" w:type="dxa"/>
           </w:tcPr>
           <w:p>
+            <w:r>
+              <w:lastRenderedPageBreak/>
+              <w:t>ecN</w:t>
+            </w:r>
+            <w:r>
+              <w:rPr>
+                <w:rFonts w:hint="eastAsia"/>
+              </w:rPr>
+              <w:t>ame</w:t>
+            </w:r>
+          </w:p>
+        </w:tc>
+        <w:tc>
+          <w:tcPr>
+            <w:tcW w:w="1659" w:type="dxa"/>
+          </w:tcPr>
+          <w:p>
+            <w:r>
+              <w:t>VARCHAR</w:t>
+            </w:r>
+          </w:p>
+        </w:tc>
+        <w:tc>
+          <w:tcPr>
+            <w:tcW w:w="1659" w:type="dxa"/>
+          </w:tcPr>
+          <w:p>
+            <w:r>
+              <w:rPr>
+                <w:rFonts w:hint="eastAsia"/>
+              </w:rPr>
+              <w:t>32</w:t>
+            </w:r>
+          </w:p>
+        </w:tc>
+        <w:tc>
+          <w:tcPr>
+            <w:tcW w:w="1659" w:type="dxa"/>
+          </w:tcPr>
+          <w:p>
+            <w:r>
+              <w:rPr>
+                <w:rFonts w:hint="eastAsia"/>
+              </w:rPr>
+              <w:t>Y</w:t>
+            </w:r>
+          </w:p>
+        </w:tc>
+        <w:tc>
+          <w:tcPr>
+            <w:tcW w:w="1660" w:type="dxa"/>
+          </w:tcPr>
+          <w:p>
+            <w:r>
+              <w:rPr>
+                <w:rFonts w:hint="eastAsia"/>
+              </w:rPr>
+              <w:t>归属企业名称</w:t>
+            </w:r>
+          </w:p>
+        </w:tc>
+      </w:tr>
+      <w:tr>
+        <w:trPr>
+          <w:trHeight w:val="429"/>
+        </w:trPr>
+        <w:tc>
+          <w:tcPr>
+            <w:tcW w:w="1659" w:type="dxa"/>
+          </w:tcPr>
+          <w:p>
             <w:pPr>
               <w:jc w:val="left"/>
             </w:pPr>
@@ -5071,7 +5297,6 @@
               <w:rPr>
                 <w:rFonts w:hint="eastAsia"/>
               </w:rPr>
-              <w:lastRenderedPageBreak/>
               <w:t>update</w:t>
             </w:r>
             <w:r>

--- a/doc/表结构.docx
+++ b/doc/表结构.docx
@@ -1004,6 +1004,24 @@
               </w:rPr>
               <w:t>企业管理员</w:t>
             </w:r>
+            <w:r>
+              <w:rPr>
+                <w:rFonts w:hint="eastAsia"/>
+              </w:rPr>
+              <w:t xml:space="preserve"> </w:t>
+            </w:r>
+            <w:r>
+              <w:rPr>
+                <w:rFonts w:hint="eastAsia"/>
+              </w:rPr>
+              <w:t>3</w:t>
+            </w:r>
+            <w:r>
+              <w:rPr>
+                <w:rFonts w:hint="eastAsia"/>
+              </w:rPr>
+              <w:t>部门管理员</w:t>
+            </w:r>
           </w:p>
         </w:tc>
       </w:tr>
@@ -1084,6 +1102,7 @@
               <w:rPr>
                 <w:rFonts w:hint="eastAsia"/>
               </w:rPr>
+              <w:lastRenderedPageBreak/>
               <w:t>禁用</w:t>
             </w:r>
             <w:r>
@@ -1147,12 +1166,8 @@
             <w:tcW w:w="1659" w:type="dxa"/>
           </w:tcPr>
           <w:p>
-            <w:r>
-              <w:rPr>
-                <w:rFonts w:hint="eastAsia"/>
-              </w:rPr>
-              <w:t>Y</w:t>
-            </w:r>
+            <w:bookmarkStart w:id="0" w:name="_GoBack"/>
+            <w:bookmarkEnd w:id="0"/>
           </w:p>
         </w:tc>
         <w:tc>
@@ -1191,10 +1206,845 @@
           </w:tcPr>
           <w:p>
             <w:r>
-              <w:t>create</w:t>
-            </w:r>
-            <w:r>
-              <w:t>D</w:t>
+              <w:t>reserve0</w:t>
+            </w:r>
+          </w:p>
+        </w:tc>
+        <w:tc>
+          <w:tcPr>
+            <w:tcW w:w="1659" w:type="dxa"/>
+          </w:tcPr>
+          <w:p>
+            <w:pPr>
+              <w:jc w:val="left"/>
+              <w:rPr>
+                <w:rFonts w:hint="eastAsia"/>
+              </w:rPr>
+            </w:pPr>
+            <w:r>
+              <w:rPr>
+                <w:rFonts w:hint="eastAsia"/>
+              </w:rPr>
+              <w:t>String</w:t>
+            </w:r>
+          </w:p>
+        </w:tc>
+        <w:tc>
+          <w:tcPr>
+            <w:tcW w:w="1659" w:type="dxa"/>
+          </w:tcPr>
+          <w:p>
+            <w:pPr>
+              <w:jc w:val="left"/>
+            </w:pPr>
+            <w:r>
+              <w:rPr>
+                <w:rFonts w:hint="eastAsia"/>
+              </w:rPr>
+              <w:t>3200</w:t>
+            </w:r>
+          </w:p>
+        </w:tc>
+        <w:tc>
+          <w:tcPr>
+            <w:tcW w:w="1659" w:type="dxa"/>
+          </w:tcPr>
+          <w:p>
+            <w:pPr>
+              <w:jc w:val="left"/>
+            </w:pPr>
+          </w:p>
+        </w:tc>
+        <w:tc>
+          <w:tcPr>
+            <w:tcW w:w="1660" w:type="dxa"/>
+          </w:tcPr>
+          <w:p>
+            <w:pPr>
+              <w:jc w:val="left"/>
+              <w:rPr>
+                <w:rFonts w:hint="eastAsia"/>
+              </w:rPr>
+            </w:pPr>
+            <w:r>
+              <w:rPr>
+                <w:rFonts w:hint="eastAsia"/>
+              </w:rPr>
+              <w:t>预留属性</w:t>
+            </w:r>
+          </w:p>
+        </w:tc>
+      </w:tr>
+      <w:tr>
+        <w:trPr>
+          <w:trHeight w:val="429"/>
+        </w:trPr>
+        <w:tc>
+          <w:tcPr>
+            <w:tcW w:w="1659" w:type="dxa"/>
+          </w:tcPr>
+          <w:p>
+            <w:r>
+              <w:t>R</w:t>
+            </w:r>
+            <w:r>
+              <w:t>eserve</w:t>
+            </w:r>
+            <w:r>
+              <w:t>1</w:t>
+            </w:r>
+          </w:p>
+        </w:tc>
+        <w:tc>
+          <w:tcPr>
+            <w:tcW w:w="1659" w:type="dxa"/>
+          </w:tcPr>
+          <w:p>
+            <w:pPr>
+              <w:jc w:val="left"/>
+              <w:rPr>
+                <w:rFonts w:hint="eastAsia"/>
+              </w:rPr>
+            </w:pPr>
+            <w:r>
+              <w:rPr>
+                <w:rFonts w:hint="eastAsia"/>
+              </w:rPr>
+              <w:t>String</w:t>
+            </w:r>
+          </w:p>
+        </w:tc>
+        <w:tc>
+          <w:tcPr>
+            <w:tcW w:w="1659" w:type="dxa"/>
+          </w:tcPr>
+          <w:p>
+            <w:pPr>
+              <w:jc w:val="left"/>
+            </w:pPr>
+            <w:r>
+              <w:rPr>
+                <w:rFonts w:hint="eastAsia"/>
+              </w:rPr>
+              <w:t>1000</w:t>
+            </w:r>
+          </w:p>
+        </w:tc>
+        <w:tc>
+          <w:tcPr>
+            <w:tcW w:w="1659" w:type="dxa"/>
+          </w:tcPr>
+          <w:p>
+            <w:pPr>
+              <w:jc w:val="left"/>
+            </w:pPr>
+          </w:p>
+        </w:tc>
+        <w:tc>
+          <w:tcPr>
+            <w:tcW w:w="1660" w:type="dxa"/>
+          </w:tcPr>
+          <w:p>
+            <w:pPr>
+              <w:jc w:val="left"/>
+              <w:rPr>
+                <w:rFonts w:hint="eastAsia"/>
+              </w:rPr>
+            </w:pPr>
+            <w:r>
+              <w:rPr>
+                <w:rFonts w:hint="eastAsia"/>
+              </w:rPr>
+              <w:t>预留属性</w:t>
+            </w:r>
+          </w:p>
+        </w:tc>
+      </w:tr>
+      <w:tr>
+        <w:trPr>
+          <w:trHeight w:val="429"/>
+        </w:trPr>
+        <w:tc>
+          <w:tcPr>
+            <w:tcW w:w="1659" w:type="dxa"/>
+          </w:tcPr>
+          <w:p>
+            <w:r>
+              <w:t>R</w:t>
+            </w:r>
+            <w:r>
+              <w:t>eserve</w:t>
+            </w:r>
+            <w:r>
+              <w:t>2</w:t>
+            </w:r>
+          </w:p>
+        </w:tc>
+        <w:tc>
+          <w:tcPr>
+            <w:tcW w:w="1659" w:type="dxa"/>
+          </w:tcPr>
+          <w:p>
+            <w:pPr>
+              <w:jc w:val="left"/>
+              <w:rPr>
+                <w:rFonts w:hint="eastAsia"/>
+              </w:rPr>
+            </w:pPr>
+            <w:r>
+              <w:rPr>
+                <w:rFonts w:hint="eastAsia"/>
+              </w:rPr>
+              <w:t>String</w:t>
+            </w:r>
+          </w:p>
+        </w:tc>
+        <w:tc>
+          <w:tcPr>
+            <w:tcW w:w="1659" w:type="dxa"/>
+          </w:tcPr>
+          <w:p>
+            <w:pPr>
+              <w:jc w:val="left"/>
+            </w:pPr>
+            <w:r>
+              <w:rPr>
+                <w:rFonts w:hint="eastAsia"/>
+              </w:rPr>
+              <w:t>1000</w:t>
+            </w:r>
+          </w:p>
+        </w:tc>
+        <w:tc>
+          <w:tcPr>
+            <w:tcW w:w="1659" w:type="dxa"/>
+          </w:tcPr>
+          <w:p>
+            <w:pPr>
+              <w:jc w:val="left"/>
+            </w:pPr>
+          </w:p>
+        </w:tc>
+        <w:tc>
+          <w:tcPr>
+            <w:tcW w:w="1660" w:type="dxa"/>
+          </w:tcPr>
+          <w:p>
+            <w:pPr>
+              <w:jc w:val="left"/>
+              <w:rPr>
+                <w:rFonts w:hint="eastAsia"/>
+              </w:rPr>
+            </w:pPr>
+            <w:r>
+              <w:rPr>
+                <w:rFonts w:hint="eastAsia"/>
+              </w:rPr>
+              <w:t>预留属性</w:t>
+            </w:r>
+          </w:p>
+        </w:tc>
+      </w:tr>
+      <w:tr>
+        <w:trPr>
+          <w:trHeight w:val="429"/>
+        </w:trPr>
+        <w:tc>
+          <w:tcPr>
+            <w:tcW w:w="1659" w:type="dxa"/>
+          </w:tcPr>
+          <w:p>
+            <w:r>
+              <w:t>R</w:t>
+            </w:r>
+            <w:r>
+              <w:t>eserve</w:t>
+            </w:r>
+            <w:r>
+              <w:t>3</w:t>
+            </w:r>
+          </w:p>
+        </w:tc>
+        <w:tc>
+          <w:tcPr>
+            <w:tcW w:w="1659" w:type="dxa"/>
+          </w:tcPr>
+          <w:p>
+            <w:pPr>
+              <w:jc w:val="left"/>
+              <w:rPr>
+                <w:rFonts w:hint="eastAsia"/>
+              </w:rPr>
+            </w:pPr>
+            <w:r>
+              <w:rPr>
+                <w:rFonts w:hint="eastAsia"/>
+              </w:rPr>
+              <w:t>String</w:t>
+            </w:r>
+          </w:p>
+        </w:tc>
+        <w:tc>
+          <w:tcPr>
+            <w:tcW w:w="1659" w:type="dxa"/>
+          </w:tcPr>
+          <w:p>
+            <w:pPr>
+              <w:jc w:val="left"/>
+            </w:pPr>
+            <w:r>
+              <w:t>1000</w:t>
+            </w:r>
+          </w:p>
+        </w:tc>
+        <w:tc>
+          <w:tcPr>
+            <w:tcW w:w="1659" w:type="dxa"/>
+          </w:tcPr>
+          <w:p>
+            <w:pPr>
+              <w:jc w:val="left"/>
+            </w:pPr>
+          </w:p>
+        </w:tc>
+        <w:tc>
+          <w:tcPr>
+            <w:tcW w:w="1660" w:type="dxa"/>
+          </w:tcPr>
+          <w:p>
+            <w:pPr>
+              <w:jc w:val="left"/>
+              <w:rPr>
+                <w:rFonts w:hint="eastAsia"/>
+              </w:rPr>
+            </w:pPr>
+            <w:r>
+              <w:rPr>
+                <w:rFonts w:hint="eastAsia"/>
+              </w:rPr>
+              <w:t>预留属性</w:t>
+            </w:r>
+          </w:p>
+        </w:tc>
+      </w:tr>
+      <w:tr>
+        <w:trPr>
+          <w:trHeight w:val="429"/>
+        </w:trPr>
+        <w:tc>
+          <w:tcPr>
+            <w:tcW w:w="1659" w:type="dxa"/>
+          </w:tcPr>
+          <w:p>
+            <w:r>
+              <w:t>R</w:t>
+            </w:r>
+            <w:r>
+              <w:t>eserve</w:t>
+            </w:r>
+            <w:r>
+              <w:t>4</w:t>
+            </w:r>
+          </w:p>
+        </w:tc>
+        <w:tc>
+          <w:tcPr>
+            <w:tcW w:w="1659" w:type="dxa"/>
+          </w:tcPr>
+          <w:p>
+            <w:pPr>
+              <w:jc w:val="left"/>
+              <w:rPr>
+                <w:rFonts w:hint="eastAsia"/>
+              </w:rPr>
+            </w:pPr>
+            <w:r>
+              <w:rPr>
+                <w:rFonts w:hint="eastAsia"/>
+              </w:rPr>
+              <w:t>String</w:t>
+            </w:r>
+          </w:p>
+        </w:tc>
+        <w:tc>
+          <w:tcPr>
+            <w:tcW w:w="1659" w:type="dxa"/>
+          </w:tcPr>
+          <w:p>
+            <w:pPr>
+              <w:jc w:val="left"/>
+            </w:pPr>
+            <w:r>
+              <w:t>1000</w:t>
+            </w:r>
+          </w:p>
+        </w:tc>
+        <w:tc>
+          <w:tcPr>
+            <w:tcW w:w="1659" w:type="dxa"/>
+          </w:tcPr>
+          <w:p>
+            <w:pPr>
+              <w:jc w:val="left"/>
+            </w:pPr>
+          </w:p>
+        </w:tc>
+        <w:tc>
+          <w:tcPr>
+            <w:tcW w:w="1660" w:type="dxa"/>
+          </w:tcPr>
+          <w:p>
+            <w:pPr>
+              <w:jc w:val="left"/>
+              <w:rPr>
+                <w:rFonts w:hint="eastAsia"/>
+              </w:rPr>
+            </w:pPr>
+            <w:r>
+              <w:rPr>
+                <w:rFonts w:hint="eastAsia"/>
+              </w:rPr>
+              <w:t>预留属性</w:t>
+            </w:r>
+          </w:p>
+        </w:tc>
+      </w:tr>
+      <w:tr>
+        <w:trPr>
+          <w:trHeight w:val="429"/>
+        </w:trPr>
+        <w:tc>
+          <w:tcPr>
+            <w:tcW w:w="1659" w:type="dxa"/>
+          </w:tcPr>
+          <w:p>
+            <w:r>
+              <w:t>R</w:t>
+            </w:r>
+            <w:r>
+              <w:t>eserve</w:t>
+            </w:r>
+            <w:r>
+              <w:t>5</w:t>
+            </w:r>
+          </w:p>
+        </w:tc>
+        <w:tc>
+          <w:tcPr>
+            <w:tcW w:w="1659" w:type="dxa"/>
+          </w:tcPr>
+          <w:p>
+            <w:pPr>
+              <w:jc w:val="left"/>
+              <w:rPr>
+                <w:rFonts w:hint="eastAsia"/>
+              </w:rPr>
+            </w:pPr>
+            <w:r>
+              <w:rPr>
+                <w:rFonts w:hint="eastAsia"/>
+              </w:rPr>
+              <w:t>String</w:t>
+            </w:r>
+          </w:p>
+        </w:tc>
+        <w:tc>
+          <w:tcPr>
+            <w:tcW w:w="1659" w:type="dxa"/>
+          </w:tcPr>
+          <w:p>
+            <w:pPr>
+              <w:jc w:val="left"/>
+            </w:pPr>
+            <w:r>
+              <w:rPr>
+                <w:rFonts w:hint="eastAsia"/>
+              </w:rPr>
+              <w:t>32</w:t>
+            </w:r>
+          </w:p>
+        </w:tc>
+        <w:tc>
+          <w:tcPr>
+            <w:tcW w:w="1659" w:type="dxa"/>
+          </w:tcPr>
+          <w:p>
+            <w:pPr>
+              <w:jc w:val="left"/>
+            </w:pPr>
+          </w:p>
+        </w:tc>
+        <w:tc>
+          <w:tcPr>
+            <w:tcW w:w="1660" w:type="dxa"/>
+          </w:tcPr>
+          <w:p>
+            <w:pPr>
+              <w:jc w:val="left"/>
+              <w:rPr>
+                <w:rFonts w:hint="eastAsia"/>
+              </w:rPr>
+            </w:pPr>
+            <w:r>
+              <w:rPr>
+                <w:rFonts w:hint="eastAsia"/>
+              </w:rPr>
+              <w:t>预留属性</w:t>
+            </w:r>
+          </w:p>
+        </w:tc>
+      </w:tr>
+      <w:tr>
+        <w:trPr>
+          <w:trHeight w:val="429"/>
+        </w:trPr>
+        <w:tc>
+          <w:tcPr>
+            <w:tcW w:w="1659" w:type="dxa"/>
+          </w:tcPr>
+          <w:p>
+            <w:r>
+              <w:t>R</w:t>
+            </w:r>
+            <w:r>
+              <w:t>eserve</w:t>
+            </w:r>
+            <w:r>
+              <w:t>6</w:t>
+            </w:r>
+          </w:p>
+        </w:tc>
+        <w:tc>
+          <w:tcPr>
+            <w:tcW w:w="1659" w:type="dxa"/>
+          </w:tcPr>
+          <w:p>
+            <w:pPr>
+              <w:jc w:val="left"/>
+              <w:rPr>
+                <w:rFonts w:hint="eastAsia"/>
+              </w:rPr>
+            </w:pPr>
+            <w:r>
+              <w:rPr>
+                <w:rFonts w:hint="eastAsia"/>
+              </w:rPr>
+              <w:t>String</w:t>
+            </w:r>
+          </w:p>
+        </w:tc>
+        <w:tc>
+          <w:tcPr>
+            <w:tcW w:w="1659" w:type="dxa"/>
+          </w:tcPr>
+          <w:p>
+            <w:pPr>
+              <w:jc w:val="left"/>
+            </w:pPr>
+            <w:r>
+              <w:rPr>
+                <w:rFonts w:hint="eastAsia"/>
+              </w:rPr>
+              <w:t>32</w:t>
+            </w:r>
+          </w:p>
+        </w:tc>
+        <w:tc>
+          <w:tcPr>
+            <w:tcW w:w="1659" w:type="dxa"/>
+          </w:tcPr>
+          <w:p>
+            <w:pPr>
+              <w:jc w:val="left"/>
+            </w:pPr>
+          </w:p>
+        </w:tc>
+        <w:tc>
+          <w:tcPr>
+            <w:tcW w:w="1660" w:type="dxa"/>
+          </w:tcPr>
+          <w:p>
+            <w:pPr>
+              <w:jc w:val="left"/>
+              <w:rPr>
+                <w:rFonts w:hint="eastAsia"/>
+              </w:rPr>
+            </w:pPr>
+            <w:r>
+              <w:rPr>
+                <w:rFonts w:hint="eastAsia"/>
+              </w:rPr>
+              <w:t>预留属性</w:t>
+            </w:r>
+          </w:p>
+        </w:tc>
+      </w:tr>
+      <w:tr>
+        <w:trPr>
+          <w:trHeight w:val="429"/>
+        </w:trPr>
+        <w:tc>
+          <w:tcPr>
+            <w:tcW w:w="1659" w:type="dxa"/>
+          </w:tcPr>
+          <w:p>
+            <w:r>
+              <w:t>R</w:t>
+            </w:r>
+            <w:r>
+              <w:t>eserve</w:t>
+            </w:r>
+            <w:r>
+              <w:t>7</w:t>
+            </w:r>
+          </w:p>
+        </w:tc>
+        <w:tc>
+          <w:tcPr>
+            <w:tcW w:w="1659" w:type="dxa"/>
+          </w:tcPr>
+          <w:p>
+            <w:pPr>
+              <w:jc w:val="left"/>
+              <w:rPr>
+                <w:rFonts w:hint="eastAsia"/>
+              </w:rPr>
+            </w:pPr>
+            <w:r>
+              <w:rPr>
+                <w:rFonts w:hint="eastAsia"/>
+              </w:rPr>
+              <w:t>String</w:t>
+            </w:r>
+          </w:p>
+        </w:tc>
+        <w:tc>
+          <w:tcPr>
+            <w:tcW w:w="1659" w:type="dxa"/>
+          </w:tcPr>
+          <w:p>
+            <w:pPr>
+              <w:jc w:val="left"/>
+            </w:pPr>
+            <w:r>
+              <w:rPr>
+                <w:rFonts w:hint="eastAsia"/>
+              </w:rPr>
+              <w:t>32</w:t>
+            </w:r>
+          </w:p>
+        </w:tc>
+        <w:tc>
+          <w:tcPr>
+            <w:tcW w:w="1659" w:type="dxa"/>
+          </w:tcPr>
+          <w:p>
+            <w:pPr>
+              <w:jc w:val="left"/>
+            </w:pPr>
+          </w:p>
+        </w:tc>
+        <w:tc>
+          <w:tcPr>
+            <w:tcW w:w="1660" w:type="dxa"/>
+          </w:tcPr>
+          <w:p>
+            <w:pPr>
+              <w:jc w:val="left"/>
+              <w:rPr>
+                <w:rFonts w:hint="eastAsia"/>
+              </w:rPr>
+            </w:pPr>
+            <w:r>
+              <w:rPr>
+                <w:rFonts w:hint="eastAsia"/>
+              </w:rPr>
+              <w:t>预留属性</w:t>
+            </w:r>
+          </w:p>
+        </w:tc>
+      </w:tr>
+      <w:tr>
+        <w:trPr>
+          <w:trHeight w:val="429"/>
+        </w:trPr>
+        <w:tc>
+          <w:tcPr>
+            <w:tcW w:w="1659" w:type="dxa"/>
+          </w:tcPr>
+          <w:p>
+            <w:r>
+              <w:t>R</w:t>
+            </w:r>
+            <w:r>
+              <w:t>eserve</w:t>
+            </w:r>
+            <w:r>
+              <w:t>8</w:t>
+            </w:r>
+          </w:p>
+        </w:tc>
+        <w:tc>
+          <w:tcPr>
+            <w:tcW w:w="1659" w:type="dxa"/>
+          </w:tcPr>
+          <w:p>
+            <w:pPr>
+              <w:jc w:val="left"/>
+              <w:rPr>
+                <w:rFonts w:hint="eastAsia"/>
+              </w:rPr>
+            </w:pPr>
+            <w:r>
+              <w:rPr>
+                <w:rFonts w:hint="eastAsia"/>
+              </w:rPr>
+              <w:t>String</w:t>
+            </w:r>
+          </w:p>
+        </w:tc>
+        <w:tc>
+          <w:tcPr>
+            <w:tcW w:w="1659" w:type="dxa"/>
+          </w:tcPr>
+          <w:p>
+            <w:pPr>
+              <w:jc w:val="left"/>
+            </w:pPr>
+            <w:r>
+              <w:rPr>
+                <w:rFonts w:hint="eastAsia"/>
+              </w:rPr>
+              <w:t>32</w:t>
+            </w:r>
+          </w:p>
+        </w:tc>
+        <w:tc>
+          <w:tcPr>
+            <w:tcW w:w="1659" w:type="dxa"/>
+          </w:tcPr>
+          <w:p>
+            <w:pPr>
+              <w:jc w:val="left"/>
+            </w:pPr>
+          </w:p>
+        </w:tc>
+        <w:tc>
+          <w:tcPr>
+            <w:tcW w:w="1660" w:type="dxa"/>
+          </w:tcPr>
+          <w:p>
+            <w:pPr>
+              <w:jc w:val="left"/>
+              <w:rPr>
+                <w:rFonts w:hint="eastAsia"/>
+              </w:rPr>
+            </w:pPr>
+            <w:r>
+              <w:rPr>
+                <w:rFonts w:hint="eastAsia"/>
+              </w:rPr>
+              <w:t>预留属性</w:t>
+            </w:r>
+          </w:p>
+        </w:tc>
+      </w:tr>
+      <w:tr>
+        <w:trPr>
+          <w:trHeight w:val="429"/>
+        </w:trPr>
+        <w:tc>
+          <w:tcPr>
+            <w:tcW w:w="1659" w:type="dxa"/>
+          </w:tcPr>
+          <w:p>
+            <w:r>
+              <w:t>R</w:t>
+            </w:r>
+            <w:r>
+              <w:t>eserve</w:t>
+            </w:r>
+            <w:r>
+              <w:t>9</w:t>
+            </w:r>
+          </w:p>
+        </w:tc>
+        <w:tc>
+          <w:tcPr>
+            <w:tcW w:w="1659" w:type="dxa"/>
+          </w:tcPr>
+          <w:p>
+            <w:pPr>
+              <w:jc w:val="left"/>
+              <w:rPr>
+                <w:rFonts w:hint="eastAsia"/>
+              </w:rPr>
+            </w:pPr>
+            <w:r>
+              <w:rPr>
+                <w:rFonts w:hint="eastAsia"/>
+              </w:rPr>
+              <w:t>String</w:t>
+            </w:r>
+          </w:p>
+        </w:tc>
+        <w:tc>
+          <w:tcPr>
+            <w:tcW w:w="1659" w:type="dxa"/>
+          </w:tcPr>
+          <w:p>
+            <w:pPr>
+              <w:jc w:val="left"/>
+            </w:pPr>
+            <w:r>
+              <w:rPr>
+                <w:rFonts w:hint="eastAsia"/>
+              </w:rPr>
+              <w:t>32</w:t>
+            </w:r>
+          </w:p>
+        </w:tc>
+        <w:tc>
+          <w:tcPr>
+            <w:tcW w:w="1659" w:type="dxa"/>
+          </w:tcPr>
+          <w:p>
+            <w:pPr>
+              <w:jc w:val="left"/>
+            </w:pPr>
+          </w:p>
+        </w:tc>
+        <w:tc>
+          <w:tcPr>
+            <w:tcW w:w="1660" w:type="dxa"/>
+          </w:tcPr>
+          <w:p>
+            <w:pPr>
+              <w:jc w:val="left"/>
+              <w:rPr>
+                <w:rFonts w:hint="eastAsia"/>
+              </w:rPr>
+            </w:pPr>
+            <w:r>
+              <w:rPr>
+                <w:rFonts w:hint="eastAsia"/>
+              </w:rPr>
+              <w:t>预留属性</w:t>
+            </w:r>
+          </w:p>
+        </w:tc>
+      </w:tr>
+      <w:tr>
+        <w:trPr>
+          <w:trHeight w:val="429"/>
+        </w:trPr>
+        <w:tc>
+          <w:tcPr>
+            <w:tcW w:w="1659" w:type="dxa"/>
+          </w:tcPr>
+          <w:p>
+            <w:r>
+              <w:t>createD</w:t>
             </w:r>
             <w:r>
               <w:rPr>
@@ -2002,6 +2852,7 @@
               <w:rPr>
                 <w:rFonts w:hint="eastAsia"/>
               </w:rPr>
+              <w:lastRenderedPageBreak/>
               <w:t>phone</w:t>
             </w:r>
           </w:p>
@@ -2241,7 +3092,6 @@
         <w:rPr>
           <w:rFonts w:hint="eastAsia"/>
         </w:rPr>
-        <w:lastRenderedPageBreak/>
         <w:t>产品</w:t>
       </w:r>
     </w:p>
@@ -3455,7 +4305,14 @@
               <w:rPr>
                 <w:rFonts w:hint="eastAsia"/>
               </w:rPr>
-              <w:t>产品类型名称，唯一索引</w:t>
+              <w:t>产品类型名称，</w:t>
+            </w:r>
+            <w:r>
+              <w:rPr>
+                <w:rFonts w:hint="eastAsia"/>
+              </w:rPr>
+              <w:lastRenderedPageBreak/>
+              <w:t>唯一索引</w:t>
             </w:r>
           </w:p>
         </w:tc>
@@ -3473,6 +4330,7 @@
               <w:rPr>
                 <w:rFonts w:hint="eastAsia"/>
               </w:rPr>
+              <w:lastRenderedPageBreak/>
               <w:t>parent</w:t>
             </w:r>
             <w:r>
@@ -3679,7 +4537,6 @@
           </w:tcPr>
           <w:p>
             <w:r>
-              <w:lastRenderedPageBreak/>
               <w:t>ecN</w:t>
             </w:r>
             <w:r>
@@ -4280,8 +5137,6 @@
             <w:r>
               <w:t>0</w:t>
             </w:r>
-            <w:bookmarkStart w:id="0" w:name="_GoBack"/>
-            <w:bookmarkEnd w:id="0"/>
           </w:p>
         </w:tc>
         <w:tc>
@@ -4475,6 +5330,7 @@
           </w:p>
           <w:p>
             <w:r>
+              <w:lastRenderedPageBreak/>
               <w:t>]</w:t>
             </w:r>
             <w:r>
@@ -4590,7 +5446,6 @@
           </w:p>
           <w:p>
             <w:r>
-              <w:lastRenderedPageBreak/>
               <w:t>]}</w:t>
             </w:r>
           </w:p>
@@ -5111,6 +5966,7 @@
           </w:p>
           <w:p>
             <w:r>
+              <w:lastRenderedPageBreak/>
               <w:t>“time”:”</w:t>
             </w:r>
             <w:r>
